--- a/DjangoProject/docs/API文档最终版.docx
+++ b/DjangoProject/docs/API文档最终版.docx
@@ -1,16 +1,14 @@
 
 <file path=word/document.xml><?xml version="1.0" encoding="utf-8"?>
-<w:document xmlns:ve="http://schemas.openxmlformats.org/markup-compatibility/2006" xmlns:o="urn:schemas-microsoft-com:office:office" xmlns:r="http://schemas.openxmlformats.org/officeDocument/2006/relationships" xmlns:m="http://schemas.openxmlformats.org/officeDocument/2006/math" xmlns:v="urn:schemas-microsoft-com:vml" xmlns:wp="http://schemas.openxmlformats.org/drawingml/2006/wordprocessingDrawing" xmlns:w10="urn:schemas-microsoft-com:office:word" xmlns:w="http://schemas.openxmlformats.org/wordprocessingml/2006/main" xmlns:wne="http://schemas.microsoft.com/office/word/2006/wordml">
+<w:document xmlns:wpc="http://schemas.microsoft.com/office/word/2010/wordprocessingCanvas" xmlns:cx="http://schemas.microsoft.com/office/drawing/2014/chartex" xmlns:mc="http://schemas.openxmlformats.org/markup-compatibility/2006" xmlns:o="urn:schemas-microsoft-com:office:office" xmlns:r="http://schemas.openxmlformats.org/officeDocument/2006/relationships" xmlns:m="http://schemas.openxmlformats.org/officeDocument/2006/math" xmlns:v="urn:schemas-microsoft-com:vml" xmlns:wp14="http://schemas.microsoft.com/office/word/2010/wordprocessingDrawing" xmlns:wp="http://schemas.openxmlformats.org/drawingml/2006/wordprocessingDrawing" xmlns:w10="urn:schemas-microsoft-com:office:word" xmlns:w="http://schemas.openxmlformats.org/wordprocessingml/2006/main" xmlns:w14="http://schemas.microsoft.com/office/word/2010/wordml" xmlns:w15="http://schemas.microsoft.com/office/word/2012/wordml" xmlns:w16se="http://schemas.microsoft.com/office/word/2015/wordml/symex" xmlns:wpg="http://schemas.microsoft.com/office/word/2010/wordprocessingGroup" xmlns:wpi="http://schemas.microsoft.com/office/word/2010/wordprocessingInk" xmlns:wne="http://schemas.microsoft.com/office/word/2006/wordml" xmlns:wps="http://schemas.microsoft.com/office/word/2010/wordprocessingShape" mc:Ignorable="w14 w15 w16se wp14">
   <w:body>
     <w:p>
       <w:pPr>
-        <w:pStyle w:val="a5"/>
-      </w:pPr>
-      <w:proofErr w:type="gramStart"/>
+        <w:pStyle w:val="a7"/>
+      </w:pPr>
       <w:r>
         <w:t>智会</w:t>
       </w:r>
-      <w:proofErr w:type="gramEnd"/>
       <w:r>
         <w:t>API</w:t>
       </w:r>
@@ -33,19 +31,8 @@
           <w:sz w:val="36"/>
           <w:szCs w:val="36"/>
         </w:rPr>
-        <w:t>手机</w:t>
-      </w:r>
-      <w:proofErr w:type="gramStart"/>
-      <w:r>
-        <w:rPr>
-          <w:rFonts w:hint="eastAsia"/>
-          <w:b/>
-          <w:sz w:val="36"/>
-          <w:szCs w:val="36"/>
-        </w:rPr>
-        <w:t>微信页面</w:t>
-      </w:r>
-      <w:proofErr w:type="gramEnd"/>
+        <w:t>手机微信页面</w:t>
+      </w:r>
     </w:p>
     <w:p>
       <w:r>
@@ -72,21 +59,7 @@
         <w:rPr>
           <w:rFonts w:hint="eastAsia"/>
         </w:rPr>
-        <w:t>显示所有用户参与</w:t>
-      </w:r>
-      <w:proofErr w:type="gramStart"/>
-      <w:r>
-        <w:rPr>
-          <w:rFonts w:hint="eastAsia"/>
-        </w:rPr>
-        <w:t>的活动的活动</w:t>
-      </w:r>
-      <w:proofErr w:type="gramEnd"/>
-      <w:r>
-        <w:rPr>
-          <w:rFonts w:hint="eastAsia"/>
-        </w:rPr>
-        <w:t>信息</w:t>
+        <w:t>显示所有用户参与的活动的活动信息</w:t>
       </w:r>
     </w:p>
     <w:p>
@@ -95,61 +68,36 @@
           <w:rFonts w:hint="eastAsia"/>
         </w:rPr>
         <w:tab/>
-      </w:r>
-      <w:proofErr w:type="spellStart"/>
-      <w:r>
-        <w:rPr>
-          <w:rFonts w:hint="eastAsia"/>
-        </w:rPr>
         <w:t>url</w:t>
       </w:r>
-      <w:proofErr w:type="spellEnd"/>
       <w:r>
         <w:rPr>
           <w:rFonts w:hint="eastAsia"/>
         </w:rPr>
         <w:t>参数：</w:t>
       </w:r>
-      <w:proofErr w:type="spellStart"/>
       <w:r>
         <w:rPr>
           <w:rFonts w:hint="eastAsia"/>
         </w:rPr>
         <w:t>openId</w:t>
       </w:r>
-      <w:proofErr w:type="spellEnd"/>
-      <w:r>
-        <w:rPr>
-          <w:rFonts w:hint="eastAsia"/>
-        </w:rPr>
-        <w:t>为</w:t>
-      </w:r>
-      <w:proofErr w:type="gramStart"/>
-      <w:r>
-        <w:rPr>
-          <w:rFonts w:hint="eastAsia"/>
-        </w:rPr>
-        <w:t>微信用户</w:t>
-      </w:r>
-      <w:proofErr w:type="gramEnd"/>
-      <w:r>
-        <w:rPr>
-          <w:rFonts w:hint="eastAsia"/>
-        </w:rPr>
-        <w:t>的</w:t>
-      </w:r>
-      <w:proofErr w:type="spellStart"/>
+      <w:r>
+        <w:rPr>
+          <w:rFonts w:hint="eastAsia"/>
+        </w:rPr>
+        <w:t>为微信用户的</w:t>
+      </w:r>
       <w:r>
         <w:rPr>
           <w:rFonts w:hint="eastAsia"/>
         </w:rPr>
         <w:t>OpenId</w:t>
       </w:r>
-      <w:proofErr w:type="spellEnd"/>
-    </w:p>
-    <w:p>
-      <w:pPr>
-        <w:pStyle w:val="a6"/>
+    </w:p>
+    <w:p>
+      <w:pPr>
+        <w:pStyle w:val="a9"/>
         <w:ind w:left="360" w:firstLineChars="0" w:firstLine="0"/>
       </w:pPr>
       <w:r>
@@ -162,21 +110,7 @@
         <w:rPr>
           <w:rFonts w:hint="eastAsia"/>
         </w:rPr>
-        <w:t xml:space="preserve">1  </w:t>
-      </w:r>
-      <w:proofErr w:type="spellStart"/>
-      <w:r>
-        <w:rPr>
-          <w:rFonts w:hint="eastAsia"/>
-        </w:rPr>
-        <w:t>api</w:t>
-      </w:r>
-      <w:proofErr w:type="spellEnd"/>
-      <w:r>
-        <w:rPr>
-          <w:rFonts w:hint="eastAsia"/>
-        </w:rPr>
-        <w:t>/u/activity/list</w:t>
+        <w:t>1  api/u/activity/list</w:t>
       </w:r>
     </w:p>
     <w:p>
@@ -207,9 +141,9 @@
     </w:p>
     <w:tbl>
       <w:tblPr>
-        <w:tblStyle w:val="a7"/>
+        <w:tblStyle w:val="aa"/>
         <w:tblW w:w="0" w:type="auto"/>
-        <w:tblLook w:val="04A0"/>
+        <w:tblLook w:val="04A0" w:firstRow="1" w:lastRow="0" w:firstColumn="1" w:lastColumn="0" w:noHBand="0" w:noVBand="1"/>
       </w:tblPr>
       <w:tblGrid>
         <w:gridCol w:w="2765"/>
@@ -329,14 +263,12 @@
             <w:tcW w:w="2765" w:type="dxa"/>
           </w:tcPr>
           <w:p>
-            <w:proofErr w:type="spellStart"/>
             <w:r>
               <w:rPr>
                 <w:rFonts w:hint="eastAsia"/>
               </w:rPr>
               <w:t>startTime</w:t>
             </w:r>
-            <w:proofErr w:type="spellEnd"/>
           </w:p>
         </w:tc>
         <w:tc>
@@ -371,14 +303,12 @@
             <w:tcW w:w="2765" w:type="dxa"/>
           </w:tcPr>
           <w:p>
-            <w:proofErr w:type="spellStart"/>
             <w:r>
               <w:rPr>
                 <w:rFonts w:hint="eastAsia"/>
               </w:rPr>
               <w:t>endTime</w:t>
             </w:r>
-            <w:proofErr w:type="spellEnd"/>
           </w:p>
         </w:tc>
         <w:tc>
@@ -446,19 +376,11 @@
         </w:rPr>
         <w:tab/>
       </w:r>
-      <w:proofErr w:type="gramStart"/>
-      <w:r>
-        <w:rPr>
-          <w:rFonts w:hint="eastAsia"/>
-        </w:rPr>
-        <w:t>若结果</w:t>
-      </w:r>
-      <w:proofErr w:type="gramEnd"/>
-      <w:r>
-        <w:rPr>
-          <w:rFonts w:hint="eastAsia"/>
-        </w:rPr>
-        <w:t>不为空</w:t>
+      <w:r>
+        <w:rPr>
+          <w:rFonts w:hint="eastAsia"/>
+        </w:rPr>
+        <w:t>若结果不为空</w:t>
       </w:r>
       <w:r>
         <w:rPr>
@@ -480,19 +402,11 @@
         </w:rPr>
         <w:tab/>
       </w:r>
-      <w:proofErr w:type="gramStart"/>
-      <w:r>
-        <w:rPr>
-          <w:rFonts w:hint="eastAsia"/>
-        </w:rPr>
-        <w:t>若表为</w:t>
-      </w:r>
-      <w:proofErr w:type="gramEnd"/>
-      <w:r>
-        <w:rPr>
-          <w:rFonts w:hint="eastAsia"/>
-        </w:rPr>
-        <w:t>空</w:t>
+      <w:r>
+        <w:rPr>
+          <w:rFonts w:hint="eastAsia"/>
+        </w:rPr>
+        <w:t>若表为空</w:t>
       </w:r>
       <w:r>
         <w:rPr>
@@ -521,7 +435,7 @@
     </w:p>
     <w:p>
       <w:pPr>
-        <w:pStyle w:val="a6"/>
+        <w:pStyle w:val="a9"/>
         <w:numPr>
           <w:ilvl w:val="1"/>
           <w:numId w:val="3"/>
@@ -550,28 +464,24 @@
       <w:pPr>
         <w:ind w:left="360"/>
       </w:pPr>
-      <w:proofErr w:type="spellStart"/>
       <w:r>
         <w:rPr>
           <w:rFonts w:hint="eastAsia"/>
         </w:rPr>
         <w:t>url</w:t>
       </w:r>
-      <w:proofErr w:type="spellEnd"/>
       <w:r>
         <w:rPr>
           <w:rFonts w:hint="eastAsia"/>
         </w:rPr>
         <w:t>参数：</w:t>
       </w:r>
-      <w:proofErr w:type="spellStart"/>
       <w:r>
         <w:rPr>
           <w:rFonts w:hint="eastAsia"/>
         </w:rPr>
         <w:t>activityId</w:t>
       </w:r>
-      <w:proofErr w:type="spellEnd"/>
       <w:r>
         <w:rPr>
           <w:rFonts w:hint="eastAsia"/>
@@ -587,7 +497,7 @@
     </w:p>
     <w:p>
       <w:pPr>
-        <w:pStyle w:val="a6"/>
+        <w:pStyle w:val="a9"/>
         <w:ind w:left="360" w:firstLineChars="0" w:firstLine="0"/>
       </w:pPr>
       <w:r>
@@ -597,21 +507,7 @@
         <w:rPr>
           <w:rFonts w:hint="eastAsia"/>
         </w:rPr>
-        <w:t xml:space="preserve">2  </w:t>
-      </w:r>
-      <w:proofErr w:type="spellStart"/>
-      <w:r>
-        <w:rPr>
-          <w:rFonts w:hint="eastAsia"/>
-        </w:rPr>
-        <w:t>api</w:t>
-      </w:r>
-      <w:proofErr w:type="spellEnd"/>
-      <w:r>
-        <w:rPr>
-          <w:rFonts w:hint="eastAsia"/>
-        </w:rPr>
-        <w:t>/u/activity/detail</w:t>
+        <w:t>2  api/u/activity/detail</w:t>
       </w:r>
     </w:p>
     <w:p>
@@ -636,9 +532,9 @@
     </w:p>
     <w:tbl>
       <w:tblPr>
-        <w:tblStyle w:val="a7"/>
+        <w:tblStyle w:val="aa"/>
         <w:tblW w:w="0" w:type="auto"/>
-        <w:tblLook w:val="04A0"/>
+        <w:tblLook w:val="04A0" w:firstRow="1" w:lastRow="0" w:firstColumn="1" w:lastColumn="0" w:noHBand="0" w:noVBand="1"/>
       </w:tblPr>
       <w:tblGrid>
         <w:gridCol w:w="2765"/>
@@ -781,19 +677,11 @@
         </w:rPr>
         <w:tab/>
       </w:r>
-      <w:proofErr w:type="gramStart"/>
-      <w:r>
-        <w:rPr>
-          <w:rFonts w:hint="eastAsia"/>
-        </w:rPr>
-        <w:t>若结果</w:t>
-      </w:r>
-      <w:proofErr w:type="gramEnd"/>
-      <w:r>
-        <w:rPr>
-          <w:rFonts w:hint="eastAsia"/>
-        </w:rPr>
-        <w:t>不为空</w:t>
+      <w:r>
+        <w:rPr>
+          <w:rFonts w:hint="eastAsia"/>
+        </w:rPr>
+        <w:t>若结果不为空</w:t>
       </w:r>
       <w:r>
         <w:rPr>
@@ -815,19 +703,11 @@
         </w:rPr>
         <w:tab/>
       </w:r>
-      <w:proofErr w:type="gramStart"/>
-      <w:r>
-        <w:rPr>
-          <w:rFonts w:hint="eastAsia"/>
-        </w:rPr>
-        <w:t>若表为</w:t>
-      </w:r>
-      <w:proofErr w:type="gramEnd"/>
-      <w:r>
-        <w:rPr>
-          <w:rFonts w:hint="eastAsia"/>
-        </w:rPr>
-        <w:t>空</w:t>
+      <w:r>
+        <w:rPr>
+          <w:rFonts w:hint="eastAsia"/>
+        </w:rPr>
+        <w:t>若表为空</w:t>
       </w:r>
       <w:r>
         <w:rPr>
@@ -856,7 +736,7 @@
     </w:p>
     <w:p>
       <w:pPr>
-        <w:pStyle w:val="a6"/>
+        <w:pStyle w:val="a9"/>
         <w:numPr>
           <w:ilvl w:val="1"/>
           <w:numId w:val="3"/>
@@ -872,31 +752,27 @@
     </w:p>
     <w:p>
       <w:pPr>
-        <w:pStyle w:val="a6"/>
+        <w:pStyle w:val="a9"/>
         <w:ind w:left="360" w:firstLineChars="0" w:firstLine="0"/>
       </w:pPr>
-      <w:proofErr w:type="spellStart"/>
       <w:r>
         <w:rPr>
           <w:rFonts w:hint="eastAsia"/>
         </w:rPr>
         <w:t>url</w:t>
       </w:r>
-      <w:proofErr w:type="spellEnd"/>
       <w:r>
         <w:rPr>
           <w:rFonts w:hint="eastAsia"/>
         </w:rPr>
         <w:t>参数：</w:t>
       </w:r>
-      <w:proofErr w:type="spellStart"/>
       <w:r>
         <w:rPr>
           <w:rFonts w:hint="eastAsia"/>
         </w:rPr>
         <w:t>activityId</w:t>
       </w:r>
-      <w:proofErr w:type="spellEnd"/>
       <w:r>
         <w:rPr>
           <w:rFonts w:hint="eastAsia"/>
@@ -954,21 +830,7 @@
         <w:rPr>
           <w:rFonts w:hint="eastAsia"/>
         </w:rPr>
-        <w:t xml:space="preserve"> </w:t>
-      </w:r>
-      <w:proofErr w:type="spellStart"/>
-      <w:r>
-        <w:rPr>
-          <w:rFonts w:hint="eastAsia"/>
-        </w:rPr>
-        <w:t>api</w:t>
-      </w:r>
-      <w:proofErr w:type="spellEnd"/>
-      <w:r>
-        <w:rPr>
-          <w:rFonts w:hint="eastAsia"/>
-        </w:rPr>
-        <w:t>/u/activity/program</w:t>
+        <w:t xml:space="preserve"> api/u/activity/program</w:t>
       </w:r>
     </w:p>
     <w:p>
@@ -990,9 +852,9 @@
     </w:p>
     <w:tbl>
       <w:tblPr>
-        <w:tblStyle w:val="a7"/>
+        <w:tblStyle w:val="aa"/>
         <w:tblW w:w="0" w:type="auto"/>
-        <w:tblLook w:val="04A0"/>
+        <w:tblLook w:val="04A0" w:firstRow="1" w:lastRow="0" w:firstColumn="1" w:lastColumn="0" w:noHBand="0" w:noVBand="1"/>
       </w:tblPr>
       <w:tblGrid>
         <w:gridCol w:w="2765"/>
@@ -1150,19 +1012,11 @@
         </w:rPr>
         <w:tab/>
       </w:r>
-      <w:proofErr w:type="gramStart"/>
-      <w:r>
-        <w:rPr>
-          <w:rFonts w:hint="eastAsia"/>
-        </w:rPr>
-        <w:t>若结果</w:t>
-      </w:r>
-      <w:proofErr w:type="gramEnd"/>
-      <w:r>
-        <w:rPr>
-          <w:rFonts w:hint="eastAsia"/>
-        </w:rPr>
-        <w:t>不为空</w:t>
+      <w:r>
+        <w:rPr>
+          <w:rFonts w:hint="eastAsia"/>
+        </w:rPr>
+        <w:t>若结果不为空</w:t>
       </w:r>
       <w:r>
         <w:rPr>
@@ -1184,19 +1038,11 @@
         </w:rPr>
         <w:tab/>
       </w:r>
-      <w:proofErr w:type="gramStart"/>
-      <w:r>
-        <w:rPr>
-          <w:rFonts w:hint="eastAsia"/>
-        </w:rPr>
-        <w:t>若结果</w:t>
-      </w:r>
-      <w:proofErr w:type="gramEnd"/>
-      <w:r>
-        <w:rPr>
-          <w:rFonts w:hint="eastAsia"/>
-        </w:rPr>
-        <w:t>为空</w:t>
+      <w:r>
+        <w:rPr>
+          <w:rFonts w:hint="eastAsia"/>
+        </w:rPr>
+        <w:t>若结果为空</w:t>
       </w:r>
       <w:r>
         <w:rPr>
@@ -1246,73 +1092,51 @@
     <w:p/>
     <w:p>
       <w:pPr>
-        <w:pStyle w:val="a6"/>
+        <w:pStyle w:val="a9"/>
         <w:ind w:left="360" w:firstLineChars="0" w:firstLine="0"/>
       </w:pPr>
-      <w:proofErr w:type="spellStart"/>
       <w:r>
         <w:rPr>
           <w:rFonts w:hint="eastAsia"/>
         </w:rPr>
         <w:t>url</w:t>
       </w:r>
-      <w:proofErr w:type="spellEnd"/>
       <w:r>
         <w:rPr>
           <w:rFonts w:hint="eastAsia"/>
         </w:rPr>
         <w:t>参数：</w:t>
       </w:r>
-      <w:proofErr w:type="spellStart"/>
       <w:r>
         <w:rPr>
           <w:rFonts w:hint="eastAsia"/>
         </w:rPr>
         <w:t>openId</w:t>
       </w:r>
-      <w:proofErr w:type="spellEnd"/>
-      <w:r>
-        <w:rPr>
-          <w:rFonts w:hint="eastAsia"/>
-        </w:rPr>
-        <w:t>为</w:t>
-      </w:r>
-      <w:proofErr w:type="gramStart"/>
-      <w:r>
-        <w:rPr>
-          <w:rFonts w:hint="eastAsia"/>
-        </w:rPr>
-        <w:t>微信用户</w:t>
-      </w:r>
-      <w:proofErr w:type="gramEnd"/>
-      <w:r>
-        <w:rPr>
-          <w:rFonts w:hint="eastAsia"/>
-        </w:rPr>
-        <w:t>的</w:t>
-      </w:r>
-      <w:proofErr w:type="spellStart"/>
+      <w:r>
+        <w:rPr>
+          <w:rFonts w:hint="eastAsia"/>
+        </w:rPr>
+        <w:t>为微信用户的</w:t>
+      </w:r>
       <w:r>
         <w:rPr>
           <w:rFonts w:hint="eastAsia"/>
         </w:rPr>
         <w:t>OpenId</w:t>
       </w:r>
-      <w:proofErr w:type="spellEnd"/>
       <w:r>
         <w:rPr>
           <w:rFonts w:hint="eastAsia"/>
         </w:rPr>
         <w:t>，</w:t>
       </w:r>
-      <w:proofErr w:type="spellStart"/>
       <w:r>
         <w:rPr>
           <w:rFonts w:hint="eastAsia"/>
         </w:rPr>
         <w:t>activityId</w:t>
       </w:r>
-      <w:proofErr w:type="spellEnd"/>
       <w:r>
         <w:rPr>
           <w:rFonts w:hint="eastAsia"/>
@@ -1346,21 +1170,7 @@
         <w:rPr>
           <w:rFonts w:hint="eastAsia"/>
         </w:rPr>
-        <w:t xml:space="preserve"> </w:t>
-      </w:r>
-      <w:proofErr w:type="spellStart"/>
-      <w:r>
-        <w:rPr>
-          <w:rFonts w:hint="eastAsia"/>
-        </w:rPr>
-        <w:t>api</w:t>
-      </w:r>
-      <w:proofErr w:type="spellEnd"/>
-      <w:r>
-        <w:rPr>
-          <w:rFonts w:hint="eastAsia"/>
-        </w:rPr>
-        <w:t>/u/lottery/list</w:t>
+        <w:t xml:space="preserve"> api/u/lottery/list</w:t>
       </w:r>
     </w:p>
     <w:p>
@@ -1403,9 +1213,9 @@
     </w:p>
     <w:tbl>
       <w:tblPr>
-        <w:tblStyle w:val="a7"/>
+        <w:tblStyle w:val="aa"/>
         <w:tblW w:w="0" w:type="auto"/>
-        <w:tblLook w:val="04A0"/>
+        <w:tblLook w:val="04A0" w:firstRow="1" w:lastRow="0" w:firstColumn="1" w:lastColumn="0" w:noHBand="0" w:noVBand="1"/>
       </w:tblPr>
       <w:tblGrid>
         <w:gridCol w:w="2840"/>
@@ -1531,9 +1341,9 @@
     </w:p>
     <w:tbl>
       <w:tblPr>
-        <w:tblStyle w:val="a7"/>
+        <w:tblStyle w:val="aa"/>
         <w:tblW w:w="0" w:type="auto"/>
-        <w:tblLook w:val="04A0"/>
+        <w:tblLook w:val="04A0" w:firstRow="1" w:lastRow="0" w:firstColumn="1" w:lastColumn="0" w:noHBand="0" w:noVBand="1"/>
       </w:tblPr>
       <w:tblGrid>
         <w:gridCol w:w="2765"/>
@@ -1618,14 +1428,12 @@
             <w:tcW w:w="2765" w:type="dxa"/>
           </w:tcPr>
           <w:p>
-            <w:proofErr w:type="spellStart"/>
             <w:r>
               <w:rPr>
                 <w:rFonts w:hint="eastAsia"/>
               </w:rPr>
               <w:t>activityId</w:t>
             </w:r>
-            <w:proofErr w:type="spellEnd"/>
           </w:p>
         </w:tc>
         <w:tc>
@@ -1660,14 +1468,12 @@
             <w:tcW w:w="2765" w:type="dxa"/>
           </w:tcPr>
           <w:p>
-            <w:proofErr w:type="spellStart"/>
             <w:r>
               <w:rPr>
                 <w:rFonts w:hint="eastAsia"/>
               </w:rPr>
               <w:t>openId</w:t>
             </w:r>
-            <w:proofErr w:type="spellEnd"/>
           </w:p>
         </w:tc>
         <w:tc>
@@ -1687,14 +1493,12 @@
               </w:rPr>
               <w:t>用户</w:t>
             </w:r>
-            <w:proofErr w:type="spellStart"/>
             <w:r>
               <w:rPr>
                 <w:rFonts w:hint="eastAsia"/>
               </w:rPr>
               <w:t>OpenId</w:t>
             </w:r>
-            <w:proofErr w:type="spellEnd"/>
           </w:p>
         </w:tc>
       </w:tr>
@@ -1872,22 +1676,12 @@
         </w:rPr>
         <w:t>：</w:t>
       </w:r>
-      <w:proofErr w:type="spellStart"/>
-      <w:proofErr w:type="gramStart"/>
-      <w:r>
-        <w:rPr>
-          <w:rFonts w:hint="eastAsia"/>
-        </w:rPr>
-        <w:t>api</w:t>
-      </w:r>
-      <w:proofErr w:type="spellEnd"/>
-      <w:r>
-        <w:rPr>
-          <w:rFonts w:hint="eastAsia"/>
-        </w:rPr>
-        <w:t>/u/activity/comment</w:t>
-      </w:r>
-      <w:proofErr w:type="gramEnd"/>
+      <w:r>
+        <w:rPr>
+          <w:rFonts w:hint="eastAsia"/>
+        </w:rPr>
+        <w:t>api/u/activity/comment</w:t>
+      </w:r>
     </w:p>
     <w:p>
       <w:r>
@@ -1936,9 +1730,9 @@
     </w:p>
     <w:tbl>
       <w:tblPr>
-        <w:tblStyle w:val="a7"/>
+        <w:tblStyle w:val="aa"/>
         <w:tblW w:w="0" w:type="auto"/>
-        <w:tblLook w:val="04A0"/>
+        <w:tblLook w:val="04A0" w:firstRow="1" w:lastRow="0" w:firstColumn="1" w:lastColumn="0" w:noHBand="0" w:noVBand="1"/>
       </w:tblPr>
       <w:tblGrid>
         <w:gridCol w:w="2765"/>
@@ -1995,14 +1789,12 @@
             <w:tcW w:w="2765" w:type="dxa"/>
           </w:tcPr>
           <w:p>
-            <w:proofErr w:type="spellStart"/>
             <w:r>
               <w:rPr>
                 <w:rFonts w:hint="eastAsia"/>
               </w:rPr>
               <w:t>picUrl</w:t>
             </w:r>
-            <w:proofErr w:type="spellEnd"/>
           </w:p>
         </w:tc>
         <w:tc>
@@ -2031,14 +1823,12 @@
             <w:tcW w:w="2765" w:type="dxa"/>
           </w:tcPr>
           <w:p>
-            <w:proofErr w:type="spellStart"/>
             <w:r>
               <w:rPr>
                 <w:rFonts w:hint="eastAsia"/>
               </w:rPr>
               <w:t>activityId</w:t>
             </w:r>
-            <w:proofErr w:type="spellEnd"/>
           </w:p>
         </w:tc>
         <w:tc>
@@ -2073,14 +1863,12 @@
             <w:tcW w:w="2765" w:type="dxa"/>
           </w:tcPr>
           <w:p>
-            <w:proofErr w:type="spellStart"/>
             <w:r>
               <w:rPr>
                 <w:rFonts w:hint="eastAsia"/>
               </w:rPr>
               <w:t>openId</w:t>
             </w:r>
-            <w:proofErr w:type="spellEnd"/>
           </w:p>
         </w:tc>
         <w:tc>
@@ -2100,14 +1888,12 @@
               </w:rPr>
               <w:t>用户</w:t>
             </w:r>
-            <w:proofErr w:type="spellStart"/>
             <w:r>
               <w:rPr>
                 <w:rFonts w:hint="eastAsia"/>
               </w:rPr>
               <w:t>OpenId</w:t>
             </w:r>
-            <w:proofErr w:type="spellEnd"/>
           </w:p>
         </w:tc>
       </w:tr>
@@ -2137,22 +1923,20 @@
         </w:rPr>
         <w:t>：</w:t>
       </w:r>
-      <w:proofErr w:type="spellStart"/>
-      <w:proofErr w:type="gramStart"/>
-      <w:r>
-        <w:rPr>
-          <w:rFonts w:hint="eastAsia"/>
-        </w:rPr>
-        <w:t>api</w:t>
-      </w:r>
-      <w:proofErr w:type="spellEnd"/>
-      <w:r>
-        <w:rPr>
-          <w:rFonts w:hint="eastAsia"/>
-        </w:rPr>
-        <w:t>/u/activity/comment</w:t>
-      </w:r>
-      <w:proofErr w:type="gramEnd"/>
+      <w:r>
+        <w:rPr>
+          <w:rFonts w:hint="eastAsia"/>
+        </w:rPr>
+        <w:t>api/u/activity/</w:t>
+      </w:r>
+      <w:r>
+        <w:rPr>
+          <w:rFonts w:hint="eastAsia"/>
+        </w:rPr>
+        <w:t>picture</w:t>
+      </w:r>
+      <w:bookmarkStart w:id="0" w:name="_GoBack"/>
+      <w:bookmarkEnd w:id="0"/>
     </w:p>
     <w:p>
       <w:pPr>
@@ -2182,7 +1966,7 @@
     </w:p>
     <w:p>
       <w:pPr>
-        <w:pStyle w:val="a6"/>
+        <w:pStyle w:val="a9"/>
         <w:ind w:left="360" w:firstLineChars="0" w:firstLine="0"/>
       </w:pPr>
     </w:p>
@@ -2237,7 +2021,6 @@
         </w:rPr>
         <w:tab/>
       </w:r>
-      <w:proofErr w:type="gramStart"/>
       <w:r>
         <w:rPr>
           <w:rFonts w:hint="eastAsia"/>
@@ -2245,14 +2028,35 @@
         <w:t>comment</w:t>
       </w:r>
       <w:r>
-        <w:t>/</w:t>
-      </w:r>
-      <w:proofErr w:type="spellStart"/>
-      <w:r>
+        <w:t>/linenumber</w:t>
+      </w:r>
+    </w:p>
+    <w:p>
+      <w:r>
+        <w:rPr>
+          <w:rFonts w:hint="eastAsia"/>
+        </w:rPr>
+        <w:tab/>
+        <w:t>url</w:t>
+      </w:r>
+      <w:r>
+        <w:rPr>
+          <w:rFonts w:hint="eastAsia"/>
+        </w:rPr>
+        <w:t>参数：</w:t>
+      </w:r>
+      <w:r>
+        <w:rPr>
+          <w:rFonts w:hint="eastAsia"/>
+        </w:rPr>
         <w:t>linenumber</w:t>
       </w:r>
-      <w:proofErr w:type="spellEnd"/>
-      <w:proofErr w:type="gramEnd"/>
+      <w:r>
+        <w:rPr>
+          <w:rFonts w:hint="eastAsia"/>
+        </w:rPr>
+        <w:t>为设定的弹幕行数</w:t>
+      </w:r>
     </w:p>
     <w:p>
       <w:r>
@@ -2261,72 +2065,18 @@
         </w:rPr>
         <w:tab/>
       </w:r>
-      <w:proofErr w:type="spellStart"/>
-      <w:r>
-        <w:rPr>
-          <w:rFonts w:hint="eastAsia"/>
-        </w:rPr>
-        <w:t>url</w:t>
-      </w:r>
-      <w:proofErr w:type="spellEnd"/>
-      <w:r>
-        <w:rPr>
-          <w:rFonts w:hint="eastAsia"/>
-        </w:rPr>
-        <w:t>参数：</w:t>
-      </w:r>
-      <w:proofErr w:type="spellStart"/>
-      <w:r>
-        <w:rPr>
-          <w:rFonts w:hint="eastAsia"/>
-        </w:rPr>
-        <w:t>linenumber</w:t>
-      </w:r>
-      <w:proofErr w:type="spellEnd"/>
-      <w:r>
-        <w:rPr>
-          <w:rFonts w:hint="eastAsia"/>
-        </w:rPr>
-        <w:t>为设定的弹幕行数</w:t>
-      </w:r>
-    </w:p>
-    <w:p>
-      <w:r>
-        <w:rPr>
-          <w:rFonts w:hint="eastAsia"/>
-        </w:rPr>
-        <w:tab/>
-      </w:r>
       <w:r>
         <w:rPr>
           <w:rFonts w:hint="eastAsia"/>
         </w:rPr>
         <w:t>接口：</w:t>
       </w:r>
-      <w:proofErr w:type="spellStart"/>
-      <w:proofErr w:type="gramStart"/>
-      <w:r>
-        <w:rPr>
-          <w:rFonts w:hint="eastAsia"/>
-        </w:rPr>
-        <w:t>api</w:t>
-      </w:r>
-      <w:proofErr w:type="spellEnd"/>
-      <w:r>
-        <w:rPr>
-          <w:rFonts w:hint="eastAsia"/>
-        </w:rPr>
-        <w:t>/c/comment/</w:t>
-      </w:r>
-      <w:proofErr w:type="spellStart"/>
-      <w:r>
-        <w:rPr>
-          <w:rFonts w:hint="eastAsia"/>
-        </w:rPr>
-        <w:t>linenumber</w:t>
-      </w:r>
-      <w:proofErr w:type="spellEnd"/>
-      <w:proofErr w:type="gramEnd"/>
+      <w:r>
+        <w:rPr>
+          <w:rFonts w:hint="eastAsia"/>
+        </w:rPr>
+        <w:t>api/c/comment/linenumber</w:t>
+      </w:r>
     </w:p>
     <w:p>
       <w:pPr>
@@ -2377,126 +2127,101 @@
           <w:rFonts w:hint="eastAsia"/>
           <w:szCs w:val="21"/>
         </w:rPr>
-        <w:t>收取</w:t>
-      </w:r>
-      <w:proofErr w:type="gramStart"/>
-      <w:r>
-        <w:rPr>
-          <w:rFonts w:hint="eastAsia"/>
+        <w:t>收取置顶弹幕</w:t>
+      </w:r>
+    </w:p>
+    <w:p>
+      <w:pPr>
+        <w:ind w:firstLine="420"/>
+        <w:rPr>
           <w:szCs w:val="21"/>
         </w:rPr>
-        <w:t>置顶弹幕</w:t>
-      </w:r>
-      <w:proofErr w:type="gramEnd"/>
+      </w:pPr>
+      <w:r>
+        <w:t>该接口需要登录才可以使用</w:t>
+      </w:r>
+    </w:p>
+    <w:p>
+      <w:r>
+        <w:rPr>
+          <w:rFonts w:hint="eastAsia"/>
+          <w:szCs w:val="21"/>
+        </w:rPr>
+        <w:tab/>
+      </w:r>
+      <w:r>
+        <w:t>c</w:t>
+      </w:r>
+      <w:r>
+        <w:rPr>
+          <w:rFonts w:hint="eastAsia"/>
+        </w:rPr>
+        <w:t>omment</w:t>
+      </w:r>
+      <w:r>
+        <w:t>/</w:t>
+      </w:r>
+      <w:r>
+        <w:rPr>
+          <w:rFonts w:hint="eastAsia"/>
+        </w:rPr>
+        <w:t>top</w:t>
+      </w:r>
     </w:p>
     <w:p>
       <w:pPr>
         <w:ind w:firstLine="420"/>
-        <w:rPr>
-          <w:szCs w:val="21"/>
-        </w:rPr>
-      </w:pPr>
-      <w:r>
-        <w:t>该接口需要登录才可以使用</w:t>
-      </w:r>
-    </w:p>
-    <w:p>
-      <w:r>
-        <w:rPr>
-          <w:rFonts w:hint="eastAsia"/>
-          <w:szCs w:val="21"/>
+      </w:pPr>
+      <w:r>
+        <w:rPr>
+          <w:rFonts w:hint="eastAsia"/>
+        </w:rPr>
+        <w:t>url</w:t>
+      </w:r>
+      <w:r>
+        <w:rPr>
+          <w:rFonts w:hint="eastAsia"/>
+        </w:rPr>
+        <w:t>参数：</w:t>
+      </w:r>
+      <w:r>
+        <w:rPr>
+          <w:rFonts w:hint="eastAsia"/>
+        </w:rPr>
+        <w:t>activityId</w:t>
+      </w:r>
+      <w:r>
+        <w:rPr>
+          <w:rFonts w:hint="eastAsia"/>
+        </w:rPr>
+        <w:t>为所求的活动</w:t>
+      </w:r>
+      <w:r>
+        <w:rPr>
+          <w:rFonts w:hint="eastAsia"/>
+        </w:rPr>
+        <w:t>id</w:t>
+      </w:r>
+    </w:p>
+    <w:p>
+      <w:r>
+        <w:rPr>
+          <w:rFonts w:hint="eastAsia"/>
         </w:rPr>
         <w:tab/>
       </w:r>
-      <w:proofErr w:type="gramStart"/>
-      <w:r>
-        <w:t>c</w:t>
-      </w:r>
-      <w:r>
-        <w:rPr>
-          <w:rFonts w:hint="eastAsia"/>
-        </w:rPr>
-        <w:t>omment</w:t>
-      </w:r>
-      <w:r>
-        <w:t>/</w:t>
-      </w:r>
-      <w:r>
-        <w:rPr>
-          <w:rFonts w:hint="eastAsia"/>
-        </w:rPr>
-        <w:t>top</w:t>
-      </w:r>
-      <w:proofErr w:type="gramEnd"/>
-    </w:p>
-    <w:p>
-      <w:pPr>
-        <w:ind w:firstLine="420"/>
-      </w:pPr>
-      <w:proofErr w:type="spellStart"/>
-      <w:r>
-        <w:rPr>
-          <w:rFonts w:hint="eastAsia"/>
-        </w:rPr>
-        <w:t>url</w:t>
-      </w:r>
-      <w:proofErr w:type="spellEnd"/>
-      <w:r>
-        <w:rPr>
-          <w:rFonts w:hint="eastAsia"/>
-        </w:rPr>
-        <w:t>参数：</w:t>
-      </w:r>
-      <w:proofErr w:type="spellStart"/>
-      <w:r>
-        <w:rPr>
-          <w:rFonts w:hint="eastAsia"/>
-        </w:rPr>
-        <w:t>activityId</w:t>
-      </w:r>
-      <w:proofErr w:type="spellEnd"/>
-      <w:r>
-        <w:rPr>
-          <w:rFonts w:hint="eastAsia"/>
-        </w:rPr>
-        <w:t>为所求的活动</w:t>
-      </w:r>
-      <w:r>
-        <w:rPr>
-          <w:rFonts w:hint="eastAsia"/>
-        </w:rPr>
-        <w:t>id</w:t>
-      </w:r>
-    </w:p>
-    <w:p>
-      <w:r>
-        <w:rPr>
-          <w:rFonts w:hint="eastAsia"/>
-        </w:rPr>
-        <w:tab/>
-      </w:r>
       <w:r>
         <w:rPr>
           <w:rFonts w:hint="eastAsia"/>
         </w:rPr>
         <w:t>接口：</w:t>
       </w:r>
-      <w:proofErr w:type="spellStart"/>
-      <w:proofErr w:type="gramStart"/>
-      <w:r>
-        <w:rPr>
-          <w:rFonts w:hint="eastAsia"/>
-        </w:rPr>
-        <w:t>api</w:t>
-      </w:r>
-      <w:proofErr w:type="spellEnd"/>
-      <w:r>
-        <w:rPr>
-          <w:rFonts w:hint="eastAsia"/>
-        </w:rPr>
-        <w:t>/c/comment/top</w:t>
-      </w:r>
-      <w:proofErr w:type="gramEnd"/>
+      <w:r>
+        <w:rPr>
+          <w:rFonts w:hint="eastAsia"/>
+        </w:rPr>
+        <w:t>api/c/comment/top</w:t>
+      </w:r>
     </w:p>
     <w:p>
       <w:pPr>
@@ -2530,9 +2255,9 @@
     </w:p>
     <w:tbl>
       <w:tblPr>
-        <w:tblStyle w:val="a7"/>
+        <w:tblStyle w:val="aa"/>
         <w:tblW w:w="0" w:type="auto"/>
-        <w:tblLook w:val="04A0"/>
+        <w:tblLook w:val="04A0" w:firstRow="1" w:lastRow="0" w:firstColumn="1" w:lastColumn="0" w:noHBand="0" w:noVBand="1"/>
       </w:tblPr>
       <w:tblGrid>
         <w:gridCol w:w="2765"/>
@@ -2821,7 +2546,6 @@
         </w:rPr>
         <w:tab/>
       </w:r>
-      <w:proofErr w:type="gramStart"/>
       <w:r>
         <w:t>c</w:t>
       </w:r>
@@ -2840,34 +2564,29 @@
         </w:rPr>
         <w:t>comment</w:t>
       </w:r>
-      <w:proofErr w:type="gramEnd"/>
     </w:p>
     <w:p>
       <w:pPr>
         <w:ind w:firstLine="420"/>
       </w:pPr>
-      <w:proofErr w:type="spellStart"/>
       <w:r>
         <w:rPr>
           <w:rFonts w:hint="eastAsia"/>
         </w:rPr>
         <w:t>url</w:t>
       </w:r>
-      <w:proofErr w:type="spellEnd"/>
       <w:r>
         <w:rPr>
           <w:rFonts w:hint="eastAsia"/>
         </w:rPr>
         <w:t>参数：</w:t>
       </w:r>
-      <w:proofErr w:type="spellStart"/>
       <w:r>
         <w:rPr>
           <w:rFonts w:hint="eastAsia"/>
         </w:rPr>
         <w:t>activityId</w:t>
       </w:r>
-      <w:proofErr w:type="spellEnd"/>
       <w:r>
         <w:rPr>
           <w:rFonts w:hint="eastAsia"/>
@@ -2886,14 +2605,12 @@
         </w:rPr>
         <w:t>，</w:t>
       </w:r>
-      <w:proofErr w:type="spellStart"/>
       <w:r>
         <w:rPr>
           <w:rFonts w:hint="eastAsia"/>
         </w:rPr>
         <w:t>commentId</w:t>
       </w:r>
-      <w:proofErr w:type="spellEnd"/>
       <w:r>
         <w:rPr>
           <w:rFonts w:hint="eastAsia"/>
@@ -2920,22 +2637,12 @@
         </w:rPr>
         <w:t>接口：</w:t>
       </w:r>
-      <w:proofErr w:type="spellStart"/>
-      <w:proofErr w:type="gramStart"/>
-      <w:r>
-        <w:rPr>
-          <w:rFonts w:hint="eastAsia"/>
-        </w:rPr>
-        <w:t>api</w:t>
-      </w:r>
-      <w:proofErr w:type="spellEnd"/>
-      <w:r>
-        <w:rPr>
-          <w:rFonts w:hint="eastAsia"/>
-        </w:rPr>
-        <w:t>/c/comment/comment</w:t>
-      </w:r>
-      <w:proofErr w:type="gramEnd"/>
+      <w:r>
+        <w:rPr>
+          <w:rFonts w:hint="eastAsia"/>
+        </w:rPr>
+        <w:t>api/c/comment/comment</w:t>
+      </w:r>
     </w:p>
     <w:p>
       <w:r>
@@ -2961,9 +2668,9 @@
     </w:p>
     <w:tbl>
       <w:tblPr>
-        <w:tblStyle w:val="a7"/>
+        <w:tblStyle w:val="aa"/>
         <w:tblW w:w="0" w:type="auto"/>
-        <w:tblLook w:val="04A0"/>
+        <w:tblLook w:val="04A0" w:firstRow="1" w:lastRow="0" w:firstColumn="1" w:lastColumn="0" w:noHBand="0" w:noVBand="1"/>
       </w:tblPr>
       <w:tblGrid>
         <w:gridCol w:w="2765"/>
@@ -3014,11 +2721,6 @@
             <w:tcW w:w="2765" w:type="dxa"/>
           </w:tcPr>
           <w:p>
-            <w:pPr>
-              <w:rPr>
-                <w:rFonts w:hint="eastAsia"/>
-              </w:rPr>
-            </w:pPr>
             <w:r>
               <w:t>i</w:t>
             </w:r>
@@ -3041,11 +2743,6 @@
             <w:tcW w:w="2766" w:type="dxa"/>
           </w:tcPr>
           <w:p>
-            <w:pPr>
-              <w:rPr>
-                <w:rFonts w:hint="eastAsia"/>
-              </w:rPr>
-            </w:pPr>
             <w:r>
               <w:rPr>
                 <w:rFonts w:hint="eastAsia"/>
@@ -3295,7 +2992,6 @@
         </w:rPr>
         <w:tab/>
       </w:r>
-      <w:proofErr w:type="gramStart"/>
       <w:r>
         <w:t>c</w:t>
       </w:r>
@@ -3314,34 +3010,29 @@
         </w:rPr>
         <w:t>picture</w:t>
       </w:r>
-      <w:proofErr w:type="gramEnd"/>
     </w:p>
     <w:p>
       <w:pPr>
         <w:ind w:firstLine="420"/>
       </w:pPr>
-      <w:proofErr w:type="spellStart"/>
       <w:r>
         <w:rPr>
           <w:rFonts w:hint="eastAsia"/>
         </w:rPr>
         <w:t>url</w:t>
       </w:r>
-      <w:proofErr w:type="spellEnd"/>
       <w:r>
         <w:rPr>
           <w:rFonts w:hint="eastAsia"/>
         </w:rPr>
         <w:t>参数：</w:t>
       </w:r>
-      <w:proofErr w:type="spellStart"/>
       <w:r>
         <w:rPr>
           <w:rFonts w:hint="eastAsia"/>
         </w:rPr>
         <w:t>activityId</w:t>
       </w:r>
-      <w:proofErr w:type="spellEnd"/>
       <w:r>
         <w:rPr>
           <w:rFonts w:hint="eastAsia"/>
@@ -3360,14 +3051,12 @@
         </w:rPr>
         <w:t>，</w:t>
       </w:r>
-      <w:proofErr w:type="spellStart"/>
       <w:r>
         <w:rPr>
           <w:rFonts w:hint="eastAsia"/>
         </w:rPr>
         <w:t>pictureId</w:t>
       </w:r>
-      <w:proofErr w:type="spellEnd"/>
       <w:r>
         <w:rPr>
           <w:rFonts w:hint="eastAsia"/>
@@ -3394,22 +3083,12 @@
         </w:rPr>
         <w:t>接口：</w:t>
       </w:r>
-      <w:proofErr w:type="spellStart"/>
-      <w:proofErr w:type="gramStart"/>
-      <w:r>
-        <w:rPr>
-          <w:rFonts w:hint="eastAsia"/>
-        </w:rPr>
-        <w:t>api</w:t>
-      </w:r>
-      <w:proofErr w:type="spellEnd"/>
-      <w:r>
-        <w:rPr>
-          <w:rFonts w:hint="eastAsia"/>
-        </w:rPr>
-        <w:t>/c/comment/picture</w:t>
-      </w:r>
-      <w:proofErr w:type="gramEnd"/>
+      <w:r>
+        <w:rPr>
+          <w:rFonts w:hint="eastAsia"/>
+        </w:rPr>
+        <w:t>api/c/comment/picture</w:t>
+      </w:r>
     </w:p>
     <w:p>
       <w:r>
@@ -3424,9 +3103,9 @@
     </w:p>
     <w:tbl>
       <w:tblPr>
-        <w:tblStyle w:val="a7"/>
+        <w:tblStyle w:val="aa"/>
         <w:tblW w:w="0" w:type="auto"/>
-        <w:tblLook w:val="04A0"/>
+        <w:tblLook w:val="04A0" w:firstRow="1" w:lastRow="0" w:firstColumn="1" w:lastColumn="0" w:noHBand="0" w:noVBand="1"/>
       </w:tblPr>
       <w:tblGrid>
         <w:gridCol w:w="2765"/>
@@ -3477,11 +3156,6 @@
             <w:tcW w:w="2765" w:type="dxa"/>
           </w:tcPr>
           <w:p>
-            <w:pPr>
-              <w:rPr>
-                <w:rFonts w:hint="eastAsia"/>
-              </w:rPr>
-            </w:pPr>
             <w:r>
               <w:rPr>
                 <w:rFonts w:hint="eastAsia"/>
@@ -3507,11 +3181,6 @@
             <w:tcW w:w="2766" w:type="dxa"/>
           </w:tcPr>
           <w:p>
-            <w:pPr>
-              <w:rPr>
-                <w:rFonts w:hint="eastAsia"/>
-              </w:rPr>
-            </w:pPr>
             <w:r>
               <w:rPr>
                 <w:rFonts w:hint="eastAsia"/>
@@ -3533,14 +3202,12 @@
             <w:tcW w:w="2765" w:type="dxa"/>
           </w:tcPr>
           <w:p>
-            <w:proofErr w:type="spellStart"/>
             <w:r>
               <w:rPr>
                 <w:rFonts w:hint="eastAsia"/>
               </w:rPr>
               <w:t>picUrl</w:t>
             </w:r>
-            <w:proofErr w:type="spellEnd"/>
           </w:p>
         </w:tc>
         <w:tc>
@@ -3560,14 +3227,12 @@
               </w:rPr>
               <w:t>图片</w:t>
             </w:r>
-            <w:proofErr w:type="spellStart"/>
             <w:r>
               <w:rPr>
                 <w:rFonts w:hint="eastAsia"/>
               </w:rPr>
               <w:t>url</w:t>
             </w:r>
-            <w:proofErr w:type="spellEnd"/>
           </w:p>
         </w:tc>
       </w:tr>
@@ -3578,7 +3243,6 @@
           <w:tab w:val="center" w:pos="4153"/>
         </w:tabs>
         <w:rPr>
-          <w:rFonts w:hint="eastAsia"/>
           <w:b/>
           <w:sz w:val="44"/>
           <w:szCs w:val="44"/>
@@ -3608,43 +3272,26 @@
       </w:r>
     </w:p>
     <w:p>
-      <w:pPr>
-        <w:rPr>
-          <w:rFonts w:hint="eastAsia"/>
-        </w:rPr>
-      </w:pPr>
       <w:r>
         <w:rPr>
           <w:rFonts w:hint="eastAsia"/>
         </w:rPr>
         <w:t>接口：</w:t>
       </w:r>
-      <w:proofErr w:type="spellStart"/>
-      <w:proofErr w:type="gramStart"/>
-      <w:r>
-        <w:rPr>
-          <w:rFonts w:hint="eastAsia"/>
-        </w:rPr>
-        <w:t>api</w:t>
-      </w:r>
-      <w:proofErr w:type="spellEnd"/>
-      <w:r>
-        <w:rPr>
-          <w:rFonts w:hint="eastAsia"/>
-        </w:rPr>
-        <w:t>/a/register</w:t>
-      </w:r>
-      <w:proofErr w:type="gramEnd"/>
-    </w:p>
-    <w:p>
-      <w:proofErr w:type="spellStart"/>
+      <w:r>
+        <w:rPr>
+          <w:rFonts w:hint="eastAsia"/>
+        </w:rPr>
+        <w:t>api/a/register</w:t>
+      </w:r>
+    </w:p>
+    <w:p>
       <w:r>
         <w:rPr>
           <w:rFonts w:hint="eastAsia"/>
         </w:rPr>
         <w:t>url</w:t>
       </w:r>
-      <w:proofErr w:type="spellEnd"/>
       <w:r>
         <w:rPr>
           <w:rFonts w:hint="eastAsia"/>
@@ -3696,11 +3343,6 @@
       </w:r>
     </w:p>
     <w:p>
-      <w:pPr>
-        <w:rPr>
-          <w:rFonts w:hint="eastAsia"/>
-        </w:rPr>
-      </w:pPr>
       <w:r>
         <w:tab/>
       </w:r>
@@ -3771,17 +3413,11 @@
         <w:t>0</w:t>
       </w:r>
     </w:p>
-    <w:p>
-      <w:pPr>
-        <w:rPr>
-          <w:rFonts w:hint="eastAsia"/>
-        </w:rPr>
-      </w:pPr>
-    </w:p>
     <w:p/>
-    <w:p>
-      <w:pPr>
-        <w:pStyle w:val="a6"/>
+    <w:p/>
+    <w:p>
+      <w:pPr>
+        <w:pStyle w:val="a9"/>
         <w:numPr>
           <w:ilvl w:val="1"/>
           <w:numId w:val="4"/>
@@ -3802,22 +3438,12 @@
         </w:rPr>
         <w:t>接口：</w:t>
       </w:r>
-      <w:proofErr w:type="spellStart"/>
-      <w:proofErr w:type="gramStart"/>
-      <w:r>
-        <w:rPr>
-          <w:rFonts w:hint="eastAsia"/>
-        </w:rPr>
-        <w:t>api</w:t>
-      </w:r>
-      <w:proofErr w:type="spellEnd"/>
-      <w:r>
-        <w:rPr>
-          <w:rFonts w:hint="eastAsia"/>
-        </w:rPr>
-        <w:t>/a/login</w:t>
-      </w:r>
-      <w:proofErr w:type="gramEnd"/>
+      <w:r>
+        <w:rPr>
+          <w:rFonts w:hint="eastAsia"/>
+        </w:rPr>
+        <w:t>api/a/login</w:t>
+      </w:r>
     </w:p>
     <w:p>
       <w:r>
@@ -3913,14 +3539,12 @@
       <w:r>
         <w:tab/>
       </w:r>
-      <w:proofErr w:type="spellStart"/>
       <w:r>
         <w:rPr>
           <w:rFonts w:hint="eastAsia"/>
         </w:rPr>
         <w:t>url</w:t>
       </w:r>
-      <w:proofErr w:type="spellEnd"/>
       <w:r>
         <w:rPr>
           <w:rFonts w:hint="eastAsia"/>
@@ -4033,11 +3657,6 @@
       </w:r>
     </w:p>
     <w:p>
-      <w:pPr>
-        <w:rPr>
-          <w:rFonts w:hint="eastAsia"/>
-        </w:rPr>
-      </w:pPr>
       <w:r>
         <w:tab/>
       </w:r>
@@ -4099,14 +3718,8 @@
         <w:t>0</w:t>
       </w:r>
     </w:p>
-    <w:p>
-      <w:pPr>
-        <w:rPr>
-          <w:rFonts w:hint="eastAsia"/>
-        </w:rPr>
-      </w:pPr>
-    </w:p>
     <w:p/>
+    <w:p/>
     <w:p>
       <w:r>
         <w:rPr>
@@ -4128,22 +3741,12 @@
         </w:rPr>
         <w:t>接口：</w:t>
       </w:r>
-      <w:proofErr w:type="spellStart"/>
-      <w:proofErr w:type="gramStart"/>
-      <w:r>
-        <w:rPr>
-          <w:rFonts w:hint="eastAsia"/>
-        </w:rPr>
-        <w:t>api</w:t>
-      </w:r>
-      <w:proofErr w:type="spellEnd"/>
-      <w:r>
-        <w:rPr>
-          <w:rFonts w:hint="eastAsia"/>
-        </w:rPr>
-        <w:t>/a/logout</w:t>
-      </w:r>
-      <w:proofErr w:type="gramEnd"/>
+      <w:r>
+        <w:rPr>
+          <w:rFonts w:hint="eastAsia"/>
+        </w:rPr>
+        <w:t>api/a/logout</w:t>
+      </w:r>
     </w:p>
     <w:p>
       <w:r>
@@ -4154,11 +3757,6 @@
       </w:r>
     </w:p>
     <w:p>
-      <w:pPr>
-        <w:rPr>
-          <w:rFonts w:hint="eastAsia"/>
-        </w:rPr>
-      </w:pPr>
       <w:r>
         <w:tab/>
       </w:r>
@@ -4205,19 +3803,8 @@
         <w:t>0.</w:t>
       </w:r>
     </w:p>
-    <w:p>
-      <w:pPr>
-        <w:rPr>
-          <w:rFonts w:hint="eastAsia"/>
-        </w:rPr>
-      </w:pPr>
-    </w:p>
-    <w:p>
-      <w:pPr>
-        <w:rPr>
-          <w:rFonts w:hint="eastAsia"/>
-        </w:rPr>
-      </w:pPr>
+    <w:p/>
+    <w:p>
       <w:r>
         <w:rPr>
           <w:rFonts w:hint="eastAsia"/>
@@ -4225,24 +3812,13 @@
         <w:t>3.4</w:t>
       </w:r>
       <w:r>
-        <w:t>上</w:t>
-      </w:r>
-      <w:proofErr w:type="gramStart"/>
-      <w:r>
-        <w:t>传图片</w:t>
-      </w:r>
-      <w:proofErr w:type="gramEnd"/>
-      <w:r>
-        <w:t>保存至服务器</w:t>
-      </w:r>
-    </w:p>
-    <w:p>
-      <w:pPr>
-        <w:pStyle w:val="a6"/>
+        <w:t>上传图片保存至服务器</w:t>
+      </w:r>
+    </w:p>
+    <w:p>
+      <w:pPr>
+        <w:pStyle w:val="a9"/>
         <w:ind w:left="360" w:firstLineChars="0" w:firstLine="0"/>
-        <w:rPr>
-          <w:rFonts w:hint="eastAsia"/>
-        </w:rPr>
       </w:pPr>
       <w:r>
         <w:rPr>
@@ -4250,22 +3826,12 @@
         </w:rPr>
         <w:t>接口：</w:t>
       </w:r>
-      <w:proofErr w:type="spellStart"/>
-      <w:proofErr w:type="gramStart"/>
-      <w:r>
-        <w:rPr>
-          <w:rFonts w:hint="eastAsia"/>
-        </w:rPr>
-        <w:t>api</w:t>
-      </w:r>
-      <w:proofErr w:type="spellEnd"/>
-      <w:r>
-        <w:rPr>
-          <w:rFonts w:hint="eastAsia"/>
-        </w:rPr>
-        <w:t>/a/image/upload</w:t>
-      </w:r>
-      <w:proofErr w:type="gramEnd"/>
+      <w:r>
+        <w:rPr>
+          <w:rFonts w:hint="eastAsia"/>
+        </w:rPr>
+        <w:t>api/a/image/upload</w:t>
+      </w:r>
     </w:p>
     <w:p>
       <w:r>
@@ -4287,11 +3853,6 @@
       </w:r>
     </w:p>
     <w:p>
-      <w:pPr>
-        <w:rPr>
-          <w:rFonts w:hint="eastAsia"/>
-        </w:rPr>
-      </w:pPr>
       <w:r>
         <w:tab/>
       </w:r>
@@ -4311,14 +3872,8 @@
         <w:t>为上传的图片</w:t>
       </w:r>
     </w:p>
-    <w:p>
-      <w:pPr>
-        <w:rPr>
-          <w:rFonts w:hint="eastAsia"/>
-        </w:rPr>
-      </w:pPr>
-    </w:p>
     <w:p/>
+    <w:p/>
     <w:p>
       <w:r>
         <w:rPr>
@@ -4340,7 +3895,6 @@
         </w:rPr>
         <w:t>接口：</w:t>
       </w:r>
-      <w:proofErr w:type="gramStart"/>
       <w:r>
         <w:rPr>
           <w:rFonts w:hint="eastAsia"/>
@@ -4350,7 +3904,6 @@
       <w:r>
         <w:t>activity/status</w:t>
       </w:r>
-      <w:proofErr w:type="gramEnd"/>
     </w:p>
     <w:p>
       <w:r>
@@ -4375,7 +3928,6 @@
       <w:r>
         <w:t>请求参数</w:t>
       </w:r>
-      <w:proofErr w:type="spellStart"/>
       <w:r>
         <w:rPr>
           <w:rFonts w:hint="eastAsia"/>
@@ -4385,7 +3937,6 @@
       <w:r>
         <w:t>Id</w:t>
       </w:r>
-      <w:proofErr w:type="spellEnd"/>
       <w:r>
         <w:rPr>
           <w:rFonts w:hint="eastAsia"/>
@@ -4403,11 +3954,6 @@
       </w:r>
     </w:p>
     <w:p>
-      <w:pPr>
-        <w:rPr>
-          <w:rFonts w:hint="eastAsia"/>
-        </w:rPr>
-      </w:pPr>
       <w:r>
         <w:tab/>
       </w:r>
@@ -4472,7 +4018,7 @@
     <w:p/>
     <w:p>
       <w:pPr>
-        <w:pStyle w:val="a6"/>
+        <w:pStyle w:val="a9"/>
         <w:numPr>
           <w:ilvl w:val="1"/>
           <w:numId w:val="5"/>
@@ -4493,14 +4039,12 @@
         </w:rPr>
         <w:t>接口：</w:t>
       </w:r>
-      <w:proofErr w:type="gramStart"/>
       <w:r>
         <w:rPr>
           <w:rFonts w:hint="eastAsia"/>
         </w:rPr>
         <w:t>a/activity/create</w:t>
       </w:r>
-      <w:proofErr w:type="gramEnd"/>
     </w:p>
     <w:p>
       <w:r>
@@ -4534,9 +4078,9 @@
     </w:p>
     <w:tbl>
       <w:tblPr>
-        <w:tblStyle w:val="a7"/>
+        <w:tblStyle w:val="aa"/>
         <w:tblW w:w="0" w:type="auto"/>
-        <w:tblLook w:val="04A0"/>
+        <w:tblLook w:val="04A0" w:firstRow="1" w:lastRow="0" w:firstColumn="1" w:lastColumn="0" w:noHBand="0" w:noVBand="1"/>
       </w:tblPr>
       <w:tblGrid>
         <w:gridCol w:w="2765"/>
@@ -4624,7 +4168,6 @@
             <w:tcW w:w="2765" w:type="dxa"/>
           </w:tcPr>
           <w:p>
-            <w:proofErr w:type="spellStart"/>
             <w:r>
               <w:rPr>
                 <w:rFonts w:hint="eastAsia"/>
@@ -4637,7 +4180,6 @@
               </w:rPr>
               <w:t>rgannizer</w:t>
             </w:r>
-            <w:proofErr w:type="spellEnd"/>
           </w:p>
         </w:tc>
         <w:tc>
@@ -4663,11 +4205,6 @@
             <w:tcW w:w="2765" w:type="dxa"/>
           </w:tcPr>
           <w:p>
-            <w:pPr>
-              <w:rPr>
-                <w:rFonts w:hint="eastAsia"/>
-              </w:rPr>
-            </w:pPr>
             <w:r>
               <w:rPr>
                 <w:rFonts w:hint="eastAsia"/>
@@ -4748,7 +4285,6 @@
             <w:tcW w:w="2765" w:type="dxa"/>
           </w:tcPr>
           <w:p>
-            <w:proofErr w:type="spellStart"/>
             <w:r>
               <w:rPr>
                 <w:rFonts w:hint="eastAsia"/>
@@ -4764,7 +4300,6 @@
             <w:r>
               <w:t>Url</w:t>
             </w:r>
-            <w:proofErr w:type="spellEnd"/>
           </w:p>
         </w:tc>
         <w:tc>
@@ -4790,7 +4325,6 @@
             <w:tcW w:w="2765" w:type="dxa"/>
           </w:tcPr>
           <w:p>
-            <w:proofErr w:type="spellStart"/>
             <w:r>
               <w:rPr>
                 <w:rFonts w:hint="eastAsia"/>
@@ -4803,7 +4337,6 @@
               </w:rPr>
               <w:t>tartTime</w:t>
             </w:r>
-            <w:proofErr w:type="spellEnd"/>
           </w:p>
         </w:tc>
         <w:tc>
@@ -4838,7 +4371,6 @@
             <w:tcW w:w="2765" w:type="dxa"/>
           </w:tcPr>
           <w:p>
-            <w:proofErr w:type="spellStart"/>
             <w:r>
               <w:rPr>
                 <w:rFonts w:hint="eastAsia"/>
@@ -4851,7 +4383,6 @@
               </w:rPr>
               <w:t>ndTime</w:t>
             </w:r>
-            <w:proofErr w:type="spellEnd"/>
           </w:p>
         </w:tc>
         <w:tc>
@@ -4886,7 +4417,6 @@
             <w:tcW w:w="2765" w:type="dxa"/>
           </w:tcPr>
           <w:p>
-            <w:proofErr w:type="spellStart"/>
             <w:r>
               <w:rPr>
                 <w:rFonts w:hint="eastAsia"/>
@@ -4899,7 +4429,6 @@
               </w:rPr>
               <w:t>gPicUrl</w:t>
             </w:r>
-            <w:proofErr w:type="spellEnd"/>
           </w:p>
         </w:tc>
         <w:tc>
@@ -5019,11 +4548,6 @@
     </w:p>
     <w:p/>
     <w:p>
-      <w:pPr>
-        <w:rPr>
-          <w:rFonts w:hint="eastAsia"/>
-        </w:rPr>
-      </w:pPr>
       <w:r>
         <w:rPr>
           <w:rFonts w:hint="eastAsia"/>
@@ -5050,25 +4574,15 @@
         </w:rPr>
         <w:t>接口：</w:t>
       </w:r>
-      <w:proofErr w:type="spellStart"/>
-      <w:proofErr w:type="gramStart"/>
-      <w:r>
-        <w:rPr>
-          <w:rFonts w:hint="eastAsia"/>
-        </w:rPr>
-        <w:t>api</w:t>
-      </w:r>
-      <w:proofErr w:type="spellEnd"/>
-      <w:r>
-        <w:rPr>
-          <w:rFonts w:hint="eastAsia"/>
-        </w:rPr>
-        <w:t>/a/activity/</w:t>
+      <w:r>
+        <w:rPr>
+          <w:rFonts w:hint="eastAsia"/>
+        </w:rPr>
+        <w:t>api/a/activity/</w:t>
       </w:r>
       <w:r>
         <w:t>detail</w:t>
       </w:r>
-      <w:proofErr w:type="gramEnd"/>
     </w:p>
     <w:p>
       <w:r>
@@ -5117,9 +4631,9 @@
     </w:p>
     <w:tbl>
       <w:tblPr>
-        <w:tblStyle w:val="a7"/>
+        <w:tblStyle w:val="aa"/>
         <w:tblW w:w="0" w:type="auto"/>
-        <w:tblLook w:val="04A0"/>
+        <w:tblLook w:val="04A0" w:firstRow="1" w:lastRow="0" w:firstColumn="1" w:lastColumn="0" w:noHBand="0" w:noVBand="1"/>
       </w:tblPr>
       <w:tblGrid>
         <w:gridCol w:w="2765"/>
@@ -5170,12 +4684,6 @@
             <w:tcW w:w="2765" w:type="dxa"/>
           </w:tcPr>
           <w:p>
-            <w:pPr>
-              <w:rPr>
-                <w:rFonts w:hint="eastAsia"/>
-              </w:rPr>
-            </w:pPr>
-            <w:proofErr w:type="spellStart"/>
             <w:r>
               <w:t>a</w:t>
             </w:r>
@@ -5185,7 +4693,6 @@
               </w:rPr>
               <w:t>ctivityId</w:t>
             </w:r>
-            <w:proofErr w:type="spellEnd"/>
           </w:p>
         </w:tc>
         <w:tc>
@@ -5245,14 +4752,12 @@
             <w:tcW w:w="2765" w:type="dxa"/>
           </w:tcPr>
           <w:p>
-            <w:proofErr w:type="spellStart"/>
             <w:r>
               <w:rPr>
                 <w:rFonts w:hint="eastAsia"/>
               </w:rPr>
               <w:t>organnizer</w:t>
             </w:r>
-            <w:proofErr w:type="spellEnd"/>
           </w:p>
         </w:tc>
         <w:tc>
@@ -5278,11 +4783,6 @@
             <w:tcW w:w="2765" w:type="dxa"/>
           </w:tcPr>
           <w:p>
-            <w:pPr>
-              <w:rPr>
-                <w:rFonts w:hint="eastAsia"/>
-              </w:rPr>
-            </w:pPr>
             <w:r>
               <w:rPr>
                 <w:rFonts w:hint="eastAsia"/>
@@ -5351,7 +4851,6 @@
             <w:tcW w:w="2765" w:type="dxa"/>
           </w:tcPr>
           <w:p>
-            <w:proofErr w:type="spellStart"/>
             <w:r>
               <w:rPr>
                 <w:rFonts w:hint="eastAsia"/>
@@ -5361,7 +4860,6 @@
             <w:r>
               <w:t>Url</w:t>
             </w:r>
-            <w:proofErr w:type="spellEnd"/>
           </w:p>
         </w:tc>
         <w:tc>
@@ -5387,14 +4885,12 @@
             <w:tcW w:w="2765" w:type="dxa"/>
           </w:tcPr>
           <w:p>
-            <w:proofErr w:type="spellStart"/>
             <w:r>
               <w:rPr>
                 <w:rFonts w:hint="eastAsia"/>
               </w:rPr>
               <w:t>startTime</w:t>
             </w:r>
-            <w:proofErr w:type="spellEnd"/>
           </w:p>
         </w:tc>
         <w:tc>
@@ -5429,14 +4925,12 @@
             <w:tcW w:w="2765" w:type="dxa"/>
           </w:tcPr>
           <w:p>
-            <w:proofErr w:type="spellStart"/>
             <w:r>
               <w:rPr>
                 <w:rFonts w:hint="eastAsia"/>
               </w:rPr>
               <w:t>endTime</w:t>
             </w:r>
-            <w:proofErr w:type="spellEnd"/>
           </w:p>
         </w:tc>
         <w:tc>
@@ -5471,14 +4965,12 @@
             <w:tcW w:w="2765" w:type="dxa"/>
           </w:tcPr>
           <w:p>
-            <w:proofErr w:type="spellStart"/>
             <w:r>
               <w:rPr>
                 <w:rFonts w:hint="eastAsia"/>
               </w:rPr>
               <w:t>bgPicUrl</w:t>
             </w:r>
-            <w:proofErr w:type="spellEnd"/>
           </w:p>
         </w:tc>
         <w:tc>
@@ -5538,11 +5030,6 @@
     </w:tbl>
     <w:p/>
     <w:p>
-      <w:pPr>
-        <w:rPr>
-          <w:rFonts w:hint="eastAsia"/>
-        </w:rPr>
-      </w:pPr>
       <w:r>
         <w:tab/>
       </w:r>
@@ -5596,11 +5083,6 @@
       </w:r>
     </w:p>
     <w:p>
-      <w:pPr>
-        <w:rPr>
-          <w:rFonts w:hint="eastAsia"/>
-        </w:rPr>
-      </w:pPr>
       <w:r>
         <w:rPr>
           <w:rFonts w:hint="eastAsia"/>
@@ -5630,11 +5112,6 @@
       </w:r>
     </w:p>
     <w:p>
-      <w:pPr>
-        <w:rPr>
-          <w:rFonts w:hint="eastAsia"/>
-        </w:rPr>
-      </w:pPr>
       <w:r>
         <w:tab/>
       </w:r>
@@ -5647,21 +5124,14 @@
         </w:rPr>
         <w:t>为</w:t>
       </w:r>
-      <w:proofErr w:type="spellStart"/>
       <w:r>
         <w:rPr>
           <w:rFonts w:hint="eastAsia"/>
         </w:rPr>
         <w:t>activityId</w:t>
       </w:r>
-      <w:proofErr w:type="spellEnd"/>
-    </w:p>
-    <w:p>
-      <w:pPr>
-        <w:rPr>
-          <w:rFonts w:hint="eastAsia"/>
-        </w:rPr>
-      </w:pPr>
+    </w:p>
+    <w:p>
       <w:r>
         <w:rPr>
           <w:rFonts w:hint="eastAsia"/>
@@ -5689,9 +5159,9 @@
     </w:p>
     <w:tbl>
       <w:tblPr>
-        <w:tblStyle w:val="a7"/>
+        <w:tblStyle w:val="aa"/>
         <w:tblW w:w="0" w:type="auto"/>
-        <w:tblLook w:val="04A0"/>
+        <w:tblLook w:val="04A0" w:firstRow="1" w:lastRow="0" w:firstColumn="1" w:lastColumn="0" w:noHBand="0" w:noVBand="1"/>
       </w:tblPr>
       <w:tblGrid>
         <w:gridCol w:w="2765"/>
@@ -5773,14 +5243,12 @@
             <w:tcW w:w="2765" w:type="dxa"/>
           </w:tcPr>
           <w:p>
-            <w:proofErr w:type="spellStart"/>
             <w:r>
               <w:rPr>
                 <w:rFonts w:hint="eastAsia"/>
               </w:rPr>
               <w:t>organnizer</w:t>
             </w:r>
-            <w:proofErr w:type="spellEnd"/>
           </w:p>
         </w:tc>
         <w:tc>
@@ -5806,11 +5274,6 @@
             <w:tcW w:w="2765" w:type="dxa"/>
           </w:tcPr>
           <w:p>
-            <w:pPr>
-              <w:rPr>
-                <w:rFonts w:hint="eastAsia"/>
-              </w:rPr>
-            </w:pPr>
             <w:r>
               <w:rPr>
                 <w:rFonts w:hint="eastAsia"/>
@@ -5879,7 +5342,6 @@
             <w:tcW w:w="2765" w:type="dxa"/>
           </w:tcPr>
           <w:p>
-            <w:proofErr w:type="spellStart"/>
             <w:r>
               <w:rPr>
                 <w:rFonts w:hint="eastAsia"/>
@@ -5889,7 +5351,6 @@
             <w:r>
               <w:t>Url</w:t>
             </w:r>
-            <w:proofErr w:type="spellEnd"/>
           </w:p>
         </w:tc>
         <w:tc>
@@ -5915,14 +5376,12 @@
             <w:tcW w:w="2765" w:type="dxa"/>
           </w:tcPr>
           <w:p>
-            <w:proofErr w:type="spellStart"/>
             <w:r>
               <w:rPr>
                 <w:rFonts w:hint="eastAsia"/>
               </w:rPr>
               <w:t>startTime</w:t>
             </w:r>
-            <w:proofErr w:type="spellEnd"/>
           </w:p>
         </w:tc>
         <w:tc>
@@ -5957,14 +5416,12 @@
             <w:tcW w:w="2765" w:type="dxa"/>
           </w:tcPr>
           <w:p>
-            <w:proofErr w:type="spellStart"/>
             <w:r>
               <w:rPr>
                 <w:rFonts w:hint="eastAsia"/>
               </w:rPr>
               <w:t>endTime</w:t>
             </w:r>
-            <w:proofErr w:type="spellEnd"/>
           </w:p>
         </w:tc>
         <w:tc>
@@ -5999,14 +5456,12 @@
             <w:tcW w:w="2765" w:type="dxa"/>
           </w:tcPr>
           <w:p>
-            <w:proofErr w:type="spellStart"/>
             <w:r>
               <w:rPr>
                 <w:rFonts w:hint="eastAsia"/>
               </w:rPr>
               <w:t>bgPicUrl</w:t>
             </w:r>
-            <w:proofErr w:type="spellEnd"/>
           </w:p>
         </w:tc>
         <w:tc>
@@ -6112,15 +5567,12 @@
     </w:p>
     <w:p>
       <w:pPr>
-        <w:pStyle w:val="a6"/>
+        <w:pStyle w:val="a9"/>
         <w:numPr>
           <w:ilvl w:val="1"/>
           <w:numId w:val="6"/>
         </w:numPr>
         <w:ind w:firstLineChars="0"/>
-        <w:rPr>
-          <w:rFonts w:hint="eastAsia"/>
-        </w:rPr>
       </w:pPr>
       <w:r>
         <w:rPr>
@@ -6136,20 +5588,11 @@
         </w:rPr>
         <w:t>接口：</w:t>
       </w:r>
-      <w:proofErr w:type="spellStart"/>
-      <w:proofErr w:type="gramStart"/>
-      <w:r>
-        <w:rPr>
-          <w:rFonts w:hint="eastAsia"/>
-        </w:rPr>
-        <w:t>api</w:t>
-      </w:r>
-      <w:proofErr w:type="spellEnd"/>
-      <w:r>
-        <w:rPr>
-          <w:rFonts w:hint="eastAsia"/>
-        </w:rPr>
-        <w:t>/</w:t>
+      <w:r>
+        <w:rPr>
+          <w:rFonts w:hint="eastAsia"/>
+        </w:rPr>
+        <w:t>api/</w:t>
       </w:r>
       <w:r>
         <w:rPr>
@@ -6160,7 +5603,6 @@
       <w:r>
         <w:t>list</w:t>
       </w:r>
-      <w:proofErr w:type="gramEnd"/>
     </w:p>
     <w:p>
       <w:r>
@@ -6227,9 +5669,9 @@
     </w:p>
     <w:tbl>
       <w:tblPr>
-        <w:tblStyle w:val="a7"/>
+        <w:tblStyle w:val="aa"/>
         <w:tblW w:w="0" w:type="auto"/>
-        <w:tblLook w:val="04A0"/>
+        <w:tblLook w:val="04A0" w:firstRow="1" w:lastRow="0" w:firstColumn="1" w:lastColumn="0" w:noHBand="0" w:noVBand="1"/>
       </w:tblPr>
       <w:tblGrid>
         <w:gridCol w:w="2765"/>
@@ -6242,7 +5684,6 @@
             <w:tcW w:w="2765" w:type="dxa"/>
           </w:tcPr>
           <w:p>
-            <w:proofErr w:type="spellStart"/>
             <w:r>
               <w:rPr>
                 <w:rFonts w:hint="eastAsia"/>
@@ -6258,7 +5699,6 @@
             <w:r>
               <w:t>ID</w:t>
             </w:r>
-            <w:proofErr w:type="spellEnd"/>
           </w:p>
         </w:tc>
         <w:tc>
@@ -6327,7 +5767,6 @@
             <w:tcW w:w="2765" w:type="dxa"/>
           </w:tcPr>
           <w:p>
-            <w:proofErr w:type="spellStart"/>
             <w:r>
               <w:rPr>
                 <w:rFonts w:hint="eastAsia"/>
@@ -6340,7 +5779,6 @@
               </w:rPr>
               <w:t>tartTime</w:t>
             </w:r>
-            <w:proofErr w:type="spellEnd"/>
           </w:p>
         </w:tc>
         <w:tc>
@@ -6375,7 +5813,6 @@
             <w:tcW w:w="2765" w:type="dxa"/>
           </w:tcPr>
           <w:p>
-            <w:proofErr w:type="spellStart"/>
             <w:r>
               <w:rPr>
                 <w:rFonts w:hint="eastAsia"/>
@@ -6388,7 +5825,6 @@
               </w:rPr>
               <w:t>ndTime</w:t>
             </w:r>
-            <w:proofErr w:type="spellEnd"/>
           </w:p>
         </w:tc>
         <w:tc>
@@ -6421,15 +5857,12 @@
     <w:p/>
     <w:p>
       <w:pPr>
-        <w:pStyle w:val="a6"/>
+        <w:pStyle w:val="a9"/>
         <w:numPr>
           <w:ilvl w:val="1"/>
           <w:numId w:val="6"/>
         </w:numPr>
         <w:ind w:firstLineChars="0"/>
-        <w:rPr>
-          <w:rFonts w:hint="eastAsia"/>
-        </w:rPr>
       </w:pPr>
       <w:r>
         <w:rPr>
@@ -6445,205 +5878,175 @@
         </w:rPr>
         <w:t>接口：</w:t>
       </w:r>
-      <w:proofErr w:type="spellStart"/>
-      <w:proofErr w:type="gramStart"/>
-      <w:r>
-        <w:rPr>
-          <w:rFonts w:hint="eastAsia"/>
-        </w:rPr>
+      <w:r>
+        <w:rPr>
+          <w:rFonts w:hint="eastAsia"/>
+        </w:rPr>
+        <w:t>api/</w:t>
+      </w:r>
+      <w:r>
+        <w:rPr>
+          <w:rFonts w:hint="eastAsia"/>
+        </w:rPr>
+        <w:t>a/activity/</w:t>
+      </w:r>
+      <w:r>
+        <w:t>delete</w:t>
+      </w:r>
+    </w:p>
+    <w:p>
+      <w:r>
+        <w:rPr>
+          <w:rFonts w:hint="eastAsia"/>
+        </w:rPr>
+        <w:t>P</w:t>
+      </w:r>
+      <w:r>
+        <w:t>OST:</w:t>
+      </w:r>
+      <w:r>
+        <w:t>删除活动</w:t>
+      </w:r>
+    </w:p>
+    <w:p>
+      <w:r>
+        <w:tab/>
+      </w:r>
+      <w:r>
+        <w:t>该接口需要登录才可以使用</w:t>
+      </w:r>
+    </w:p>
+    <w:p>
+      <w:pPr>
+        <w:ind w:firstLine="360"/>
+      </w:pPr>
+      <w:r>
+        <w:t>请求参数</w:t>
+      </w:r>
+      <w:r>
+        <w:t>a</w:t>
+      </w:r>
+      <w:r>
+        <w:t>ctivityID</w:t>
+      </w:r>
+      <w:r>
+        <w:rPr>
+          <w:rFonts w:hint="eastAsia"/>
+        </w:rPr>
+        <w:t>为需要删除的活动</w:t>
+      </w:r>
+      <w:r>
+        <w:rPr>
+          <w:rFonts w:hint="eastAsia"/>
+        </w:rPr>
+        <w:t>ID</w:t>
+      </w:r>
+      <w:r>
+        <w:rPr>
+          <w:rFonts w:hint="eastAsia"/>
+        </w:rPr>
+        <w:t>。</w:t>
+      </w:r>
+    </w:p>
+    <w:p>
+      <w:pPr>
+        <w:ind w:firstLine="360"/>
+      </w:pPr>
+      <w:r>
+        <w:t>若删除成功</w:t>
+      </w:r>
+      <w:r>
+        <w:rPr>
+          <w:rFonts w:hint="eastAsia"/>
+        </w:rPr>
+        <w:t>，</w:t>
+      </w:r>
+      <w:r>
+        <w:t>返回</w:t>
+      </w:r>
+      <w:r>
+        <w:t xml:space="preserve">code </w:t>
+      </w:r>
+      <w:r>
+        <w:rPr>
+          <w:rFonts w:hint="eastAsia"/>
+        </w:rPr>
+        <w:t>=</w:t>
+      </w:r>
+      <w:r>
+        <w:t xml:space="preserve"> 0</w:t>
+      </w:r>
+      <w:r>
+        <w:rPr>
+          <w:rFonts w:hint="eastAsia"/>
+        </w:rPr>
+        <w:t>，否则返回</w:t>
+      </w:r>
+      <w:r>
+        <w:rPr>
+          <w:rFonts w:hint="eastAsia"/>
+        </w:rPr>
+        <w:t>code</w:t>
+      </w:r>
+      <w:r>
+        <w:rPr>
+          <w:rFonts w:hint="eastAsia"/>
+        </w:rPr>
+        <w:t>非</w:t>
+      </w:r>
+      <w:r>
+        <w:rPr>
+          <w:rFonts w:hint="eastAsia"/>
+        </w:rPr>
+        <w:t>0</w:t>
+      </w:r>
+    </w:p>
+    <w:p/>
+    <w:p>
+      <w:r>
+        <w:rPr>
+          <w:rFonts w:hint="eastAsia"/>
+        </w:rPr>
+        <w:t>3.10</w:t>
+      </w:r>
+      <w:r>
+        <w:rPr>
+          <w:rFonts w:hint="eastAsia"/>
+        </w:rPr>
+        <w:t>创建抽奖</w:t>
+      </w:r>
+    </w:p>
+    <w:p>
+      <w:r>
+        <w:t>接口</w:t>
+      </w:r>
+      <w:r>
+        <w:rPr>
+          <w:rFonts w:hint="eastAsia"/>
+        </w:rPr>
+        <w:t>：</w:t>
+      </w:r>
+      <w:r>
         <w:t>api</w:t>
       </w:r>
-      <w:proofErr w:type="spellEnd"/>
-      <w:r>
-        <w:rPr>
-          <w:rFonts w:hint="eastAsia"/>
-        </w:rPr>
+      <w:r>
+        <w:rPr>
+          <w:rFonts w:hint="eastAsia"/>
+        </w:rPr>
+        <w:t>/a</w:t>
+      </w:r>
+      <w:r>
         <w:t>/</w:t>
       </w:r>
       <w:r>
         <w:rPr>
           <w:rFonts w:hint="eastAsia"/>
         </w:rPr>
-        <w:t>a/activity/</w:t>
-      </w:r>
-      <w:r>
-        <w:t>delete</w:t>
-      </w:r>
-      <w:proofErr w:type="gramEnd"/>
-    </w:p>
-    <w:p>
-      <w:r>
-        <w:rPr>
-          <w:rFonts w:hint="eastAsia"/>
-        </w:rPr>
-        <w:t>P</w:t>
-      </w:r>
-      <w:r>
-        <w:t>OST:</w:t>
-      </w:r>
-      <w:r>
-        <w:t>删除活动</w:t>
-      </w:r>
-    </w:p>
-    <w:p>
-      <w:r>
-        <w:tab/>
-      </w:r>
-      <w:r>
-        <w:t>该接口需要登录才可以使用</w:t>
-      </w:r>
-    </w:p>
-    <w:p>
-      <w:pPr>
-        <w:ind w:firstLine="360"/>
-      </w:pPr>
-      <w:r>
-        <w:t>请求参数</w:t>
-      </w:r>
-      <w:proofErr w:type="spellStart"/>
-      <w:r>
-        <w:t>a</w:t>
-      </w:r>
-      <w:r>
-        <w:t>ctivityID</w:t>
-      </w:r>
-      <w:proofErr w:type="spellEnd"/>
-      <w:r>
-        <w:rPr>
-          <w:rFonts w:hint="eastAsia"/>
-        </w:rPr>
-        <w:t>为需要删除的活动</w:t>
-      </w:r>
-      <w:r>
-        <w:rPr>
-          <w:rFonts w:hint="eastAsia"/>
-        </w:rPr>
-        <w:t>ID</w:t>
-      </w:r>
-      <w:r>
-        <w:rPr>
-          <w:rFonts w:hint="eastAsia"/>
-        </w:rPr>
-        <w:t>。</w:t>
-      </w:r>
-    </w:p>
-    <w:p>
-      <w:pPr>
-        <w:ind w:firstLine="360"/>
-        <w:rPr>
-          <w:rFonts w:hint="eastAsia"/>
-        </w:rPr>
-      </w:pPr>
-      <w:r>
-        <w:t>若删除成功</w:t>
-      </w:r>
-      <w:r>
-        <w:rPr>
-          <w:rFonts w:hint="eastAsia"/>
-        </w:rPr>
-        <w:t>，</w:t>
-      </w:r>
-      <w:r>
-        <w:t>返回</w:t>
-      </w:r>
-      <w:r>
-        <w:t xml:space="preserve">code </w:t>
-      </w:r>
-      <w:r>
-        <w:rPr>
-          <w:rFonts w:hint="eastAsia"/>
-        </w:rPr>
-        <w:t>=</w:t>
-      </w:r>
-      <w:r>
-        <w:t xml:space="preserve"> 0</w:t>
-      </w:r>
-      <w:r>
-        <w:rPr>
-          <w:rFonts w:hint="eastAsia"/>
-        </w:rPr>
-        <w:t>，否则返回</w:t>
-      </w:r>
-      <w:r>
-        <w:rPr>
-          <w:rFonts w:hint="eastAsia"/>
-        </w:rPr>
-        <w:t>code</w:t>
-      </w:r>
-      <w:r>
-        <w:rPr>
-          <w:rFonts w:hint="eastAsia"/>
-        </w:rPr>
-        <w:t>非</w:t>
-      </w:r>
-      <w:r>
-        <w:rPr>
-          <w:rFonts w:hint="eastAsia"/>
-        </w:rPr>
-        <w:t>0</w:t>
-      </w:r>
-    </w:p>
-    <w:p>
-      <w:pPr>
-        <w:rPr>
-          <w:rFonts w:hint="eastAsia"/>
-        </w:rPr>
-      </w:pPr>
-    </w:p>
-    <w:p>
-      <w:pPr>
-        <w:rPr>
-          <w:rFonts w:hint="eastAsia"/>
-        </w:rPr>
-      </w:pPr>
-      <w:r>
-        <w:rPr>
-          <w:rFonts w:hint="eastAsia"/>
-        </w:rPr>
-        <w:t>3.10</w:t>
-      </w:r>
-      <w:r>
-        <w:rPr>
-          <w:rFonts w:hint="eastAsia"/>
-        </w:rPr>
-        <w:t>创建抽奖</w:t>
-      </w:r>
-    </w:p>
-    <w:p>
-      <w:r>
-        <w:t>接口</w:t>
-      </w:r>
-      <w:r>
-        <w:rPr>
-          <w:rFonts w:hint="eastAsia"/>
-        </w:rPr>
-        <w:t>：</w:t>
-      </w:r>
-      <w:proofErr w:type="spellStart"/>
-      <w:proofErr w:type="gramStart"/>
-      <w:r>
-        <w:t>api</w:t>
-      </w:r>
-      <w:proofErr w:type="spellEnd"/>
-      <w:r>
-        <w:rPr>
-          <w:rFonts w:hint="eastAsia"/>
-        </w:rPr>
-        <w:t>/a</w:t>
-      </w:r>
-      <w:r>
-        <w:t>/</w:t>
-      </w:r>
-      <w:r>
-        <w:rPr>
-          <w:rFonts w:hint="eastAsia"/>
-        </w:rPr>
         <w:t>lottery/</w:t>
       </w:r>
       <w:r>
         <w:t>create</w:t>
       </w:r>
-      <w:proofErr w:type="gramEnd"/>
     </w:p>
     <w:p>
       <w:r>
@@ -6683,9 +6086,9 @@
     </w:p>
     <w:tbl>
       <w:tblPr>
-        <w:tblStyle w:val="a7"/>
+        <w:tblStyle w:val="aa"/>
         <w:tblW w:w="0" w:type="auto"/>
-        <w:tblLook w:val="04A0"/>
+        <w:tblLook w:val="04A0" w:firstRow="1" w:lastRow="0" w:firstColumn="1" w:lastColumn="0" w:noHBand="0" w:noVBand="1"/>
       </w:tblPr>
       <w:tblGrid>
         <w:gridCol w:w="2765"/>
@@ -6698,7 +6101,6 @@
             <w:tcW w:w="2765" w:type="dxa"/>
           </w:tcPr>
           <w:p>
-            <w:proofErr w:type="spellStart"/>
             <w:r>
               <w:rPr>
                 <w:rFonts w:hint="eastAsia"/>
@@ -6714,19 +6116,16 @@
               </w:rPr>
               <w:t>d</w:t>
             </w:r>
-            <w:proofErr w:type="spellEnd"/>
-          </w:p>
-        </w:tc>
-        <w:tc>
-          <w:tcPr>
-            <w:tcW w:w="2765" w:type="dxa"/>
-          </w:tcPr>
-          <w:p>
-            <w:proofErr w:type="spellStart"/>
+          </w:p>
+        </w:tc>
+        <w:tc>
+          <w:tcPr>
+            <w:tcW w:w="2765" w:type="dxa"/>
+          </w:tcPr>
+          <w:p>
             <w:r>
               <w:t>Int</w:t>
             </w:r>
-            <w:proofErr w:type="spellEnd"/>
           </w:p>
         </w:tc>
         <w:tc>
@@ -6768,11 +6167,9 @@
             <w:tcW w:w="2765" w:type="dxa"/>
           </w:tcPr>
           <w:p>
-            <w:proofErr w:type="spellStart"/>
             <w:r>
               <w:t>CharField</w:t>
             </w:r>
-            <w:proofErr w:type="spellEnd"/>
           </w:p>
         </w:tc>
         <w:tc>
@@ -6808,11 +6205,9 @@
             <w:tcW w:w="2765" w:type="dxa"/>
           </w:tcPr>
           <w:p>
-            <w:proofErr w:type="spellStart"/>
             <w:r>
               <w:t>CharField</w:t>
             </w:r>
-            <w:proofErr w:type="spellEnd"/>
           </w:p>
         </w:tc>
         <w:tc>
@@ -6848,11 +6243,9 @@
             <w:tcW w:w="2765" w:type="dxa"/>
           </w:tcPr>
           <w:p>
-            <w:proofErr w:type="spellStart"/>
             <w:r>
               <w:t>Int</w:t>
             </w:r>
-            <w:proofErr w:type="spellEnd"/>
           </w:p>
         </w:tc>
         <w:tc>
@@ -6888,11 +6281,9 @@
             <w:tcW w:w="2765" w:type="dxa"/>
           </w:tcPr>
           <w:p>
-            <w:proofErr w:type="spellStart"/>
             <w:r>
               <w:t>Int</w:t>
             </w:r>
-            <w:proofErr w:type="spellEnd"/>
           </w:p>
         </w:tc>
         <w:tc>
@@ -6928,11 +6319,9 @@
             <w:tcW w:w="2765" w:type="dxa"/>
           </w:tcPr>
           <w:p>
-            <w:proofErr w:type="spellStart"/>
             <w:r>
               <w:t>Int</w:t>
             </w:r>
-            <w:proofErr w:type="spellEnd"/>
           </w:p>
         </w:tc>
         <w:tc>
@@ -6968,23 +6357,19 @@
             <w:tcW w:w="2765" w:type="dxa"/>
           </w:tcPr>
           <w:p>
-            <w:proofErr w:type="spellStart"/>
             <w:r>
               <w:t>Int</w:t>
             </w:r>
-            <w:proofErr w:type="spellEnd"/>
-          </w:p>
-        </w:tc>
-        <w:tc>
-          <w:tcPr>
-            <w:tcW w:w="2766" w:type="dxa"/>
-          </w:tcPr>
-          <w:p>
-            <w:proofErr w:type="gramStart"/>
+          </w:p>
+        </w:tc>
+        <w:tc>
+          <w:tcPr>
+            <w:tcW w:w="2766" w:type="dxa"/>
+          </w:tcPr>
+          <w:p>
             <w:r>
               <w:t>特殊奖人数</w:t>
             </w:r>
-            <w:proofErr w:type="gramEnd"/>
           </w:p>
         </w:tc>
       </w:tr>
@@ -7007,11 +6392,9 @@
             <w:tcW w:w="2765" w:type="dxa"/>
           </w:tcPr>
           <w:p>
-            <w:proofErr w:type="spellStart"/>
             <w:r>
               <w:t>IntegerField</w:t>
             </w:r>
-            <w:proofErr w:type="spellEnd"/>
           </w:p>
         </w:tc>
         <w:tc>
@@ -7094,15 +6477,12 @@
     <w:p/>
     <w:p>
       <w:pPr>
-        <w:pStyle w:val="a6"/>
+        <w:pStyle w:val="a9"/>
         <w:numPr>
           <w:ilvl w:val="1"/>
           <w:numId w:val="7"/>
         </w:numPr>
         <w:ind w:firstLineChars="0"/>
-        <w:rPr>
-          <w:rFonts w:hint="eastAsia"/>
-        </w:rPr>
       </w:pPr>
       <w:r>
         <w:rPr>
@@ -7118,25 +6498,15 @@
         </w:rPr>
         <w:t>接口：</w:t>
       </w:r>
-      <w:proofErr w:type="spellStart"/>
-      <w:proofErr w:type="gramStart"/>
-      <w:r>
-        <w:rPr>
-          <w:rFonts w:hint="eastAsia"/>
-        </w:rPr>
-        <w:t>api</w:t>
-      </w:r>
-      <w:proofErr w:type="spellEnd"/>
-      <w:r>
-        <w:rPr>
-          <w:rFonts w:hint="eastAsia"/>
-        </w:rPr>
-        <w:t>/</w:t>
+      <w:r>
+        <w:rPr>
+          <w:rFonts w:hint="eastAsia"/>
+        </w:rPr>
+        <w:t>api/</w:t>
       </w:r>
       <w:r>
         <w:t>a/lottery/detail</w:t>
       </w:r>
-      <w:proofErr w:type="gramEnd"/>
     </w:p>
     <w:p>
       <w:r>
@@ -7208,9 +6578,9 @@
     </w:p>
     <w:tbl>
       <w:tblPr>
-        <w:tblStyle w:val="a7"/>
+        <w:tblStyle w:val="aa"/>
         <w:tblW w:w="0" w:type="auto"/>
-        <w:tblLook w:val="04A0"/>
+        <w:tblLook w:val="04A0" w:firstRow="1" w:lastRow="0" w:firstColumn="1" w:lastColumn="0" w:noHBand="0" w:noVBand="1"/>
       </w:tblPr>
       <w:tblGrid>
         <w:gridCol w:w="2765"/>
@@ -7239,11 +6609,9 @@
             <w:tcW w:w="2765" w:type="dxa"/>
           </w:tcPr>
           <w:p>
-            <w:proofErr w:type="spellStart"/>
             <w:r>
               <w:t>CharField</w:t>
             </w:r>
-            <w:proofErr w:type="spellEnd"/>
           </w:p>
         </w:tc>
         <w:tc>
@@ -7279,11 +6647,9 @@
             <w:tcW w:w="2765" w:type="dxa"/>
           </w:tcPr>
           <w:p>
-            <w:proofErr w:type="spellStart"/>
             <w:r>
               <w:t>CharField</w:t>
             </w:r>
-            <w:proofErr w:type="spellEnd"/>
           </w:p>
         </w:tc>
         <w:tc>
@@ -7319,11 +6685,9 @@
             <w:tcW w:w="2765" w:type="dxa"/>
           </w:tcPr>
           <w:p>
-            <w:proofErr w:type="spellStart"/>
             <w:r>
               <w:t>Int</w:t>
             </w:r>
-            <w:proofErr w:type="spellEnd"/>
           </w:p>
         </w:tc>
         <w:tc>
@@ -7359,11 +6723,9 @@
             <w:tcW w:w="2765" w:type="dxa"/>
           </w:tcPr>
           <w:p>
-            <w:proofErr w:type="spellStart"/>
             <w:r>
               <w:t>Int</w:t>
             </w:r>
-            <w:proofErr w:type="spellEnd"/>
           </w:p>
         </w:tc>
         <w:tc>
@@ -7399,11 +6761,9 @@
             <w:tcW w:w="2765" w:type="dxa"/>
           </w:tcPr>
           <w:p>
-            <w:proofErr w:type="spellStart"/>
             <w:r>
               <w:t>Int</w:t>
             </w:r>
-            <w:proofErr w:type="spellEnd"/>
           </w:p>
         </w:tc>
         <w:tc>
@@ -7439,23 +6799,19 @@
             <w:tcW w:w="2765" w:type="dxa"/>
           </w:tcPr>
           <w:p>
-            <w:proofErr w:type="spellStart"/>
             <w:r>
               <w:t>Int</w:t>
             </w:r>
-            <w:proofErr w:type="spellEnd"/>
-          </w:p>
-        </w:tc>
-        <w:tc>
-          <w:tcPr>
-            <w:tcW w:w="2766" w:type="dxa"/>
-          </w:tcPr>
-          <w:p>
-            <w:proofErr w:type="gramStart"/>
+          </w:p>
+        </w:tc>
+        <w:tc>
+          <w:tcPr>
+            <w:tcW w:w="2766" w:type="dxa"/>
+          </w:tcPr>
+          <w:p>
             <w:r>
               <w:t>特殊奖人数</w:t>
             </w:r>
-            <w:proofErr w:type="gramEnd"/>
           </w:p>
         </w:tc>
       </w:tr>
@@ -7484,11 +6840,9 @@
             <w:tcW w:w="2765" w:type="dxa"/>
           </w:tcPr>
           <w:p>
-            <w:proofErr w:type="spellStart"/>
             <w:r>
               <w:t>IntegerField</w:t>
             </w:r>
-            <w:proofErr w:type="spellEnd"/>
           </w:p>
         </w:tc>
         <w:tc>
@@ -7553,9 +6907,9 @@
     </w:p>
     <w:tbl>
       <w:tblPr>
-        <w:tblStyle w:val="a7"/>
+        <w:tblStyle w:val="aa"/>
         <w:tblW w:w="0" w:type="auto"/>
-        <w:tblLook w:val="04A0"/>
+        <w:tblLook w:val="04A0" w:firstRow="1" w:lastRow="0" w:firstColumn="1" w:lastColumn="0" w:noHBand="0" w:noVBand="1"/>
       </w:tblPr>
       <w:tblGrid>
         <w:gridCol w:w="2765"/>
@@ -7568,7 +6922,6 @@
             <w:tcW w:w="2765" w:type="dxa"/>
           </w:tcPr>
           <w:p>
-            <w:proofErr w:type="spellStart"/>
             <w:r>
               <w:rPr>
                 <w:rFonts w:hint="eastAsia"/>
@@ -7584,19 +6937,16 @@
               </w:rPr>
               <w:t>d</w:t>
             </w:r>
-            <w:proofErr w:type="spellEnd"/>
-          </w:p>
-        </w:tc>
-        <w:tc>
-          <w:tcPr>
-            <w:tcW w:w="2765" w:type="dxa"/>
-          </w:tcPr>
-          <w:p>
-            <w:proofErr w:type="spellStart"/>
+          </w:p>
+        </w:tc>
+        <w:tc>
+          <w:tcPr>
+            <w:tcW w:w="2765" w:type="dxa"/>
+          </w:tcPr>
+          <w:p>
             <w:r>
               <w:t>Int</w:t>
             </w:r>
-            <w:proofErr w:type="spellEnd"/>
           </w:p>
         </w:tc>
         <w:tc>
@@ -7638,11 +6988,9 @@
             <w:tcW w:w="2765" w:type="dxa"/>
           </w:tcPr>
           <w:p>
-            <w:proofErr w:type="spellStart"/>
             <w:r>
               <w:t>Int</w:t>
             </w:r>
-            <w:proofErr w:type="spellEnd"/>
           </w:p>
         </w:tc>
         <w:tc>
@@ -7684,11 +7032,9 @@
             <w:tcW w:w="2765" w:type="dxa"/>
           </w:tcPr>
           <w:p>
-            <w:proofErr w:type="spellStart"/>
             <w:r>
               <w:t>CharField</w:t>
             </w:r>
-            <w:proofErr w:type="spellEnd"/>
           </w:p>
         </w:tc>
         <w:tc>
@@ -7724,11 +7070,9 @@
             <w:tcW w:w="2765" w:type="dxa"/>
           </w:tcPr>
           <w:p>
-            <w:proofErr w:type="spellStart"/>
             <w:r>
               <w:t>CharField</w:t>
             </w:r>
-            <w:proofErr w:type="spellEnd"/>
           </w:p>
         </w:tc>
         <w:tc>
@@ -7764,11 +7108,9 @@
             <w:tcW w:w="2765" w:type="dxa"/>
           </w:tcPr>
           <w:p>
-            <w:proofErr w:type="spellStart"/>
             <w:r>
               <w:t>Int</w:t>
             </w:r>
-            <w:proofErr w:type="spellEnd"/>
           </w:p>
         </w:tc>
         <w:tc>
@@ -7804,11 +7146,9 @@
             <w:tcW w:w="2765" w:type="dxa"/>
           </w:tcPr>
           <w:p>
-            <w:proofErr w:type="spellStart"/>
             <w:r>
               <w:t>Int</w:t>
             </w:r>
-            <w:proofErr w:type="spellEnd"/>
           </w:p>
         </w:tc>
         <w:tc>
@@ -7844,11 +7184,9 @@
             <w:tcW w:w="2765" w:type="dxa"/>
           </w:tcPr>
           <w:p>
-            <w:proofErr w:type="spellStart"/>
             <w:r>
               <w:t>Int</w:t>
             </w:r>
-            <w:proofErr w:type="spellEnd"/>
           </w:p>
         </w:tc>
         <w:tc>
@@ -7884,23 +7222,19 @@
             <w:tcW w:w="2765" w:type="dxa"/>
           </w:tcPr>
           <w:p>
-            <w:proofErr w:type="spellStart"/>
             <w:r>
               <w:t>Int</w:t>
             </w:r>
-            <w:proofErr w:type="spellEnd"/>
-          </w:p>
-        </w:tc>
-        <w:tc>
-          <w:tcPr>
-            <w:tcW w:w="2766" w:type="dxa"/>
-          </w:tcPr>
-          <w:p>
-            <w:proofErr w:type="gramStart"/>
+          </w:p>
+        </w:tc>
+        <w:tc>
+          <w:tcPr>
+            <w:tcW w:w="2766" w:type="dxa"/>
+          </w:tcPr>
+          <w:p>
             <w:r>
               <w:t>特殊奖人数</w:t>
             </w:r>
-            <w:proofErr w:type="gramEnd"/>
           </w:p>
         </w:tc>
       </w:tr>
@@ -7929,11 +7263,9 @@
             <w:tcW w:w="2765" w:type="dxa"/>
           </w:tcPr>
           <w:p>
-            <w:proofErr w:type="spellStart"/>
             <w:r>
               <w:t>IntegerField</w:t>
             </w:r>
-            <w:proofErr w:type="spellEnd"/>
           </w:p>
         </w:tc>
         <w:tc>
@@ -8012,11 +7344,6 @@
     </w:p>
     <w:p/>
     <w:p>
-      <w:pPr>
-        <w:rPr>
-          <w:rFonts w:hint="eastAsia"/>
-        </w:rPr>
-      </w:pPr>
       <w:r>
         <w:rPr>
           <w:rFonts w:hint="eastAsia"/>
@@ -8031,11 +7358,6 @@
       </w:r>
     </w:p>
     <w:p>
-      <w:pPr>
-        <w:rPr>
-          <w:rFonts w:hint="eastAsia"/>
-        </w:rPr>
-      </w:pPr>
       <w:r>
         <w:t>接口</w:t>
       </w:r>
@@ -8045,12 +7367,9 @@
         </w:rPr>
         <w:t>：</w:t>
       </w:r>
-      <w:proofErr w:type="spellStart"/>
-      <w:proofErr w:type="gramStart"/>
       <w:r>
         <w:t>api</w:t>
       </w:r>
-      <w:proofErr w:type="spellEnd"/>
       <w:r>
         <w:rPr>
           <w:rFonts w:hint="eastAsia"/>
@@ -8060,7 +7379,6 @@
       <w:r>
         <w:t>a/lottery/delete</w:t>
       </w:r>
-      <w:proofErr w:type="gramEnd"/>
     </w:p>
     <w:p>
       <w:r>
@@ -8116,9 +7434,6 @@
     <w:p>
       <w:pPr>
         <w:ind w:firstLine="360"/>
-        <w:rPr>
-          <w:rFonts w:hint="eastAsia"/>
-        </w:rPr>
       </w:pPr>
       <w:r>
         <w:t>若删除成功</w:t>
@@ -8172,11 +7487,6 @@
       </w:pPr>
     </w:p>
     <w:p>
-      <w:pPr>
-        <w:rPr>
-          <w:rFonts w:hint="eastAsia"/>
-        </w:rPr>
-      </w:pPr>
       <w:r>
         <w:rPr>
           <w:rFonts w:hint="eastAsia"/>
@@ -8188,31 +7498,17 @@
       </w:r>
     </w:p>
     <w:p>
-      <w:pPr>
-        <w:rPr>
-          <w:rFonts w:hint="eastAsia"/>
-        </w:rPr>
-      </w:pPr>
       <w:r>
         <w:rPr>
           <w:rFonts w:hint="eastAsia"/>
         </w:rPr>
         <w:t>接口：</w:t>
       </w:r>
-      <w:proofErr w:type="spellStart"/>
-      <w:proofErr w:type="gramStart"/>
-      <w:r>
-        <w:rPr>
-          <w:rFonts w:hint="eastAsia"/>
-        </w:rPr>
-        <w:t>api</w:t>
-      </w:r>
-      <w:proofErr w:type="spellEnd"/>
-      <w:r>
-        <w:rPr>
-          <w:rFonts w:hint="eastAsia"/>
-        </w:rPr>
-        <w:t>/</w:t>
+      <w:r>
+        <w:rPr>
+          <w:rFonts w:hint="eastAsia"/>
+        </w:rPr>
+        <w:t>api/</w:t>
       </w:r>
       <w:r>
         <w:rPr>
@@ -8223,7 +7519,6 @@
       <w:r>
         <w:t>/lottery/status</w:t>
       </w:r>
-      <w:proofErr w:type="gramEnd"/>
     </w:p>
     <w:p>
       <w:r>
@@ -8328,11 +7623,6 @@
     </w:p>
     <w:p/>
     <w:p>
-      <w:pPr>
-        <w:rPr>
-          <w:rFonts w:hint="eastAsia"/>
-        </w:rPr>
-      </w:pPr>
       <w:r>
         <w:rPr>
           <w:rFonts w:hint="eastAsia"/>
@@ -8347,31 +7637,17 @@
       </w:r>
     </w:p>
     <w:p>
-      <w:pPr>
-        <w:rPr>
-          <w:rFonts w:hint="eastAsia"/>
-        </w:rPr>
-      </w:pPr>
       <w:r>
         <w:rPr>
           <w:rFonts w:hint="eastAsia"/>
         </w:rPr>
         <w:t>接口：</w:t>
       </w:r>
-      <w:proofErr w:type="spellStart"/>
-      <w:proofErr w:type="gramStart"/>
-      <w:r>
-        <w:rPr>
-          <w:rFonts w:hint="eastAsia"/>
-        </w:rPr>
-        <w:t>api</w:t>
-      </w:r>
-      <w:proofErr w:type="spellEnd"/>
-      <w:r>
-        <w:rPr>
-          <w:rFonts w:hint="eastAsia"/>
-        </w:rPr>
-        <w:t>/</w:t>
+      <w:r>
+        <w:rPr>
+          <w:rFonts w:hint="eastAsia"/>
+        </w:rPr>
+        <w:t>api/</w:t>
       </w:r>
       <w:r>
         <w:rPr>
@@ -8382,9 +7658,6 @@
       <w:r>
         <w:t>/lottery/list</w:t>
       </w:r>
-      <w:bookmarkStart w:id="0" w:name="_GoBack"/>
-      <w:bookmarkEnd w:id="0"/>
-      <w:proofErr w:type="gramEnd"/>
     </w:p>
     <w:p>
       <w:r>
@@ -8403,19 +7676,12 @@
       </w:r>
     </w:p>
     <w:p>
-      <w:pPr>
-        <w:rPr>
-          <w:rFonts w:hint="eastAsia"/>
-        </w:rPr>
-      </w:pPr>
-      <w:proofErr w:type="spellStart"/>
       <w:r>
         <w:rPr>
           <w:rFonts w:hint="eastAsia"/>
         </w:rPr>
         <w:t>url</w:t>
       </w:r>
-      <w:proofErr w:type="spellEnd"/>
       <w:r>
         <w:rPr>
           <w:rFonts w:hint="eastAsia"/>
@@ -8439,9 +7705,9 @@
     </w:p>
     <w:tbl>
       <w:tblPr>
-        <w:tblStyle w:val="a7"/>
+        <w:tblStyle w:val="aa"/>
         <w:tblW w:w="0" w:type="auto"/>
-        <w:tblLook w:val="04A0"/>
+        <w:tblLook w:val="04A0" w:firstRow="1" w:lastRow="0" w:firstColumn="1" w:lastColumn="0" w:noHBand="0" w:noVBand="1"/>
       </w:tblPr>
       <w:tblGrid>
         <w:gridCol w:w="2765"/>
@@ -8515,11 +7781,6 @@
       </w:tr>
     </w:tbl>
     <w:p>
-      <w:pPr>
-        <w:rPr>
-          <w:rFonts w:hint="eastAsia"/>
-        </w:rPr>
-      </w:pPr>
       <w:r>
         <w:t>若</w:t>
       </w:r>
@@ -8563,19 +7824,8 @@
         <w:t>0</w:t>
       </w:r>
     </w:p>
-    <w:p>
-      <w:pPr>
-        <w:rPr>
-          <w:rFonts w:hint="eastAsia"/>
-        </w:rPr>
-      </w:pPr>
-    </w:p>
-    <w:p>
-      <w:pPr>
-        <w:rPr>
-          <w:rFonts w:hint="eastAsia"/>
-        </w:rPr>
-      </w:pPr>
+    <w:p/>
+    <w:p>
       <w:r>
         <w:rPr>
           <w:rFonts w:hint="eastAsia"/>
@@ -8599,12 +7849,9 @@
         </w:rPr>
         <w:t>：</w:t>
       </w:r>
-      <w:proofErr w:type="spellStart"/>
-      <w:proofErr w:type="gramStart"/>
       <w:r>
         <w:t>api</w:t>
       </w:r>
-      <w:proofErr w:type="spellEnd"/>
       <w:r>
         <w:rPr>
           <w:rFonts w:hint="eastAsia"/>
@@ -8623,7 +7870,6 @@
       <w:r>
         <w:t>create</w:t>
       </w:r>
-      <w:proofErr w:type="gramEnd"/>
     </w:p>
     <w:p>
       <w:r>
@@ -8664,9 +7910,9 @@
     </w:p>
     <w:tbl>
       <w:tblPr>
-        <w:tblStyle w:val="a7"/>
+        <w:tblStyle w:val="aa"/>
         <w:tblW w:w="0" w:type="auto"/>
-        <w:tblLook w:val="04A0"/>
+        <w:tblLook w:val="04A0" w:firstRow="1" w:lastRow="0" w:firstColumn="1" w:lastColumn="0" w:noHBand="0" w:noVBand="1"/>
       </w:tblPr>
       <w:tblGrid>
         <w:gridCol w:w="2765"/>
@@ -8679,7 +7925,6 @@
             <w:tcW w:w="2765" w:type="dxa"/>
           </w:tcPr>
           <w:p>
-            <w:proofErr w:type="spellStart"/>
             <w:r>
               <w:rPr>
                 <w:rFonts w:hint="eastAsia"/>
@@ -8695,7 +7940,6 @@
               </w:rPr>
               <w:t>d</w:t>
             </w:r>
-            <w:proofErr w:type="spellEnd"/>
           </w:p>
         </w:tc>
         <w:tc>
@@ -8922,11 +8166,6 @@
     </w:p>
     <w:p/>
     <w:p>
-      <w:pPr>
-        <w:rPr>
-          <w:rFonts w:hint="eastAsia"/>
-        </w:rPr>
-      </w:pPr>
       <w:r>
         <w:rPr>
           <w:rFonts w:hint="eastAsia"/>
@@ -8947,25 +8186,15 @@
         </w:rPr>
         <w:t>接口：</w:t>
       </w:r>
-      <w:proofErr w:type="spellStart"/>
-      <w:proofErr w:type="gramStart"/>
-      <w:r>
-        <w:rPr>
-          <w:rFonts w:hint="eastAsia"/>
-        </w:rPr>
-        <w:t>api</w:t>
-      </w:r>
-      <w:proofErr w:type="spellEnd"/>
-      <w:r>
-        <w:rPr>
-          <w:rFonts w:hint="eastAsia"/>
-        </w:rPr>
-        <w:t>/</w:t>
+      <w:r>
+        <w:rPr>
+          <w:rFonts w:hint="eastAsia"/>
+        </w:rPr>
+        <w:t>api/</w:t>
       </w:r>
       <w:r>
         <w:t>a/program/detail</w:t>
       </w:r>
-      <w:proofErr w:type="gramEnd"/>
     </w:p>
     <w:p>
       <w:r>
@@ -8999,7 +8228,6 @@
       <w:r>
         <w:t>请求参数</w:t>
       </w:r>
-      <w:proofErr w:type="spellStart"/>
       <w:r>
         <w:t>p</w:t>
       </w:r>
@@ -9015,7 +8243,6 @@
         </w:rPr>
         <w:t>d</w:t>
       </w:r>
-      <w:proofErr w:type="spellEnd"/>
       <w:r>
         <w:rPr>
           <w:rFonts w:hint="eastAsia"/>
@@ -9048,9 +8275,9 @@
     </w:p>
     <w:tbl>
       <w:tblPr>
-        <w:tblStyle w:val="a7"/>
+        <w:tblStyle w:val="aa"/>
         <w:tblW w:w="0" w:type="auto"/>
-        <w:tblLook w:val="04A0"/>
+        <w:tblLook w:val="04A0" w:firstRow="1" w:lastRow="0" w:firstColumn="1" w:lastColumn="0" w:noHBand="0" w:noVBand="1"/>
       </w:tblPr>
       <w:tblGrid>
         <w:gridCol w:w="2765"/>
@@ -9207,14 +8434,12 @@
         </w:rPr>
         <w:t>若输入错误</w:t>
       </w:r>
-      <w:proofErr w:type="spellStart"/>
       <w:r>
         <w:rPr>
           <w:rFonts w:hint="eastAsia"/>
         </w:rPr>
         <w:t>programId</w:t>
       </w:r>
-      <w:proofErr w:type="spellEnd"/>
       <w:r>
         <w:rPr>
           <w:rFonts w:hint="eastAsia"/>
@@ -9325,9 +8550,9 @@
     </w:p>
     <w:tbl>
       <w:tblPr>
-        <w:tblStyle w:val="a7"/>
+        <w:tblStyle w:val="aa"/>
         <w:tblW w:w="0" w:type="auto"/>
-        <w:tblLook w:val="04A0"/>
+        <w:tblLook w:val="04A0" w:firstRow="1" w:lastRow="0" w:firstColumn="1" w:lastColumn="0" w:noHBand="0" w:noVBand="1"/>
       </w:tblPr>
       <w:tblGrid>
         <w:gridCol w:w="2765"/>
@@ -9340,7 +8565,6 @@
             <w:tcW w:w="2765" w:type="dxa"/>
           </w:tcPr>
           <w:p>
-            <w:proofErr w:type="spellStart"/>
             <w:r>
               <w:rPr>
                 <w:rFonts w:hint="eastAsia"/>
@@ -9356,7 +8580,6 @@
               </w:rPr>
               <w:t>d</w:t>
             </w:r>
-            <w:proofErr w:type="spellEnd"/>
           </w:p>
         </w:tc>
         <w:tc>
@@ -9530,11 +8753,6 @@
     </w:tbl>
     <w:p/>
     <w:p>
-      <w:pPr>
-        <w:rPr>
-          <w:rFonts w:hint="eastAsia"/>
-        </w:rPr>
-      </w:pPr>
       <w:r>
         <w:rPr>
           <w:rFonts w:hint="eastAsia"/>
@@ -9549,11 +8767,6 @@
       </w:r>
     </w:p>
     <w:p>
-      <w:pPr>
-        <w:rPr>
-          <w:rFonts w:hint="eastAsia"/>
-        </w:rPr>
-      </w:pPr>
       <w:r>
         <w:t>接口</w:t>
       </w:r>
@@ -9563,12 +8776,9 @@
         </w:rPr>
         <w:t>：</w:t>
       </w:r>
-      <w:proofErr w:type="spellStart"/>
-      <w:proofErr w:type="gramStart"/>
       <w:r>
         <w:t>api</w:t>
       </w:r>
-      <w:proofErr w:type="spellEnd"/>
       <w:r>
         <w:rPr>
           <w:rFonts w:hint="eastAsia"/>
@@ -9581,7 +8791,6 @@
       <w:r>
         <w:t>/delete</w:t>
       </w:r>
-      <w:proofErr w:type="gramEnd"/>
     </w:p>
     <w:p>
       <w:r>
@@ -9621,7 +8830,6 @@
       <w:r>
         <w:t>请求参数</w:t>
       </w:r>
-      <w:proofErr w:type="spellStart"/>
       <w:r>
         <w:t>program</w:t>
       </w:r>
@@ -9637,7 +8845,6 @@
         </w:rPr>
         <w:t>d</w:t>
       </w:r>
-      <w:proofErr w:type="spellEnd"/>
       <w:r>
         <w:rPr>
           <w:rFonts w:hint="eastAsia"/>
@@ -9660,9 +8867,6 @@
     <w:p>
       <w:pPr>
         <w:ind w:firstLine="360"/>
-        <w:rPr>
-          <w:rFonts w:hint="eastAsia"/>
-        </w:rPr>
       </w:pPr>
       <w:r>
         <w:t>若删除成功</w:t>
@@ -9712,11 +8916,6 @@
     </w:p>
     <w:p/>
     <w:p>
-      <w:pPr>
-        <w:rPr>
-          <w:rFonts w:hint="eastAsia"/>
-        </w:rPr>
-      </w:pPr>
       <w:r>
         <w:rPr>
           <w:rFonts w:hint="eastAsia"/>
@@ -9737,31 +8936,17 @@
       </w:r>
     </w:p>
     <w:p>
-      <w:pPr>
-        <w:rPr>
-          <w:rFonts w:hint="eastAsia"/>
-        </w:rPr>
-      </w:pPr>
       <w:r>
         <w:rPr>
           <w:rFonts w:hint="eastAsia"/>
         </w:rPr>
         <w:t>接口：</w:t>
       </w:r>
-      <w:proofErr w:type="spellStart"/>
-      <w:proofErr w:type="gramStart"/>
-      <w:r>
-        <w:rPr>
-          <w:rFonts w:hint="eastAsia"/>
-        </w:rPr>
-        <w:t>api</w:t>
-      </w:r>
-      <w:proofErr w:type="spellEnd"/>
-      <w:r>
-        <w:rPr>
-          <w:rFonts w:hint="eastAsia"/>
-        </w:rPr>
-        <w:t>/</w:t>
+      <w:r>
+        <w:rPr>
+          <w:rFonts w:hint="eastAsia"/>
+        </w:rPr>
+        <w:t>api/</w:t>
       </w:r>
       <w:r>
         <w:rPr>
@@ -9775,7 +8960,6 @@
       <w:r>
         <w:t>/list</w:t>
       </w:r>
-      <w:proofErr w:type="gramEnd"/>
     </w:p>
     <w:p>
       <w:r>
@@ -9794,19 +8978,12 @@
       </w:r>
     </w:p>
     <w:p>
-      <w:pPr>
-        <w:rPr>
-          <w:rFonts w:hint="eastAsia"/>
-        </w:rPr>
-      </w:pPr>
-      <w:proofErr w:type="spellStart"/>
       <w:r>
         <w:rPr>
           <w:rFonts w:hint="eastAsia"/>
         </w:rPr>
         <w:t>url</w:t>
       </w:r>
-      <w:proofErr w:type="spellEnd"/>
       <w:r>
         <w:rPr>
           <w:rFonts w:hint="eastAsia"/>
@@ -9842,9 +9019,9 @@
     </w:p>
     <w:tbl>
       <w:tblPr>
-        <w:tblStyle w:val="a7"/>
+        <w:tblStyle w:val="aa"/>
         <w:tblW w:w="0" w:type="auto"/>
-        <w:tblLook w:val="04A0"/>
+        <w:tblLook w:val="04A0" w:firstRow="1" w:lastRow="0" w:firstColumn="1" w:lastColumn="0" w:noHBand="0" w:noVBand="1"/>
       </w:tblPr>
       <w:tblGrid>
         <w:gridCol w:w="2765"/>
@@ -9874,11 +9051,6 @@
             <w:tcW w:w="2766" w:type="dxa"/>
           </w:tcPr>
           <w:p>
-            <w:pPr>
-              <w:rPr>
-                <w:rFonts w:hint="eastAsia"/>
-              </w:rPr>
-            </w:pPr>
             <w:r>
               <w:rPr>
                 <w:rFonts w:hint="eastAsia"/>
@@ -9955,11 +9127,6 @@
       </w:tr>
     </w:tbl>
     <w:p>
-      <w:pPr>
-        <w:rPr>
-          <w:rFonts w:hint="eastAsia"/>
-        </w:rPr>
-      </w:pPr>
       <w:r>
         <w:t>若</w:t>
       </w:r>
@@ -10004,11 +9171,6 @@
       </w:r>
     </w:p>
     <w:p>
-      <w:pPr>
-        <w:rPr>
-          <w:rFonts w:hint="eastAsia"/>
-        </w:rPr>
-      </w:pPr>
       <w:r>
         <w:rPr>
           <w:rFonts w:hint="eastAsia"/>
@@ -10023,48 +9185,20 @@
       </w:r>
     </w:p>
     <w:p>
-      <w:pPr>
-        <w:rPr>
-          <w:rFonts w:hint="eastAsia"/>
-        </w:rPr>
-      </w:pPr>
       <w:r>
         <w:rPr>
           <w:rFonts w:hint="eastAsia"/>
         </w:rPr>
         <w:t>接口：</w:t>
       </w:r>
-      <w:proofErr w:type="spellStart"/>
-      <w:proofErr w:type="gramStart"/>
-      <w:r>
-        <w:rPr>
-          <w:rFonts w:hint="eastAsia"/>
-        </w:rPr>
-        <w:t>api</w:t>
-      </w:r>
-      <w:proofErr w:type="spellEnd"/>
-      <w:r>
-        <w:rPr>
-          <w:rFonts w:hint="eastAsia"/>
-        </w:rPr>
-        <w:t>/a/comment/</w:t>
-      </w:r>
-      <w:proofErr w:type="spellStart"/>
-      <w:r>
-        <w:rPr>
-          <w:rFonts w:hint="eastAsia"/>
-        </w:rPr>
-        <w:t>linenumber</w:t>
-      </w:r>
-      <w:proofErr w:type="spellEnd"/>
-      <w:proofErr w:type="gramEnd"/>
-    </w:p>
-    <w:p>
-      <w:pPr>
-        <w:rPr>
-          <w:rFonts w:hint="eastAsia"/>
-        </w:rPr>
-      </w:pPr>
+      <w:r>
+        <w:rPr>
+          <w:rFonts w:hint="eastAsia"/>
+        </w:rPr>
+        <w:t>api/a/comment/linenumber</w:t>
+      </w:r>
+    </w:p>
+    <w:p>
       <w:r>
         <w:rPr>
           <w:rFonts w:hint="eastAsia"/>
@@ -10073,11 +9207,6 @@
       </w:r>
     </w:p>
     <w:p>
-      <w:pPr>
-        <w:rPr>
-          <w:rFonts w:hint="eastAsia"/>
-        </w:rPr>
-      </w:pPr>
       <w:r>
         <w:rPr>
           <w:rFonts w:hint="eastAsia"/>
@@ -10092,40 +9221,26 @@
       </w:r>
     </w:p>
     <w:p>
-      <w:pPr>
-        <w:rPr>
-          <w:rFonts w:hint="eastAsia"/>
-        </w:rPr>
-      </w:pPr>
-      <w:proofErr w:type="spellStart"/>
       <w:r>
         <w:rPr>
           <w:rFonts w:hint="eastAsia"/>
         </w:rPr>
         <w:t>url</w:t>
       </w:r>
-      <w:proofErr w:type="spellEnd"/>
       <w:r>
         <w:rPr>
           <w:rFonts w:hint="eastAsia"/>
         </w:rPr>
         <w:t>参数为</w:t>
       </w:r>
-      <w:proofErr w:type="spellStart"/>
       <w:r>
         <w:rPr>
           <w:rFonts w:hint="eastAsia"/>
         </w:rPr>
         <w:t>commentLinenumber</w:t>
       </w:r>
-      <w:proofErr w:type="spellEnd"/>
-    </w:p>
-    <w:p>
-      <w:pPr>
-        <w:rPr>
-          <w:rFonts w:hint="eastAsia"/>
-        </w:rPr>
-      </w:pPr>
+    </w:p>
+    <w:p>
       <w:r>
         <w:rPr>
           <w:rFonts w:hint="eastAsia"/>
@@ -10134,11 +9249,6 @@
       </w:r>
     </w:p>
     <w:p>
-      <w:pPr>
-        <w:rPr>
-          <w:rFonts w:hint="eastAsia"/>
-        </w:rPr>
-      </w:pPr>
       <w:r>
         <w:rPr>
           <w:rFonts w:hint="eastAsia"/>
@@ -10149,58 +9259,24 @@
         <w:rPr>
           <w:rFonts w:hint="eastAsia"/>
         </w:rPr>
-        <w:t>设置</w:t>
-      </w:r>
-      <w:proofErr w:type="gramStart"/>
-      <w:r>
-        <w:rPr>
-          <w:rFonts w:hint="eastAsia"/>
-        </w:rPr>
-        <w:t>置顶弹</w:t>
-      </w:r>
-      <w:proofErr w:type="gramEnd"/>
-      <w:r>
-        <w:rPr>
-          <w:rFonts w:hint="eastAsia"/>
-        </w:rPr>
-        <w:t>幕</w:t>
-      </w:r>
-    </w:p>
-    <w:p>
-      <w:pPr>
-        <w:rPr>
-          <w:rFonts w:hint="eastAsia"/>
-        </w:rPr>
-      </w:pPr>
+        <w:t>设置置顶弹幕</w:t>
+      </w:r>
+    </w:p>
+    <w:p>
       <w:r>
         <w:rPr>
           <w:rFonts w:hint="eastAsia"/>
         </w:rPr>
         <w:t>接口：</w:t>
       </w:r>
-      <w:proofErr w:type="spellStart"/>
-      <w:proofErr w:type="gramStart"/>
-      <w:r>
-        <w:rPr>
-          <w:rFonts w:hint="eastAsia"/>
-        </w:rPr>
-        <w:t>api</w:t>
-      </w:r>
-      <w:proofErr w:type="spellEnd"/>
-      <w:r>
-        <w:rPr>
-          <w:rFonts w:hint="eastAsia"/>
-        </w:rPr>
-        <w:t>/a/comment/top</w:t>
-      </w:r>
-      <w:proofErr w:type="gramEnd"/>
-    </w:p>
-    <w:p>
-      <w:pPr>
-        <w:rPr>
-          <w:rFonts w:hint="eastAsia"/>
-        </w:rPr>
-      </w:pPr>
+      <w:r>
+        <w:rPr>
+          <w:rFonts w:hint="eastAsia"/>
+        </w:rPr>
+        <w:t>api/a/comment/top</w:t>
+      </w:r>
+    </w:p>
+    <w:p>
       <w:r>
         <w:rPr>
           <w:rFonts w:hint="eastAsia"/>
@@ -10209,11 +9285,6 @@
       </w:r>
     </w:p>
     <w:p>
-      <w:pPr>
-        <w:rPr>
-          <w:rFonts w:hint="eastAsia"/>
-        </w:rPr>
-      </w:pPr>
       <w:r>
         <w:rPr>
           <w:rFonts w:hint="eastAsia"/>
@@ -10228,11 +9299,6 @@
       </w:r>
     </w:p>
     <w:p>
-      <w:pPr>
-        <w:rPr>
-          <w:rFonts w:hint="eastAsia"/>
-        </w:rPr>
-      </w:pPr>
       <w:r>
         <w:rPr>
           <w:rFonts w:hint="eastAsia"/>
@@ -10242,9 +9308,9 @@
     </w:p>
     <w:tbl>
       <w:tblPr>
-        <w:tblStyle w:val="a7"/>
+        <w:tblStyle w:val="aa"/>
         <w:tblW w:w="0" w:type="auto"/>
-        <w:tblLook w:val="04A0"/>
+        <w:tblLook w:val="04A0" w:firstRow="1" w:lastRow="0" w:firstColumn="1" w:lastColumn="0" w:noHBand="0" w:noVBand="1"/>
       </w:tblPr>
       <w:tblGrid>
         <w:gridCol w:w="2765"/>
@@ -10295,19 +9361,12 @@
             <w:tcW w:w="2765" w:type="dxa"/>
           </w:tcPr>
           <w:p>
-            <w:pPr>
-              <w:rPr>
-                <w:rFonts w:hint="eastAsia"/>
-              </w:rPr>
-            </w:pPr>
-            <w:proofErr w:type="spellStart"/>
             <w:r>
               <w:rPr>
                 <w:rFonts w:hint="eastAsia"/>
               </w:rPr>
               <w:t>activityId</w:t>
             </w:r>
-            <w:proofErr w:type="spellEnd"/>
           </w:p>
         </w:tc>
         <w:tc>
@@ -10321,11 +9380,6 @@
             <w:tcW w:w="2766" w:type="dxa"/>
           </w:tcPr>
           <w:p>
-            <w:pPr>
-              <w:rPr>
-                <w:rFonts w:hint="eastAsia"/>
-              </w:rPr>
-            </w:pPr>
             <w:r>
               <w:rPr>
                 <w:rFonts w:hint="eastAsia"/>
@@ -10524,13 +9578,7 @@
         </w:tc>
       </w:tr>
     </w:tbl>
-    <w:p>
-      <w:pPr>
-        <w:rPr>
-          <w:rFonts w:hint="eastAsia"/>
-        </w:rPr>
-      </w:pPr>
-    </w:p>
+    <w:p/>
     <w:p>
       <w:pPr>
         <w:rPr>
@@ -10567,28 +9615,24 @@
       <w:pPr>
         <w:ind w:firstLine="420"/>
       </w:pPr>
-      <w:proofErr w:type="spellStart"/>
       <w:r>
         <w:rPr>
           <w:rFonts w:hint="eastAsia"/>
         </w:rPr>
         <w:t>url</w:t>
       </w:r>
-      <w:proofErr w:type="spellEnd"/>
       <w:r>
         <w:rPr>
           <w:rFonts w:hint="eastAsia"/>
         </w:rPr>
         <w:t>参数：</w:t>
       </w:r>
-      <w:proofErr w:type="spellStart"/>
       <w:r>
         <w:rPr>
           <w:rFonts w:hint="eastAsia"/>
         </w:rPr>
         <w:t>activityId</w:t>
       </w:r>
-      <w:proofErr w:type="spellEnd"/>
       <w:r>
         <w:rPr>
           <w:rFonts w:hint="eastAsia"/>
@@ -10607,14 +9651,12 @@
         </w:rPr>
         <w:t>，</w:t>
       </w:r>
-      <w:proofErr w:type="spellStart"/>
       <w:r>
         <w:rPr>
           <w:rFonts w:hint="eastAsia"/>
         </w:rPr>
         <w:t>commentId</w:t>
       </w:r>
-      <w:proofErr w:type="spellEnd"/>
       <w:r>
         <w:rPr>
           <w:rFonts w:hint="eastAsia"/>
@@ -10641,22 +9683,12 @@
         </w:rPr>
         <w:t>接口：</w:t>
       </w:r>
-      <w:proofErr w:type="spellStart"/>
-      <w:proofErr w:type="gramStart"/>
-      <w:r>
-        <w:rPr>
-          <w:rFonts w:hint="eastAsia"/>
-        </w:rPr>
-        <w:t>api</w:t>
-      </w:r>
-      <w:proofErr w:type="spellEnd"/>
-      <w:r>
-        <w:rPr>
-          <w:rFonts w:hint="eastAsia"/>
-        </w:rPr>
-        <w:t>/a/comment/comment</w:t>
-      </w:r>
-      <w:proofErr w:type="gramEnd"/>
+      <w:r>
+        <w:rPr>
+          <w:rFonts w:hint="eastAsia"/>
+        </w:rPr>
+        <w:t>api/a/comment/comment</w:t>
+      </w:r>
     </w:p>
     <w:p>
       <w:r>
@@ -10682,9 +9714,9 @@
     </w:p>
     <w:tbl>
       <w:tblPr>
-        <w:tblStyle w:val="a7"/>
+        <w:tblStyle w:val="aa"/>
         <w:tblW w:w="0" w:type="auto"/>
-        <w:tblLook w:val="04A0"/>
+        <w:tblLook w:val="04A0" w:firstRow="1" w:lastRow="0" w:firstColumn="1" w:lastColumn="0" w:noHBand="0" w:noVBand="1"/>
       </w:tblPr>
       <w:tblGrid>
         <w:gridCol w:w="2765"/>
@@ -10735,11 +9767,6 @@
             <w:tcW w:w="2765" w:type="dxa"/>
           </w:tcPr>
           <w:p>
-            <w:pPr>
-              <w:rPr>
-                <w:rFonts w:hint="eastAsia"/>
-              </w:rPr>
-            </w:pPr>
             <w:r>
               <w:rPr>
                 <w:rFonts w:hint="eastAsia"/>
@@ -10759,11 +9786,6 @@
             <w:tcW w:w="2766" w:type="dxa"/>
           </w:tcPr>
           <w:p>
-            <w:pPr>
-              <w:rPr>
-                <w:rFonts w:hint="eastAsia"/>
-              </w:rPr>
-            </w:pPr>
             <w:r>
               <w:rPr>
                 <w:rFonts w:hint="eastAsia"/>
@@ -11018,28 +10040,24 @@
       <w:pPr>
         <w:ind w:firstLine="420"/>
       </w:pPr>
-      <w:proofErr w:type="spellStart"/>
       <w:r>
         <w:rPr>
           <w:rFonts w:hint="eastAsia"/>
         </w:rPr>
         <w:t>url</w:t>
       </w:r>
-      <w:proofErr w:type="spellEnd"/>
       <w:r>
         <w:rPr>
           <w:rFonts w:hint="eastAsia"/>
         </w:rPr>
         <w:t>参数：</w:t>
       </w:r>
-      <w:proofErr w:type="spellStart"/>
       <w:r>
         <w:rPr>
           <w:rFonts w:hint="eastAsia"/>
         </w:rPr>
         <w:t>activityId</w:t>
       </w:r>
-      <w:proofErr w:type="spellEnd"/>
       <w:r>
         <w:rPr>
           <w:rFonts w:hint="eastAsia"/>
@@ -11058,14 +10076,12 @@
         </w:rPr>
         <w:t>，</w:t>
       </w:r>
-      <w:proofErr w:type="spellStart"/>
       <w:r>
         <w:rPr>
           <w:rFonts w:hint="eastAsia"/>
         </w:rPr>
         <w:t>pictureId</w:t>
       </w:r>
-      <w:proofErr w:type="spellEnd"/>
       <w:r>
         <w:rPr>
           <w:rFonts w:hint="eastAsia"/>
@@ -11092,20 +10108,11 @@
         </w:rPr>
         <w:t>接口：</w:t>
       </w:r>
-      <w:proofErr w:type="spellStart"/>
-      <w:proofErr w:type="gramStart"/>
-      <w:r>
-        <w:rPr>
-          <w:rFonts w:hint="eastAsia"/>
-        </w:rPr>
-        <w:t>api</w:t>
-      </w:r>
-      <w:proofErr w:type="spellEnd"/>
-      <w:r>
-        <w:rPr>
-          <w:rFonts w:hint="eastAsia"/>
-        </w:rPr>
-        <w:t>/a</w:t>
+      <w:r>
+        <w:rPr>
+          <w:rFonts w:hint="eastAsia"/>
+        </w:rPr>
+        <w:t>api/a</w:t>
       </w:r>
       <w:r>
         <w:rPr>
@@ -11113,7 +10120,6 @@
         </w:rPr>
         <w:t>/comment/picture</w:t>
       </w:r>
-      <w:proofErr w:type="gramEnd"/>
     </w:p>
     <w:p>
       <w:r>
@@ -11128,9 +10134,9 @@
     </w:p>
     <w:tbl>
       <w:tblPr>
-        <w:tblStyle w:val="a7"/>
+        <w:tblStyle w:val="aa"/>
         <w:tblW w:w="0" w:type="auto"/>
-        <w:tblLook w:val="04A0"/>
+        <w:tblLook w:val="04A0" w:firstRow="1" w:lastRow="0" w:firstColumn="1" w:lastColumn="0" w:noHBand="0" w:noVBand="1"/>
       </w:tblPr>
       <w:tblGrid>
         <w:gridCol w:w="2765"/>
@@ -11182,11 +10188,6 @@
             <w:tcW w:w="2765" w:type="dxa"/>
           </w:tcPr>
           <w:p>
-            <w:pPr>
-              <w:rPr>
-                <w:rFonts w:hint="eastAsia"/>
-              </w:rPr>
-            </w:pPr>
             <w:r>
               <w:rPr>
                 <w:rFonts w:hint="eastAsia"/>
@@ -11206,11 +10207,6 @@
             <w:tcW w:w="2766" w:type="dxa"/>
           </w:tcPr>
           <w:p>
-            <w:pPr>
-              <w:rPr>
-                <w:rFonts w:hint="eastAsia"/>
-              </w:rPr>
-            </w:pPr>
             <w:r>
               <w:rPr>
                 <w:rFonts w:hint="eastAsia"/>
@@ -11232,14 +10228,12 @@
             <w:tcW w:w="2765" w:type="dxa"/>
           </w:tcPr>
           <w:p>
-            <w:proofErr w:type="spellStart"/>
             <w:r>
               <w:rPr>
                 <w:rFonts w:hint="eastAsia"/>
               </w:rPr>
               <w:t>picUrl</w:t>
             </w:r>
-            <w:proofErr w:type="spellEnd"/>
           </w:p>
         </w:tc>
         <w:tc>
@@ -11259,14 +10253,12 @@
               </w:rPr>
               <w:t>图片</w:t>
             </w:r>
-            <w:proofErr w:type="spellStart"/>
             <w:r>
               <w:rPr>
                 <w:rFonts w:hint="eastAsia"/>
               </w:rPr>
               <w:t>url</w:t>
             </w:r>
-            <w:proofErr w:type="spellEnd"/>
           </w:p>
         </w:tc>
       </w:tr>
@@ -11300,14 +10292,12 @@
       <w:pPr>
         <w:ind w:firstLine="420"/>
       </w:pPr>
-      <w:proofErr w:type="spellStart"/>
       <w:r>
         <w:rPr>
           <w:rFonts w:hint="eastAsia"/>
         </w:rPr>
         <w:t>url</w:t>
       </w:r>
-      <w:proofErr w:type="spellEnd"/>
       <w:r>
         <w:rPr>
           <w:rFonts w:hint="eastAsia"/>
@@ -11364,22 +10354,12 @@
         </w:rPr>
         <w:t>接口：</w:t>
       </w:r>
-      <w:proofErr w:type="spellStart"/>
-      <w:proofErr w:type="gramStart"/>
-      <w:r>
-        <w:rPr>
-          <w:rFonts w:hint="eastAsia"/>
-        </w:rPr>
-        <w:t>api</w:t>
-      </w:r>
-      <w:proofErr w:type="spellEnd"/>
-      <w:r>
-        <w:rPr>
-          <w:rFonts w:hint="eastAsia"/>
-        </w:rPr>
-        <w:t>/a/comment/status</w:t>
-      </w:r>
-      <w:proofErr w:type="gramEnd"/>
+      <w:r>
+        <w:rPr>
+          <w:rFonts w:hint="eastAsia"/>
+        </w:rPr>
+        <w:t>api/a/comment/status</w:t>
+      </w:r>
     </w:p>
     <w:p>
       <w:r>
@@ -11482,7 +10462,7 @@
 </file>
 
 <file path=word/endnotes.xml><?xml version="1.0" encoding="utf-8"?>
-<w:endnotes xmlns:ve="http://schemas.openxmlformats.org/markup-compatibility/2006" xmlns:o="urn:schemas-microsoft-com:office:office" xmlns:r="http://schemas.openxmlformats.org/officeDocument/2006/relationships" xmlns:m="http://schemas.openxmlformats.org/officeDocument/2006/math" xmlns:v="urn:schemas-microsoft-com:vml" xmlns:wp="http://schemas.openxmlformats.org/drawingml/2006/wordprocessingDrawing" xmlns:w10="urn:schemas-microsoft-com:office:word" xmlns:w="http://schemas.openxmlformats.org/wordprocessingml/2006/main" xmlns:wne="http://schemas.microsoft.com/office/word/2006/wordml">
+<w:endnotes xmlns:wpc="http://schemas.microsoft.com/office/word/2010/wordprocessingCanvas" xmlns:cx="http://schemas.microsoft.com/office/drawing/2014/chartex" xmlns:mc="http://schemas.openxmlformats.org/markup-compatibility/2006" xmlns:o="urn:schemas-microsoft-com:office:office" xmlns:r="http://schemas.openxmlformats.org/officeDocument/2006/relationships" xmlns:m="http://schemas.openxmlformats.org/officeDocument/2006/math" xmlns:v="urn:schemas-microsoft-com:vml" xmlns:wp14="http://schemas.microsoft.com/office/word/2010/wordprocessingDrawing" xmlns:wp="http://schemas.openxmlformats.org/drawingml/2006/wordprocessingDrawing" xmlns:w10="urn:schemas-microsoft-com:office:word" xmlns:w="http://schemas.openxmlformats.org/wordprocessingml/2006/main" xmlns:w14="http://schemas.microsoft.com/office/word/2010/wordml" xmlns:w15="http://schemas.microsoft.com/office/word/2012/wordml" xmlns:w16se="http://schemas.microsoft.com/office/word/2015/wordml/symex" xmlns:wpg="http://schemas.microsoft.com/office/word/2010/wordprocessingGroup" xmlns:wpi="http://schemas.microsoft.com/office/word/2010/wordprocessingInk" xmlns:wne="http://schemas.microsoft.com/office/word/2006/wordml" xmlns:wps="http://schemas.microsoft.com/office/word/2010/wordprocessingShape" mc:Ignorable="w14 w15 w16se wp14">
   <w:endnote w:type="separator" w:id="-1">
     <w:p>
       <w:r>
@@ -11501,7 +10481,7 @@
 </file>
 
 <file path=word/footnotes.xml><?xml version="1.0" encoding="utf-8"?>
-<w:footnotes xmlns:ve="http://schemas.openxmlformats.org/markup-compatibility/2006" xmlns:o="urn:schemas-microsoft-com:office:office" xmlns:r="http://schemas.openxmlformats.org/officeDocument/2006/relationships" xmlns:m="http://schemas.openxmlformats.org/officeDocument/2006/math" xmlns:v="urn:schemas-microsoft-com:vml" xmlns:wp="http://schemas.openxmlformats.org/drawingml/2006/wordprocessingDrawing" xmlns:w10="urn:schemas-microsoft-com:office:word" xmlns:w="http://schemas.openxmlformats.org/wordprocessingml/2006/main" xmlns:wne="http://schemas.microsoft.com/office/word/2006/wordml">
+<w:footnotes xmlns:wpc="http://schemas.microsoft.com/office/word/2010/wordprocessingCanvas" xmlns:cx="http://schemas.microsoft.com/office/drawing/2014/chartex" xmlns:mc="http://schemas.openxmlformats.org/markup-compatibility/2006" xmlns:o="urn:schemas-microsoft-com:office:office" xmlns:r="http://schemas.openxmlformats.org/officeDocument/2006/relationships" xmlns:m="http://schemas.openxmlformats.org/officeDocument/2006/math" xmlns:v="urn:schemas-microsoft-com:vml" xmlns:wp14="http://schemas.microsoft.com/office/word/2010/wordprocessingDrawing" xmlns:wp="http://schemas.openxmlformats.org/drawingml/2006/wordprocessingDrawing" xmlns:w10="urn:schemas-microsoft-com:office:word" xmlns:w="http://schemas.openxmlformats.org/wordprocessingml/2006/main" xmlns:w14="http://schemas.microsoft.com/office/word/2010/wordml" xmlns:w15="http://schemas.microsoft.com/office/word/2012/wordml" xmlns:w16se="http://schemas.microsoft.com/office/word/2015/wordml/symex" xmlns:wpg="http://schemas.microsoft.com/office/word/2010/wordprocessingGroup" xmlns:wpi="http://schemas.microsoft.com/office/word/2010/wordprocessingInk" xmlns:wne="http://schemas.microsoft.com/office/word/2006/wordml" xmlns:wps="http://schemas.microsoft.com/office/word/2010/wordprocessingShape" mc:Ignorable="w14 w15 w16se wp14">
   <w:footnote w:type="separator" w:id="-1">
     <w:p>
       <w:r>
@@ -11520,8 +10500,8 @@
 </file>
 
 <file path=word/numbering.xml><?xml version="1.0" encoding="utf-8"?>
-<w:numbering xmlns:ve="http://schemas.openxmlformats.org/markup-compatibility/2006" xmlns:o="urn:schemas-microsoft-com:office:office" xmlns:r="http://schemas.openxmlformats.org/officeDocument/2006/relationships" xmlns:m="http://schemas.openxmlformats.org/officeDocument/2006/math" xmlns:v="urn:schemas-microsoft-com:vml" xmlns:wp="http://schemas.openxmlformats.org/drawingml/2006/wordprocessingDrawing" xmlns:w10="urn:schemas-microsoft-com:office:word" xmlns:w="http://schemas.openxmlformats.org/wordprocessingml/2006/main" xmlns:wne="http://schemas.microsoft.com/office/word/2006/wordml">
-  <w:abstractNum w:abstractNumId="0">
+<w:numbering xmlns:wpc="http://schemas.microsoft.com/office/word/2010/wordprocessingCanvas" xmlns:cx="http://schemas.microsoft.com/office/drawing/2014/chartex" xmlns:mc="http://schemas.openxmlformats.org/markup-compatibility/2006" xmlns:o="urn:schemas-microsoft-com:office:office" xmlns:r="http://schemas.openxmlformats.org/officeDocument/2006/relationships" xmlns:m="http://schemas.openxmlformats.org/officeDocument/2006/math" xmlns:v="urn:schemas-microsoft-com:vml" xmlns:wp14="http://schemas.microsoft.com/office/word/2010/wordprocessingDrawing" xmlns:wp="http://schemas.openxmlformats.org/drawingml/2006/wordprocessingDrawing" xmlns:w10="urn:schemas-microsoft-com:office:word" xmlns:w="http://schemas.openxmlformats.org/wordprocessingml/2006/main" xmlns:w14="http://schemas.microsoft.com/office/word/2010/wordml" xmlns:w15="http://schemas.microsoft.com/office/word/2012/wordml" xmlns:w16se="http://schemas.microsoft.com/office/word/2015/wordml/symex" xmlns:wpg="http://schemas.microsoft.com/office/word/2010/wordprocessingGroup" xmlns:wpi="http://schemas.microsoft.com/office/word/2010/wordprocessingInk" xmlns:wne="http://schemas.microsoft.com/office/word/2006/wordml" xmlns:wps="http://schemas.microsoft.com/office/word/2010/wordprocessingShape" mc:Ignorable="w14 w15 w16se wp14">
+  <w:abstractNum w:abstractNumId="0" w15:restartNumberingAfterBreak="0">
     <w:nsid w:val="01F71802"/>
     <w:multiLevelType w:val="hybridMultilevel"/>
     <w:tmpl w:val="F51AAC2C"/>
@@ -11610,7 +10590,7 @@
       </w:pPr>
     </w:lvl>
   </w:abstractNum>
-  <w:abstractNum w:abstractNumId="1">
+  <w:abstractNum w:abstractNumId="1" w15:restartNumberingAfterBreak="0">
     <w:nsid w:val="13821DD8"/>
     <w:multiLevelType w:val="multilevel"/>
     <w:tmpl w:val="3AE6F1C4"/>
@@ -11723,7 +10703,7 @@
       </w:rPr>
     </w:lvl>
   </w:abstractNum>
-  <w:abstractNum w:abstractNumId="2">
+  <w:abstractNum w:abstractNumId="2" w15:restartNumberingAfterBreak="0">
     <w:nsid w:val="15D94808"/>
     <w:multiLevelType w:val="multilevel"/>
     <w:tmpl w:val="51582A1E"/>
@@ -11836,7 +10816,7 @@
       </w:rPr>
     </w:lvl>
   </w:abstractNum>
-  <w:abstractNum w:abstractNumId="3">
+  <w:abstractNum w:abstractNumId="3" w15:restartNumberingAfterBreak="0">
     <w:nsid w:val="288C32E3"/>
     <w:multiLevelType w:val="hybridMultilevel"/>
     <w:tmpl w:val="5378B3D8"/>
@@ -11925,7 +10905,7 @@
       </w:pPr>
     </w:lvl>
   </w:abstractNum>
-  <w:abstractNum w:abstractNumId="4">
+  <w:abstractNum w:abstractNumId="4" w15:restartNumberingAfterBreak="0">
     <w:nsid w:val="306255BF"/>
     <w:multiLevelType w:val="multilevel"/>
     <w:tmpl w:val="8A1CC2CC"/>
@@ -12038,7 +11018,7 @@
       </w:rPr>
     </w:lvl>
   </w:abstractNum>
-  <w:abstractNum w:abstractNumId="5">
+  <w:abstractNum w:abstractNumId="5" w15:restartNumberingAfterBreak="0">
     <w:nsid w:val="6DEB21E8"/>
     <w:multiLevelType w:val="multilevel"/>
     <w:tmpl w:val="F3163B78"/>
@@ -12151,7 +11131,7 @@
       </w:rPr>
     </w:lvl>
   </w:abstractNum>
-  <w:abstractNum w:abstractNumId="6">
+  <w:abstractNum w:abstractNumId="6" w15:restartNumberingAfterBreak="0">
     <w:nsid w:val="6E1C73F3"/>
     <w:multiLevelType w:val="multilevel"/>
     <w:tmpl w:val="03DC75CE"/>
@@ -12264,7 +11244,7 @@
       </w:rPr>
     </w:lvl>
   </w:abstractNum>
-  <w:abstractNum w:abstractNumId="7">
+  <w:abstractNum w:abstractNumId="7" w15:restartNumberingAfterBreak="0">
     <w:nsid w:val="7A0564B5"/>
     <w:multiLevelType w:val="hybridMultilevel"/>
     <w:tmpl w:val="C87E2406"/>
@@ -12381,7 +11361,7 @@
 </file>
 
 <file path=word/styles.xml><?xml version="1.0" encoding="utf-8"?>
-<w:styles xmlns:r="http://schemas.openxmlformats.org/officeDocument/2006/relationships" xmlns:w="http://schemas.openxmlformats.org/wordprocessingml/2006/main">
+<w:styles xmlns:mc="http://schemas.openxmlformats.org/markup-compatibility/2006" xmlns:r="http://schemas.openxmlformats.org/officeDocument/2006/relationships" xmlns:w="http://schemas.openxmlformats.org/wordprocessingml/2006/main" xmlns:w14="http://schemas.microsoft.com/office/word/2010/wordml" xmlns:w15="http://schemas.microsoft.com/office/word/2012/wordml" xmlns:w16se="http://schemas.microsoft.com/office/word/2015/wordml/symex" mc:Ignorable="w14 w15 w16se">
   <w:docDefaults>
     <w:rPrDefault>
       <w:rPr>
@@ -12394,144 +11374,378 @@
     </w:rPrDefault>
     <w:pPrDefault/>
   </w:docDefaults>
-  <w:latentStyles w:defLockedState="0" w:defUIPriority="99" w:defSemiHidden="1" w:defUnhideWhenUsed="1" w:defQFormat="0" w:count="267">
-    <w:lsdException w:name="Normal" w:semiHidden="0" w:uiPriority="0" w:unhideWhenUsed="0" w:qFormat="1"/>
-    <w:lsdException w:name="heading 1" w:semiHidden="0" w:uiPriority="9" w:unhideWhenUsed="0" w:qFormat="1"/>
-    <w:lsdException w:name="heading 2" w:uiPriority="9" w:qFormat="1"/>
-    <w:lsdException w:name="heading 3" w:uiPriority="9" w:qFormat="1"/>
-    <w:lsdException w:name="heading 4" w:uiPriority="9" w:qFormat="1"/>
-    <w:lsdException w:name="heading 5" w:uiPriority="9" w:qFormat="1"/>
-    <w:lsdException w:name="heading 6" w:uiPriority="9" w:qFormat="1"/>
-    <w:lsdException w:name="heading 7" w:uiPriority="9" w:qFormat="1"/>
-    <w:lsdException w:name="heading 8" w:uiPriority="9" w:qFormat="1"/>
-    <w:lsdException w:name="heading 9" w:uiPriority="9" w:qFormat="1"/>
-    <w:lsdException w:name="toc 1" w:uiPriority="39"/>
-    <w:lsdException w:name="toc 2" w:uiPriority="39"/>
-    <w:lsdException w:name="toc 3" w:uiPriority="39"/>
-    <w:lsdException w:name="toc 4" w:uiPriority="39"/>
-    <w:lsdException w:name="toc 5" w:uiPriority="39"/>
-    <w:lsdException w:name="toc 6" w:uiPriority="39"/>
-    <w:lsdException w:name="toc 7" w:uiPriority="39"/>
-    <w:lsdException w:name="toc 8" w:uiPriority="39"/>
-    <w:lsdException w:name="toc 9" w:uiPriority="39"/>
-    <w:lsdException w:name="caption" w:uiPriority="35" w:qFormat="1"/>
-    <w:lsdException w:name="Title" w:semiHidden="0" w:uiPriority="10" w:unhideWhenUsed="0" w:qFormat="1"/>
-    <w:lsdException w:name="Default Paragraph Font" w:uiPriority="1"/>
-    <w:lsdException w:name="Subtitle" w:semiHidden="0" w:uiPriority="11" w:unhideWhenUsed="0" w:qFormat="1"/>
-    <w:lsdException w:name="Strong" w:semiHidden="0" w:uiPriority="22" w:unhideWhenUsed="0" w:qFormat="1"/>
-    <w:lsdException w:name="Emphasis" w:semiHidden="0" w:uiPriority="20" w:unhideWhenUsed="0" w:qFormat="1"/>
-    <w:lsdException w:name="Table Grid" w:semiHidden="0" w:uiPriority="39" w:unhideWhenUsed="0"/>
-    <w:lsdException w:name="Placeholder Text" w:unhideWhenUsed="0"/>
-    <w:lsdException w:name="No Spacing" w:semiHidden="0" w:uiPriority="1" w:unhideWhenUsed="0" w:qFormat="1"/>
-    <w:lsdException w:name="Light Shading" w:semiHidden="0" w:uiPriority="60" w:unhideWhenUsed="0"/>
-    <w:lsdException w:name="Light List" w:semiHidden="0" w:uiPriority="61" w:unhideWhenUsed="0"/>
-    <w:lsdException w:name="Light Grid" w:semiHidden="0" w:uiPriority="62" w:unhideWhenUsed="0"/>
-    <w:lsdException w:name="Medium Shading 1" w:semiHidden="0" w:uiPriority="63" w:unhideWhenUsed="0"/>
-    <w:lsdException w:name="Medium Shading 2" w:semiHidden="0" w:uiPriority="64" w:unhideWhenUsed="0"/>
-    <w:lsdException w:name="Medium List 1" w:semiHidden="0" w:uiPriority="65" w:unhideWhenUsed="0"/>
-    <w:lsdException w:name="Medium List 2" w:semiHidden="0" w:uiPriority="66" w:unhideWhenUsed="0"/>
-    <w:lsdException w:name="Medium Grid 1" w:semiHidden="0" w:uiPriority="67" w:unhideWhenUsed="0"/>
-    <w:lsdException w:name="Medium Grid 2" w:semiHidden="0" w:uiPriority="68" w:unhideWhenUsed="0"/>
-    <w:lsdException w:name="Medium Grid 3" w:semiHidden="0" w:uiPriority="69" w:unhideWhenUsed="0"/>
-    <w:lsdException w:name="Dark List" w:semiHidden="0" w:uiPriority="70" w:unhideWhenUsed="0"/>
-    <w:lsdException w:name="Colorful Shading" w:semiHidden="0" w:uiPriority="71" w:unhideWhenUsed="0"/>
-    <w:lsdException w:name="Colorful List" w:semiHidden="0" w:uiPriority="72" w:unhideWhenUsed="0"/>
-    <w:lsdException w:name="Colorful Grid" w:semiHidden="0" w:uiPriority="73" w:unhideWhenUsed="0"/>
-    <w:lsdException w:name="Light Shading Accent 1" w:semiHidden="0" w:uiPriority="60" w:unhideWhenUsed="0"/>
-    <w:lsdException w:name="Light List Accent 1" w:semiHidden="0" w:uiPriority="61" w:unhideWhenUsed="0"/>
-    <w:lsdException w:name="Light Grid Accent 1" w:semiHidden="0" w:uiPriority="62" w:unhideWhenUsed="0"/>
-    <w:lsdException w:name="Medium Shading 1 Accent 1" w:semiHidden="0" w:uiPriority="63" w:unhideWhenUsed="0"/>
-    <w:lsdException w:name="Medium Shading 2 Accent 1" w:semiHidden="0" w:uiPriority="64" w:unhideWhenUsed="0"/>
-    <w:lsdException w:name="Medium List 1 Accent 1" w:semiHidden="0" w:uiPriority="65" w:unhideWhenUsed="0"/>
-    <w:lsdException w:name="Revision" w:unhideWhenUsed="0"/>
-    <w:lsdException w:name="List Paragraph" w:semiHidden="0" w:uiPriority="34" w:unhideWhenUsed="0" w:qFormat="1"/>
-    <w:lsdException w:name="Quote" w:semiHidden="0" w:uiPriority="29" w:unhideWhenUsed="0" w:qFormat="1"/>
-    <w:lsdException w:name="Intense Quote" w:semiHidden="0" w:uiPriority="30" w:unhideWhenUsed="0" w:qFormat="1"/>
-    <w:lsdException w:name="Medium List 2 Accent 1" w:semiHidden="0" w:uiPriority="66" w:unhideWhenUsed="0"/>
-    <w:lsdException w:name="Medium Grid 1 Accent 1" w:semiHidden="0" w:uiPriority="67" w:unhideWhenUsed="0"/>
-    <w:lsdException w:name="Medium Grid 2 Accent 1" w:semiHidden="0" w:uiPriority="68" w:unhideWhenUsed="0"/>
-    <w:lsdException w:name="Medium Grid 3 Accent 1" w:semiHidden="0" w:uiPriority="69" w:unhideWhenUsed="0"/>
-    <w:lsdException w:name="Dark List Accent 1" w:semiHidden="0" w:uiPriority="70" w:unhideWhenUsed="0"/>
-    <w:lsdException w:name="Colorful Shading Accent 1" w:semiHidden="0" w:uiPriority="71" w:unhideWhenUsed="0"/>
-    <w:lsdException w:name="Colorful List Accent 1" w:semiHidden="0" w:uiPriority="72" w:unhideWhenUsed="0"/>
-    <w:lsdException w:name="Colorful Grid Accent 1" w:semiHidden="0" w:uiPriority="73" w:unhideWhenUsed="0"/>
-    <w:lsdException w:name="Light Shading Accent 2" w:semiHidden="0" w:uiPriority="60" w:unhideWhenUsed="0"/>
-    <w:lsdException w:name="Light List Accent 2" w:semiHidden="0" w:uiPriority="61" w:unhideWhenUsed="0"/>
-    <w:lsdException w:name="Light Grid Accent 2" w:semiHidden="0" w:uiPriority="62" w:unhideWhenUsed="0"/>
-    <w:lsdException w:name="Medium Shading 1 Accent 2" w:semiHidden="0" w:uiPriority="63" w:unhideWhenUsed="0"/>
-    <w:lsdException w:name="Medium Shading 2 Accent 2" w:semiHidden="0" w:uiPriority="64" w:unhideWhenUsed="0"/>
-    <w:lsdException w:name="Medium List 1 Accent 2" w:semiHidden="0" w:uiPriority="65" w:unhideWhenUsed="0"/>
-    <w:lsdException w:name="Medium List 2 Accent 2" w:semiHidden="0" w:uiPriority="66" w:unhideWhenUsed="0"/>
-    <w:lsdException w:name="Medium Grid 1 Accent 2" w:semiHidden="0" w:uiPriority="67" w:unhideWhenUsed="0"/>
-    <w:lsdException w:name="Medium Grid 2 Accent 2" w:semiHidden="0" w:uiPriority="68" w:unhideWhenUsed="0"/>
-    <w:lsdException w:name="Medium Grid 3 Accent 2" w:semiHidden="0" w:uiPriority="69" w:unhideWhenUsed="0"/>
-    <w:lsdException w:name="Dark List Accent 2" w:semiHidden="0" w:uiPriority="70" w:unhideWhenUsed="0"/>
-    <w:lsdException w:name="Colorful Shading Accent 2" w:semiHidden="0" w:uiPriority="71" w:unhideWhenUsed="0"/>
-    <w:lsdException w:name="Colorful List Accent 2" w:semiHidden="0" w:uiPriority="72" w:unhideWhenUsed="0"/>
-    <w:lsdException w:name="Colorful Grid Accent 2" w:semiHidden="0" w:uiPriority="73" w:unhideWhenUsed="0"/>
-    <w:lsdException w:name="Light Shading Accent 3" w:semiHidden="0" w:uiPriority="60" w:unhideWhenUsed="0"/>
-    <w:lsdException w:name="Light List Accent 3" w:semiHidden="0" w:uiPriority="61" w:unhideWhenUsed="0"/>
-    <w:lsdException w:name="Light Grid Accent 3" w:semiHidden="0" w:uiPriority="62" w:unhideWhenUsed="0"/>
-    <w:lsdException w:name="Medium Shading 1 Accent 3" w:semiHidden="0" w:uiPriority="63" w:unhideWhenUsed="0"/>
-    <w:lsdException w:name="Medium Shading 2 Accent 3" w:semiHidden="0" w:uiPriority="64" w:unhideWhenUsed="0"/>
-    <w:lsdException w:name="Medium List 1 Accent 3" w:semiHidden="0" w:uiPriority="65" w:unhideWhenUsed="0"/>
-    <w:lsdException w:name="Medium List 2 Accent 3" w:semiHidden="0" w:uiPriority="66" w:unhideWhenUsed="0"/>
-    <w:lsdException w:name="Medium Grid 1 Accent 3" w:semiHidden="0" w:uiPriority="67" w:unhideWhenUsed="0"/>
-    <w:lsdException w:name="Medium Grid 2 Accent 3" w:semiHidden="0" w:uiPriority="68" w:unhideWhenUsed="0"/>
-    <w:lsdException w:name="Medium Grid 3 Accent 3" w:semiHidden="0" w:uiPriority="69" w:unhideWhenUsed="0"/>
-    <w:lsdException w:name="Dark List Accent 3" w:semiHidden="0" w:uiPriority="70" w:unhideWhenUsed="0"/>
-    <w:lsdException w:name="Colorful Shading Accent 3" w:semiHidden="0" w:uiPriority="71" w:unhideWhenUsed="0"/>
-    <w:lsdException w:name="Colorful List Accent 3" w:semiHidden="0" w:uiPriority="72" w:unhideWhenUsed="0"/>
-    <w:lsdException w:name="Colorful Grid Accent 3" w:semiHidden="0" w:uiPriority="73" w:unhideWhenUsed="0"/>
-    <w:lsdException w:name="Light Shading Accent 4" w:semiHidden="0" w:uiPriority="60" w:unhideWhenUsed="0"/>
-    <w:lsdException w:name="Light List Accent 4" w:semiHidden="0" w:uiPriority="61" w:unhideWhenUsed="0"/>
-    <w:lsdException w:name="Light Grid Accent 4" w:semiHidden="0" w:uiPriority="62" w:unhideWhenUsed="0"/>
-    <w:lsdException w:name="Medium Shading 1 Accent 4" w:semiHidden="0" w:uiPriority="63" w:unhideWhenUsed="0"/>
-    <w:lsdException w:name="Medium Shading 2 Accent 4" w:semiHidden="0" w:uiPriority="64" w:unhideWhenUsed="0"/>
-    <w:lsdException w:name="Medium List 1 Accent 4" w:semiHidden="0" w:uiPriority="65" w:unhideWhenUsed="0"/>
-    <w:lsdException w:name="Medium List 2 Accent 4" w:semiHidden="0" w:uiPriority="66" w:unhideWhenUsed="0"/>
-    <w:lsdException w:name="Medium Grid 1 Accent 4" w:semiHidden="0" w:uiPriority="67" w:unhideWhenUsed="0"/>
-    <w:lsdException w:name="Medium Grid 2 Accent 4" w:semiHidden="0" w:uiPriority="68" w:unhideWhenUsed="0"/>
-    <w:lsdException w:name="Medium Grid 3 Accent 4" w:semiHidden="0" w:uiPriority="69" w:unhideWhenUsed="0"/>
-    <w:lsdException w:name="Dark List Accent 4" w:semiHidden="0" w:uiPriority="70" w:unhideWhenUsed="0"/>
-    <w:lsdException w:name="Colorful Shading Accent 4" w:semiHidden="0" w:uiPriority="71" w:unhideWhenUsed="0"/>
-    <w:lsdException w:name="Colorful List Accent 4" w:semiHidden="0" w:uiPriority="72" w:unhideWhenUsed="0"/>
-    <w:lsdException w:name="Colorful Grid Accent 4" w:semiHidden="0" w:uiPriority="73" w:unhideWhenUsed="0"/>
-    <w:lsdException w:name="Light Shading Accent 5" w:semiHidden="0" w:uiPriority="60" w:unhideWhenUsed="0"/>
-    <w:lsdException w:name="Light List Accent 5" w:semiHidden="0" w:uiPriority="61" w:unhideWhenUsed="0"/>
-    <w:lsdException w:name="Light Grid Accent 5" w:semiHidden="0" w:uiPriority="62" w:unhideWhenUsed="0"/>
-    <w:lsdException w:name="Medium Shading 1 Accent 5" w:semiHidden="0" w:uiPriority="63" w:unhideWhenUsed="0"/>
-    <w:lsdException w:name="Medium Shading 2 Accent 5" w:semiHidden="0" w:uiPriority="64" w:unhideWhenUsed="0"/>
-    <w:lsdException w:name="Medium List 1 Accent 5" w:semiHidden="0" w:uiPriority="65" w:unhideWhenUsed="0"/>
-    <w:lsdException w:name="Medium List 2 Accent 5" w:semiHidden="0" w:uiPriority="66" w:unhideWhenUsed="0"/>
-    <w:lsdException w:name="Medium Grid 1 Accent 5" w:semiHidden="0" w:uiPriority="67" w:unhideWhenUsed="0"/>
-    <w:lsdException w:name="Medium Grid 2 Accent 5" w:semiHidden="0" w:uiPriority="68" w:unhideWhenUsed="0"/>
-    <w:lsdException w:name="Medium Grid 3 Accent 5" w:semiHidden="0" w:uiPriority="69" w:unhideWhenUsed="0"/>
-    <w:lsdException w:name="Dark List Accent 5" w:semiHidden="0" w:uiPriority="70" w:unhideWhenUsed="0"/>
-    <w:lsdException w:name="Colorful Shading Accent 5" w:semiHidden="0" w:uiPriority="71" w:unhideWhenUsed="0"/>
-    <w:lsdException w:name="Colorful List Accent 5" w:semiHidden="0" w:uiPriority="72" w:unhideWhenUsed="0"/>
-    <w:lsdException w:name="Colorful Grid Accent 5" w:semiHidden="0" w:uiPriority="73" w:unhideWhenUsed="0"/>
-    <w:lsdException w:name="Light Shading Accent 6" w:semiHidden="0" w:uiPriority="60" w:unhideWhenUsed="0"/>
-    <w:lsdException w:name="Light List Accent 6" w:semiHidden="0" w:uiPriority="61" w:unhideWhenUsed="0"/>
-    <w:lsdException w:name="Light Grid Accent 6" w:semiHidden="0" w:uiPriority="62" w:unhideWhenUsed="0"/>
-    <w:lsdException w:name="Medium Shading 1 Accent 6" w:semiHidden="0" w:uiPriority="63" w:unhideWhenUsed="0"/>
-    <w:lsdException w:name="Medium Shading 2 Accent 6" w:semiHidden="0" w:uiPriority="64" w:unhideWhenUsed="0"/>
-    <w:lsdException w:name="Medium List 1 Accent 6" w:semiHidden="0" w:uiPriority="65" w:unhideWhenUsed="0"/>
-    <w:lsdException w:name="Medium List 2 Accent 6" w:semiHidden="0" w:uiPriority="66" w:unhideWhenUsed="0"/>
-    <w:lsdException w:name="Medium Grid 1 Accent 6" w:semiHidden="0" w:uiPriority="67" w:unhideWhenUsed="0"/>
-    <w:lsdException w:name="Medium Grid 2 Accent 6" w:semiHidden="0" w:uiPriority="68" w:unhideWhenUsed="0"/>
-    <w:lsdException w:name="Medium Grid 3 Accent 6" w:semiHidden="0" w:uiPriority="69" w:unhideWhenUsed="0"/>
-    <w:lsdException w:name="Dark List Accent 6" w:semiHidden="0" w:uiPriority="70" w:unhideWhenUsed="0"/>
-    <w:lsdException w:name="Colorful Shading Accent 6" w:semiHidden="0" w:uiPriority="71" w:unhideWhenUsed="0"/>
-    <w:lsdException w:name="Colorful List Accent 6" w:semiHidden="0" w:uiPriority="72" w:unhideWhenUsed="0"/>
-    <w:lsdException w:name="Colorful Grid Accent 6" w:semiHidden="0" w:uiPriority="73" w:unhideWhenUsed="0"/>
-    <w:lsdException w:name="Subtle Emphasis" w:semiHidden="0" w:uiPriority="19" w:unhideWhenUsed="0" w:qFormat="1"/>
-    <w:lsdException w:name="Intense Emphasis" w:semiHidden="0" w:uiPriority="21" w:unhideWhenUsed="0" w:qFormat="1"/>
-    <w:lsdException w:name="Subtle Reference" w:semiHidden="0" w:uiPriority="31" w:unhideWhenUsed="0" w:qFormat="1"/>
-    <w:lsdException w:name="Intense Reference" w:semiHidden="0" w:uiPriority="32" w:unhideWhenUsed="0" w:qFormat="1"/>
-    <w:lsdException w:name="Book Title" w:semiHidden="0" w:uiPriority="33" w:unhideWhenUsed="0" w:qFormat="1"/>
-    <w:lsdException w:name="Bibliography" w:uiPriority="37"/>
-    <w:lsdException w:name="TOC Heading" w:uiPriority="39" w:qFormat="1"/>
+  <w:latentStyles w:defLockedState="0" w:defUIPriority="99" w:defSemiHidden="0" w:defUnhideWhenUsed="0" w:defQFormat="0" w:count="371">
+    <w:lsdException w:name="Normal" w:uiPriority="0" w:qFormat="1"/>
+    <w:lsdException w:name="heading 1" w:uiPriority="9" w:qFormat="1"/>
+    <w:lsdException w:name="heading 2" w:semiHidden="1" w:uiPriority="9" w:unhideWhenUsed="1" w:qFormat="1"/>
+    <w:lsdException w:name="heading 3" w:semiHidden="1" w:uiPriority="9" w:unhideWhenUsed="1" w:qFormat="1"/>
+    <w:lsdException w:name="heading 4" w:semiHidden="1" w:uiPriority="9" w:unhideWhenUsed="1" w:qFormat="1"/>
+    <w:lsdException w:name="heading 5" w:semiHidden="1" w:uiPriority="9" w:unhideWhenUsed="1" w:qFormat="1"/>
+    <w:lsdException w:name="heading 6" w:semiHidden="1" w:uiPriority="9" w:unhideWhenUsed="1" w:qFormat="1"/>
+    <w:lsdException w:name="heading 7" w:semiHidden="1" w:uiPriority="9" w:unhideWhenUsed="1" w:qFormat="1"/>
+    <w:lsdException w:name="heading 8" w:semiHidden="1" w:uiPriority="9" w:unhideWhenUsed="1" w:qFormat="1"/>
+    <w:lsdException w:name="heading 9" w:semiHidden="1" w:uiPriority="9" w:unhideWhenUsed="1" w:qFormat="1"/>
+    <w:lsdException w:name="index 1" w:semiHidden="1" w:unhideWhenUsed="1"/>
+    <w:lsdException w:name="index 2" w:semiHidden="1" w:unhideWhenUsed="1"/>
+    <w:lsdException w:name="index 3" w:semiHidden="1" w:unhideWhenUsed="1"/>
+    <w:lsdException w:name="index 4" w:semiHidden="1" w:unhideWhenUsed="1"/>
+    <w:lsdException w:name="index 5" w:semiHidden="1" w:unhideWhenUsed="1"/>
+    <w:lsdException w:name="index 6" w:semiHidden="1" w:unhideWhenUsed="1"/>
+    <w:lsdException w:name="index 7" w:semiHidden="1" w:unhideWhenUsed="1"/>
+    <w:lsdException w:name="index 8" w:semiHidden="1" w:unhideWhenUsed="1"/>
+    <w:lsdException w:name="index 9" w:semiHidden="1" w:unhideWhenUsed="1"/>
+    <w:lsdException w:name="toc 1" w:semiHidden="1" w:uiPriority="39" w:unhideWhenUsed="1"/>
+    <w:lsdException w:name="toc 2" w:semiHidden="1" w:uiPriority="39" w:unhideWhenUsed="1"/>
+    <w:lsdException w:name="toc 3" w:semiHidden="1" w:uiPriority="39" w:unhideWhenUsed="1"/>
+    <w:lsdException w:name="toc 4" w:semiHidden="1" w:uiPriority="39" w:unhideWhenUsed="1"/>
+    <w:lsdException w:name="toc 5" w:semiHidden="1" w:uiPriority="39" w:unhideWhenUsed="1"/>
+    <w:lsdException w:name="toc 6" w:semiHidden="1" w:uiPriority="39" w:unhideWhenUsed="1"/>
+    <w:lsdException w:name="toc 7" w:semiHidden="1" w:uiPriority="39" w:unhideWhenUsed="1"/>
+    <w:lsdException w:name="toc 8" w:semiHidden="1" w:uiPriority="39" w:unhideWhenUsed="1"/>
+    <w:lsdException w:name="toc 9" w:semiHidden="1" w:uiPriority="39" w:unhideWhenUsed="1"/>
+    <w:lsdException w:name="Normal Indent" w:semiHidden="1" w:unhideWhenUsed="1"/>
+    <w:lsdException w:name="footnote text" w:semiHidden="1" w:unhideWhenUsed="1"/>
+    <w:lsdException w:name="annotation text" w:semiHidden="1" w:unhideWhenUsed="1"/>
+    <w:lsdException w:name="header" w:semiHidden="1" w:unhideWhenUsed="1"/>
+    <w:lsdException w:name="footer" w:semiHidden="1" w:unhideWhenUsed="1"/>
+    <w:lsdException w:name="index heading" w:semiHidden="1" w:unhideWhenUsed="1"/>
+    <w:lsdException w:name="caption" w:semiHidden="1" w:uiPriority="35" w:unhideWhenUsed="1" w:qFormat="1"/>
+    <w:lsdException w:name="table of figures" w:semiHidden="1" w:unhideWhenUsed="1"/>
+    <w:lsdException w:name="envelope address" w:semiHidden="1" w:unhideWhenUsed="1"/>
+    <w:lsdException w:name="envelope return" w:semiHidden="1" w:unhideWhenUsed="1"/>
+    <w:lsdException w:name="footnote reference" w:semiHidden="1" w:unhideWhenUsed="1"/>
+    <w:lsdException w:name="annotation reference" w:semiHidden="1" w:unhideWhenUsed="1"/>
+    <w:lsdException w:name="line number" w:semiHidden="1" w:unhideWhenUsed="1"/>
+    <w:lsdException w:name="page number" w:semiHidden="1" w:unhideWhenUsed="1"/>
+    <w:lsdException w:name="endnote reference" w:semiHidden="1" w:unhideWhenUsed="1"/>
+    <w:lsdException w:name="endnote text" w:semiHidden="1" w:unhideWhenUsed="1"/>
+    <w:lsdException w:name="table of authorities" w:semiHidden="1" w:unhideWhenUsed="1"/>
+    <w:lsdException w:name="macro" w:semiHidden="1" w:unhideWhenUsed="1"/>
+    <w:lsdException w:name="toa heading" w:semiHidden="1" w:unhideWhenUsed="1"/>
+    <w:lsdException w:name="List" w:semiHidden="1" w:unhideWhenUsed="1"/>
+    <w:lsdException w:name="List Bullet" w:semiHidden="1" w:unhideWhenUsed="1"/>
+    <w:lsdException w:name="List Number" w:semiHidden="1" w:unhideWhenUsed="1"/>
+    <w:lsdException w:name="List 2" w:semiHidden="1" w:unhideWhenUsed="1"/>
+    <w:lsdException w:name="List 3" w:semiHidden="1" w:unhideWhenUsed="1"/>
+    <w:lsdException w:name="List 4" w:semiHidden="1" w:unhideWhenUsed="1"/>
+    <w:lsdException w:name="List 5" w:semiHidden="1" w:unhideWhenUsed="1"/>
+    <w:lsdException w:name="List Bullet 2" w:semiHidden="1" w:unhideWhenUsed="1"/>
+    <w:lsdException w:name="List Bullet 3" w:semiHidden="1" w:unhideWhenUsed="1"/>
+    <w:lsdException w:name="List Bullet 4" w:semiHidden="1" w:unhideWhenUsed="1"/>
+    <w:lsdException w:name="List Bullet 5" w:semiHidden="1" w:unhideWhenUsed="1"/>
+    <w:lsdException w:name="List Number 2" w:semiHidden="1" w:unhideWhenUsed="1"/>
+    <w:lsdException w:name="List Number 3" w:semiHidden="1" w:unhideWhenUsed="1"/>
+    <w:lsdException w:name="List Number 4" w:semiHidden="1" w:unhideWhenUsed="1"/>
+    <w:lsdException w:name="List Number 5" w:semiHidden="1" w:unhideWhenUsed="1"/>
+    <w:lsdException w:name="Title" w:uiPriority="10" w:qFormat="1"/>
+    <w:lsdException w:name="Closing" w:semiHidden="1" w:unhideWhenUsed="1"/>
+    <w:lsdException w:name="Signature" w:semiHidden="1" w:unhideWhenUsed="1"/>
+    <w:lsdException w:name="Default Paragraph Font" w:semiHidden="1" w:uiPriority="1" w:unhideWhenUsed="1"/>
+    <w:lsdException w:name="Body Text" w:semiHidden="1" w:unhideWhenUsed="1"/>
+    <w:lsdException w:name="Body Text Indent" w:semiHidden="1" w:unhideWhenUsed="1"/>
+    <w:lsdException w:name="List Continue" w:semiHidden="1" w:unhideWhenUsed="1"/>
+    <w:lsdException w:name="List Continue 2" w:semiHidden="1" w:unhideWhenUsed="1"/>
+    <w:lsdException w:name="List Continue 3" w:semiHidden="1" w:unhideWhenUsed="1"/>
+    <w:lsdException w:name="List Continue 4" w:semiHidden="1" w:unhideWhenUsed="1"/>
+    <w:lsdException w:name="List Continue 5" w:semiHidden="1" w:unhideWhenUsed="1"/>
+    <w:lsdException w:name="Message Header" w:semiHidden="1" w:unhideWhenUsed="1"/>
+    <w:lsdException w:name="Subtitle" w:uiPriority="11" w:qFormat="1"/>
+    <w:lsdException w:name="Salutation" w:semiHidden="1" w:unhideWhenUsed="1"/>
+    <w:lsdException w:name="Date" w:semiHidden="1" w:unhideWhenUsed="1"/>
+    <w:lsdException w:name="Body Text First Indent" w:semiHidden="1" w:unhideWhenUsed="1"/>
+    <w:lsdException w:name="Body Text First Indent 2" w:semiHidden="1" w:unhideWhenUsed="1"/>
+    <w:lsdException w:name="Note Heading" w:semiHidden="1" w:unhideWhenUsed="1"/>
+    <w:lsdException w:name="Body Text 2" w:semiHidden="1" w:unhideWhenUsed="1"/>
+    <w:lsdException w:name="Body Text 3" w:semiHidden="1" w:unhideWhenUsed="1"/>
+    <w:lsdException w:name="Body Text Indent 2" w:semiHidden="1" w:unhideWhenUsed="1"/>
+    <w:lsdException w:name="Body Text Indent 3" w:semiHidden="1" w:unhideWhenUsed="1"/>
+    <w:lsdException w:name="Block Text" w:semiHidden="1" w:unhideWhenUsed="1"/>
+    <w:lsdException w:name="Hyperlink" w:semiHidden="1" w:unhideWhenUsed="1"/>
+    <w:lsdException w:name="FollowedHyperlink" w:semiHidden="1" w:unhideWhenUsed="1"/>
+    <w:lsdException w:name="Strong" w:uiPriority="22" w:qFormat="1"/>
+    <w:lsdException w:name="Emphasis" w:uiPriority="20" w:qFormat="1"/>
+    <w:lsdException w:name="Document Map" w:semiHidden="1" w:unhideWhenUsed="1"/>
+    <w:lsdException w:name="Plain Text" w:semiHidden="1" w:unhideWhenUsed="1"/>
+    <w:lsdException w:name="E-mail Signature" w:semiHidden="1" w:unhideWhenUsed="1"/>
+    <w:lsdException w:name="HTML Top of Form" w:semiHidden="1" w:unhideWhenUsed="1"/>
+    <w:lsdException w:name="HTML Bottom of Form" w:semiHidden="1" w:unhideWhenUsed="1"/>
+    <w:lsdException w:name="Normal (Web)" w:semiHidden="1" w:unhideWhenUsed="1"/>
+    <w:lsdException w:name="HTML Acronym" w:semiHidden="1" w:unhideWhenUsed="1"/>
+    <w:lsdException w:name="HTML Address" w:semiHidden="1" w:unhideWhenUsed="1"/>
+    <w:lsdException w:name="HTML Cite" w:semiHidden="1" w:unhideWhenUsed="1"/>
+    <w:lsdException w:name="HTML Code" w:semiHidden="1" w:unhideWhenUsed="1"/>
+    <w:lsdException w:name="HTML Definition" w:semiHidden="1" w:unhideWhenUsed="1"/>
+    <w:lsdException w:name="HTML Keyboard" w:semiHidden="1" w:unhideWhenUsed="1"/>
+    <w:lsdException w:name="HTML Preformatted" w:semiHidden="1" w:unhideWhenUsed="1"/>
+    <w:lsdException w:name="HTML Sample" w:semiHidden="1" w:unhideWhenUsed="1"/>
+    <w:lsdException w:name="HTML Typewriter" w:semiHidden="1" w:unhideWhenUsed="1"/>
+    <w:lsdException w:name="HTML Variable" w:semiHidden="1" w:unhideWhenUsed="1"/>
+    <w:lsdException w:name="Normal Table" w:semiHidden="1" w:unhideWhenUsed="1"/>
+    <w:lsdException w:name="annotation subject" w:semiHidden="1" w:unhideWhenUsed="1"/>
+    <w:lsdException w:name="No List" w:semiHidden="1" w:unhideWhenUsed="1"/>
+    <w:lsdException w:name="Outline List 1" w:semiHidden="1" w:unhideWhenUsed="1"/>
+    <w:lsdException w:name="Outline List 2" w:semiHidden="1" w:unhideWhenUsed="1"/>
+    <w:lsdException w:name="Outline List 3" w:semiHidden="1" w:unhideWhenUsed="1"/>
+    <w:lsdException w:name="Table Simple 1" w:semiHidden="1" w:unhideWhenUsed="1"/>
+    <w:lsdException w:name="Table Simple 2" w:semiHidden="1" w:unhideWhenUsed="1"/>
+    <w:lsdException w:name="Table Simple 3" w:semiHidden="1" w:unhideWhenUsed="1"/>
+    <w:lsdException w:name="Table Classic 1" w:semiHidden="1" w:unhideWhenUsed="1"/>
+    <w:lsdException w:name="Table Classic 2" w:semiHidden="1" w:unhideWhenUsed="1"/>
+    <w:lsdException w:name="Table Classic 3" w:semiHidden="1" w:unhideWhenUsed="1"/>
+    <w:lsdException w:name="Table Classic 4" w:semiHidden="1" w:unhideWhenUsed="1"/>
+    <w:lsdException w:name="Table Colorful 1" w:semiHidden="1" w:unhideWhenUsed="1"/>
+    <w:lsdException w:name="Table Colorful 2" w:semiHidden="1" w:unhideWhenUsed="1"/>
+    <w:lsdException w:name="Table Colorful 3" w:semiHidden="1" w:unhideWhenUsed="1"/>
+    <w:lsdException w:name="Table Columns 1" w:semiHidden="1" w:unhideWhenUsed="1"/>
+    <w:lsdException w:name="Table Columns 2" w:semiHidden="1" w:unhideWhenUsed="1"/>
+    <w:lsdException w:name="Table Columns 3" w:semiHidden="1" w:unhideWhenUsed="1"/>
+    <w:lsdException w:name="Table Columns 4" w:semiHidden="1" w:unhideWhenUsed="1"/>
+    <w:lsdException w:name="Table Columns 5" w:semiHidden="1" w:unhideWhenUsed="1"/>
+    <w:lsdException w:name="Table Grid 1" w:semiHidden="1" w:unhideWhenUsed="1"/>
+    <w:lsdException w:name="Table Grid 2" w:semiHidden="1" w:unhideWhenUsed="1"/>
+    <w:lsdException w:name="Table Grid 3" w:semiHidden="1" w:unhideWhenUsed="1"/>
+    <w:lsdException w:name="Table Grid 4" w:semiHidden="1" w:unhideWhenUsed="1"/>
+    <w:lsdException w:name="Table Grid 5" w:semiHidden="1" w:unhideWhenUsed="1"/>
+    <w:lsdException w:name="Table Grid 6" w:semiHidden="1" w:unhideWhenUsed="1"/>
+    <w:lsdException w:name="Table Grid 7" w:semiHidden="1" w:unhideWhenUsed="1"/>
+    <w:lsdException w:name="Table Grid 8" w:semiHidden="1" w:unhideWhenUsed="1"/>
+    <w:lsdException w:name="Table List 1" w:semiHidden="1" w:unhideWhenUsed="1"/>
+    <w:lsdException w:name="Table List 2" w:semiHidden="1" w:unhideWhenUsed="1"/>
+    <w:lsdException w:name="Table List 3" w:semiHidden="1" w:unhideWhenUsed="1"/>
+    <w:lsdException w:name="Table List 4" w:semiHidden="1" w:unhideWhenUsed="1"/>
+    <w:lsdException w:name="Table List 5" w:semiHidden="1" w:unhideWhenUsed="1"/>
+    <w:lsdException w:name="Table List 6" w:semiHidden="1" w:unhideWhenUsed="1"/>
+    <w:lsdException w:name="Table List 7" w:semiHidden="1" w:unhideWhenUsed="1"/>
+    <w:lsdException w:name="Table List 8" w:semiHidden="1" w:unhideWhenUsed="1"/>
+    <w:lsdException w:name="Table 3D effects 1" w:semiHidden="1" w:unhideWhenUsed="1"/>
+    <w:lsdException w:name="Table 3D effects 2" w:semiHidden="1" w:unhideWhenUsed="1"/>
+    <w:lsdException w:name="Table 3D effects 3" w:semiHidden="1" w:unhideWhenUsed="1"/>
+    <w:lsdException w:name="Table Contemporary" w:semiHidden="1" w:unhideWhenUsed="1"/>
+    <w:lsdException w:name="Table Elegant" w:semiHidden="1" w:unhideWhenUsed="1"/>
+    <w:lsdException w:name="Table Professional" w:semiHidden="1" w:unhideWhenUsed="1"/>
+    <w:lsdException w:name="Table Subtle 1" w:semiHidden="1" w:unhideWhenUsed="1"/>
+    <w:lsdException w:name="Table Subtle 2" w:semiHidden="1" w:unhideWhenUsed="1"/>
+    <w:lsdException w:name="Table Web 1" w:semiHidden="1" w:unhideWhenUsed="1"/>
+    <w:lsdException w:name="Table Web 2" w:semiHidden="1" w:unhideWhenUsed="1"/>
+    <w:lsdException w:name="Table Web 3" w:semiHidden="1" w:unhideWhenUsed="1"/>
+    <w:lsdException w:name="Balloon Text" w:semiHidden="1" w:unhideWhenUsed="1"/>
+    <w:lsdException w:name="Table Grid" w:uiPriority="39"/>
+    <w:lsdException w:name="Table Theme" w:semiHidden="1" w:unhideWhenUsed="1"/>
+    <w:lsdException w:name="Placeholder Text" w:semiHidden="1"/>
+    <w:lsdException w:name="No Spacing" w:uiPriority="1" w:qFormat="1"/>
+    <w:lsdException w:name="Light Shading" w:uiPriority="60"/>
+    <w:lsdException w:name="Light List" w:uiPriority="61"/>
+    <w:lsdException w:name="Light Grid" w:uiPriority="62"/>
+    <w:lsdException w:name="Medium Shading 1" w:uiPriority="63"/>
+    <w:lsdException w:name="Medium Shading 2" w:uiPriority="64"/>
+    <w:lsdException w:name="Medium List 1" w:uiPriority="65"/>
+    <w:lsdException w:name="Medium List 2" w:uiPriority="66"/>
+    <w:lsdException w:name="Medium Grid 1" w:uiPriority="67"/>
+    <w:lsdException w:name="Medium Grid 2" w:uiPriority="68"/>
+    <w:lsdException w:name="Medium Grid 3" w:uiPriority="69"/>
+    <w:lsdException w:name="Dark List" w:uiPriority="70"/>
+    <w:lsdException w:name="Colorful Shading" w:uiPriority="71"/>
+    <w:lsdException w:name="Colorful List" w:uiPriority="72"/>
+    <w:lsdException w:name="Colorful Grid" w:uiPriority="73"/>
+    <w:lsdException w:name="Light Shading Accent 1" w:uiPriority="60"/>
+    <w:lsdException w:name="Light List Accent 1" w:uiPriority="61"/>
+    <w:lsdException w:name="Light Grid Accent 1" w:uiPriority="62"/>
+    <w:lsdException w:name="Medium Shading 1 Accent 1" w:uiPriority="63"/>
+    <w:lsdException w:name="Medium Shading 2 Accent 1" w:uiPriority="64"/>
+    <w:lsdException w:name="Medium List 1 Accent 1" w:uiPriority="65"/>
+    <w:lsdException w:name="Revision" w:semiHidden="1"/>
+    <w:lsdException w:name="List Paragraph" w:uiPriority="34" w:qFormat="1"/>
+    <w:lsdException w:name="Quote" w:uiPriority="29" w:qFormat="1"/>
+    <w:lsdException w:name="Intense Quote" w:uiPriority="30" w:qFormat="1"/>
+    <w:lsdException w:name="Medium List 2 Accent 1" w:uiPriority="66"/>
+    <w:lsdException w:name="Medium Grid 1 Accent 1" w:uiPriority="67"/>
+    <w:lsdException w:name="Medium Grid 2 Accent 1" w:uiPriority="68"/>
+    <w:lsdException w:name="Medium Grid 3 Accent 1" w:uiPriority="69"/>
+    <w:lsdException w:name="Dark List Accent 1" w:uiPriority="70"/>
+    <w:lsdException w:name="Colorful Shading Accent 1" w:uiPriority="71"/>
+    <w:lsdException w:name="Colorful List Accent 1" w:uiPriority="72"/>
+    <w:lsdException w:name="Colorful Grid Accent 1" w:uiPriority="73"/>
+    <w:lsdException w:name="Light Shading Accent 2" w:uiPriority="60"/>
+    <w:lsdException w:name="Light List Accent 2" w:uiPriority="61"/>
+    <w:lsdException w:name="Light Grid Accent 2" w:uiPriority="62"/>
+    <w:lsdException w:name="Medium Shading 1 Accent 2" w:uiPriority="63"/>
+    <w:lsdException w:name="Medium Shading 2 Accent 2" w:uiPriority="64"/>
+    <w:lsdException w:name="Medium List 1 Accent 2" w:uiPriority="65"/>
+    <w:lsdException w:name="Medium List 2 Accent 2" w:uiPriority="66"/>
+    <w:lsdException w:name="Medium Grid 1 Accent 2" w:uiPriority="67"/>
+    <w:lsdException w:name="Medium Grid 2 Accent 2" w:uiPriority="68"/>
+    <w:lsdException w:name="Medium Grid 3 Accent 2" w:uiPriority="69"/>
+    <w:lsdException w:name="Dark List Accent 2" w:uiPriority="70"/>
+    <w:lsdException w:name="Colorful Shading Accent 2" w:uiPriority="71"/>
+    <w:lsdException w:name="Colorful List Accent 2" w:uiPriority="72"/>
+    <w:lsdException w:name="Colorful Grid Accent 2" w:uiPriority="73"/>
+    <w:lsdException w:name="Light Shading Accent 3" w:uiPriority="60"/>
+    <w:lsdException w:name="Light List Accent 3" w:uiPriority="61"/>
+    <w:lsdException w:name="Light Grid Accent 3" w:uiPriority="62"/>
+    <w:lsdException w:name="Medium Shading 1 Accent 3" w:uiPriority="63"/>
+    <w:lsdException w:name="Medium Shading 2 Accent 3" w:uiPriority="64"/>
+    <w:lsdException w:name="Medium List 1 Accent 3" w:uiPriority="65"/>
+    <w:lsdException w:name="Medium List 2 Accent 3" w:uiPriority="66"/>
+    <w:lsdException w:name="Medium Grid 1 Accent 3" w:uiPriority="67"/>
+    <w:lsdException w:name="Medium Grid 2 Accent 3" w:uiPriority="68"/>
+    <w:lsdException w:name="Medium Grid 3 Accent 3" w:uiPriority="69"/>
+    <w:lsdException w:name="Dark List Accent 3" w:uiPriority="70"/>
+    <w:lsdException w:name="Colorful Shading Accent 3" w:uiPriority="71"/>
+    <w:lsdException w:name="Colorful List Accent 3" w:uiPriority="72"/>
+    <w:lsdException w:name="Colorful Grid Accent 3" w:uiPriority="73"/>
+    <w:lsdException w:name="Light Shading Accent 4" w:uiPriority="60"/>
+    <w:lsdException w:name="Light List Accent 4" w:uiPriority="61"/>
+    <w:lsdException w:name="Light Grid Accent 4" w:uiPriority="62"/>
+    <w:lsdException w:name="Medium Shading 1 Accent 4" w:uiPriority="63"/>
+    <w:lsdException w:name="Medium Shading 2 Accent 4" w:uiPriority="64"/>
+    <w:lsdException w:name="Medium List 1 Accent 4" w:uiPriority="65"/>
+    <w:lsdException w:name="Medium List 2 Accent 4" w:uiPriority="66"/>
+    <w:lsdException w:name="Medium Grid 1 Accent 4" w:uiPriority="67"/>
+    <w:lsdException w:name="Medium Grid 2 Accent 4" w:uiPriority="68"/>
+    <w:lsdException w:name="Medium Grid 3 Accent 4" w:uiPriority="69"/>
+    <w:lsdException w:name="Dark List Accent 4" w:uiPriority="70"/>
+    <w:lsdException w:name="Colorful Shading Accent 4" w:uiPriority="71"/>
+    <w:lsdException w:name="Colorful List Accent 4" w:uiPriority="72"/>
+    <w:lsdException w:name="Colorful Grid Accent 4" w:uiPriority="73"/>
+    <w:lsdException w:name="Light Shading Accent 5" w:uiPriority="60"/>
+    <w:lsdException w:name="Light List Accent 5" w:uiPriority="61"/>
+    <w:lsdException w:name="Light Grid Accent 5" w:uiPriority="62"/>
+    <w:lsdException w:name="Medium Shading 1 Accent 5" w:uiPriority="63"/>
+    <w:lsdException w:name="Medium Shading 2 Accent 5" w:uiPriority="64"/>
+    <w:lsdException w:name="Medium List 1 Accent 5" w:uiPriority="65"/>
+    <w:lsdException w:name="Medium List 2 Accent 5" w:uiPriority="66"/>
+    <w:lsdException w:name="Medium Grid 1 Accent 5" w:uiPriority="67"/>
+    <w:lsdException w:name="Medium Grid 2 Accent 5" w:uiPriority="68"/>
+    <w:lsdException w:name="Medium Grid 3 Accent 5" w:uiPriority="69"/>
+    <w:lsdException w:name="Dark List Accent 5" w:uiPriority="70"/>
+    <w:lsdException w:name="Colorful Shading Accent 5" w:uiPriority="71"/>
+    <w:lsdException w:name="Colorful List Accent 5" w:uiPriority="72"/>
+    <w:lsdException w:name="Colorful Grid Accent 5" w:uiPriority="73"/>
+    <w:lsdException w:name="Light Shading Accent 6" w:uiPriority="60"/>
+    <w:lsdException w:name="Light List Accent 6" w:uiPriority="61"/>
+    <w:lsdException w:name="Light Grid Accent 6" w:uiPriority="62"/>
+    <w:lsdException w:name="Medium Shading 1 Accent 6" w:uiPriority="63"/>
+    <w:lsdException w:name="Medium Shading 2 Accent 6" w:uiPriority="64"/>
+    <w:lsdException w:name="Medium List 1 Accent 6" w:uiPriority="65"/>
+    <w:lsdException w:name="Medium List 2 Accent 6" w:uiPriority="66"/>
+    <w:lsdException w:name="Medium Grid 1 Accent 6" w:uiPriority="67"/>
+    <w:lsdException w:name="Medium Grid 2 Accent 6" w:uiPriority="68"/>
+    <w:lsdException w:name="Medium Grid 3 Accent 6" w:uiPriority="69"/>
+    <w:lsdException w:name="Dark List Accent 6" w:uiPriority="70"/>
+    <w:lsdException w:name="Colorful Shading Accent 6" w:uiPriority="71"/>
+    <w:lsdException w:name="Colorful List Accent 6" w:uiPriority="72"/>
+    <w:lsdException w:name="Colorful Grid Accent 6" w:uiPriority="73"/>
+    <w:lsdException w:name="Subtle Emphasis" w:uiPriority="19" w:qFormat="1"/>
+    <w:lsdException w:name="Intense Emphasis" w:uiPriority="21" w:qFormat="1"/>
+    <w:lsdException w:name="Subtle Reference" w:uiPriority="31" w:qFormat="1"/>
+    <w:lsdException w:name="Intense Reference" w:uiPriority="32" w:qFormat="1"/>
+    <w:lsdException w:name="Book Title" w:uiPriority="33" w:qFormat="1"/>
+    <w:lsdException w:name="Bibliography" w:semiHidden="1" w:uiPriority="37" w:unhideWhenUsed="1"/>
+    <w:lsdException w:name="TOC Heading" w:semiHidden="1" w:uiPriority="39" w:unhideWhenUsed="1" w:qFormat="1"/>
+    <w:lsdException w:name="Plain Table 1" w:uiPriority="41"/>
+    <w:lsdException w:name="Plain Table 2" w:uiPriority="42"/>
+    <w:lsdException w:name="Plain Table 3" w:uiPriority="43"/>
+    <w:lsdException w:name="Plain Table 4" w:uiPriority="44"/>
+    <w:lsdException w:name="Plain Table 5" w:uiPriority="45"/>
+    <w:lsdException w:name="Grid Table Light" w:uiPriority="40"/>
+    <w:lsdException w:name="Grid Table 1 Light" w:uiPriority="46"/>
+    <w:lsdException w:name="Grid Table 2" w:uiPriority="47"/>
+    <w:lsdException w:name="Grid Table 3" w:uiPriority="48"/>
+    <w:lsdException w:name="Grid Table 4" w:uiPriority="49"/>
+    <w:lsdException w:name="Grid Table 5 Dark" w:uiPriority="50"/>
+    <w:lsdException w:name="Grid Table 6 Colorful" w:uiPriority="51"/>
+    <w:lsdException w:name="Grid Table 7 Colorful" w:uiPriority="52"/>
+    <w:lsdException w:name="Grid Table 1 Light Accent 1" w:uiPriority="46"/>
+    <w:lsdException w:name="Grid Table 2 Accent 1" w:uiPriority="47"/>
+    <w:lsdException w:name="Grid Table 3 Accent 1" w:uiPriority="48"/>
+    <w:lsdException w:name="Grid Table 4 Accent 1" w:uiPriority="49"/>
+    <w:lsdException w:name="Grid Table 5 Dark Accent 1" w:uiPriority="50"/>
+    <w:lsdException w:name="Grid Table 6 Colorful Accent 1" w:uiPriority="51"/>
+    <w:lsdException w:name="Grid Table 7 Colorful Accent 1" w:uiPriority="52"/>
+    <w:lsdException w:name="Grid Table 1 Light Accent 2" w:uiPriority="46"/>
+    <w:lsdException w:name="Grid Table 2 Accent 2" w:uiPriority="47"/>
+    <w:lsdException w:name="Grid Table 3 Accent 2" w:uiPriority="48"/>
+    <w:lsdException w:name="Grid Table 4 Accent 2" w:uiPriority="49"/>
+    <w:lsdException w:name="Grid Table 5 Dark Accent 2" w:uiPriority="50"/>
+    <w:lsdException w:name="Grid Table 6 Colorful Accent 2" w:uiPriority="51"/>
+    <w:lsdException w:name="Grid Table 7 Colorful Accent 2" w:uiPriority="52"/>
+    <w:lsdException w:name="Grid Table 1 Light Accent 3" w:uiPriority="46"/>
+    <w:lsdException w:name="Grid Table 2 Accent 3" w:uiPriority="47"/>
+    <w:lsdException w:name="Grid Table 3 Accent 3" w:uiPriority="48"/>
+    <w:lsdException w:name="Grid Table 4 Accent 3" w:uiPriority="49"/>
+    <w:lsdException w:name="Grid Table 5 Dark Accent 3" w:uiPriority="50"/>
+    <w:lsdException w:name="Grid Table 6 Colorful Accent 3" w:uiPriority="51"/>
+    <w:lsdException w:name="Grid Table 7 Colorful Accent 3" w:uiPriority="52"/>
+    <w:lsdException w:name="Grid Table 1 Light Accent 4" w:uiPriority="46"/>
+    <w:lsdException w:name="Grid Table 2 Accent 4" w:uiPriority="47"/>
+    <w:lsdException w:name="Grid Table 3 Accent 4" w:uiPriority="48"/>
+    <w:lsdException w:name="Grid Table 4 Accent 4" w:uiPriority="49"/>
+    <w:lsdException w:name="Grid Table 5 Dark Accent 4" w:uiPriority="50"/>
+    <w:lsdException w:name="Grid Table 6 Colorful Accent 4" w:uiPriority="51"/>
+    <w:lsdException w:name="Grid Table 7 Colorful Accent 4" w:uiPriority="52"/>
+    <w:lsdException w:name="Grid Table 1 Light Accent 5" w:uiPriority="46"/>
+    <w:lsdException w:name="Grid Table 2 Accent 5" w:uiPriority="47"/>
+    <w:lsdException w:name="Grid Table 3 Accent 5" w:uiPriority="48"/>
+    <w:lsdException w:name="Grid Table 4 Accent 5" w:uiPriority="49"/>
+    <w:lsdException w:name="Grid Table 5 Dark Accent 5" w:uiPriority="50"/>
+    <w:lsdException w:name="Grid Table 6 Colorful Accent 5" w:uiPriority="51"/>
+    <w:lsdException w:name="Grid Table 7 Colorful Accent 5" w:uiPriority="52"/>
+    <w:lsdException w:name="Grid Table 1 Light Accent 6" w:uiPriority="46"/>
+    <w:lsdException w:name="Grid Table 2 Accent 6" w:uiPriority="47"/>
+    <w:lsdException w:name="Grid Table 3 Accent 6" w:uiPriority="48"/>
+    <w:lsdException w:name="Grid Table 4 Accent 6" w:uiPriority="49"/>
+    <w:lsdException w:name="Grid Table 5 Dark Accent 6" w:uiPriority="50"/>
+    <w:lsdException w:name="Grid Table 6 Colorful Accent 6" w:uiPriority="51"/>
+    <w:lsdException w:name="Grid Table 7 Colorful Accent 6" w:uiPriority="52"/>
+    <w:lsdException w:name="List Table 1 Light" w:uiPriority="46"/>
+    <w:lsdException w:name="List Table 2" w:uiPriority="47"/>
+    <w:lsdException w:name="List Table 3" w:uiPriority="48"/>
+    <w:lsdException w:name="List Table 4" w:uiPriority="49"/>
+    <w:lsdException w:name="List Table 5 Dark" w:uiPriority="50"/>
+    <w:lsdException w:name="List Table 6 Colorful" w:uiPriority="51"/>
+    <w:lsdException w:name="List Table 7 Colorful" w:uiPriority="52"/>
+    <w:lsdException w:name="List Table 1 Light Accent 1" w:uiPriority="46"/>
+    <w:lsdException w:name="List Table 2 Accent 1" w:uiPriority="47"/>
+    <w:lsdException w:name="List Table 3 Accent 1" w:uiPriority="48"/>
+    <w:lsdException w:name="List Table 4 Accent 1" w:uiPriority="49"/>
+    <w:lsdException w:name="List Table 5 Dark Accent 1" w:uiPriority="50"/>
+    <w:lsdException w:name="List Table 6 Colorful Accent 1" w:uiPriority="51"/>
+    <w:lsdException w:name="List Table 7 Colorful Accent 1" w:uiPriority="52"/>
+    <w:lsdException w:name="List Table 1 Light Accent 2" w:uiPriority="46"/>
+    <w:lsdException w:name="List Table 2 Accent 2" w:uiPriority="47"/>
+    <w:lsdException w:name="List Table 3 Accent 2" w:uiPriority="48"/>
+    <w:lsdException w:name="List Table 4 Accent 2" w:uiPriority="49"/>
+    <w:lsdException w:name="List Table 5 Dark Accent 2" w:uiPriority="50"/>
+    <w:lsdException w:name="List Table 6 Colorful Accent 2" w:uiPriority="51"/>
+    <w:lsdException w:name="List Table 7 Colorful Accent 2" w:uiPriority="52"/>
+    <w:lsdException w:name="List Table 1 Light Accent 3" w:uiPriority="46"/>
+    <w:lsdException w:name="List Table 2 Accent 3" w:uiPriority="47"/>
+    <w:lsdException w:name="List Table 3 Accent 3" w:uiPriority="48"/>
+    <w:lsdException w:name="List Table 4 Accent 3" w:uiPriority="49"/>
+    <w:lsdException w:name="List Table 5 Dark Accent 3" w:uiPriority="50"/>
+    <w:lsdException w:name="List Table 6 Colorful Accent 3" w:uiPriority="51"/>
+    <w:lsdException w:name="List Table 7 Colorful Accent 3" w:uiPriority="52"/>
+    <w:lsdException w:name="List Table 1 Light Accent 4" w:uiPriority="46"/>
+    <w:lsdException w:name="List Table 2 Accent 4" w:uiPriority="47"/>
+    <w:lsdException w:name="List Table 3 Accent 4" w:uiPriority="48"/>
+    <w:lsdException w:name="List Table 4 Accent 4" w:uiPriority="49"/>
+    <w:lsdException w:name="List Table 5 Dark Accent 4" w:uiPriority="50"/>
+    <w:lsdException w:name="List Table 6 Colorful Accent 4" w:uiPriority="51"/>
+    <w:lsdException w:name="List Table 7 Colorful Accent 4" w:uiPriority="52"/>
+    <w:lsdException w:name="List Table 1 Light Accent 5" w:uiPriority="46"/>
+    <w:lsdException w:name="List Table 2 Accent 5" w:uiPriority="47"/>
+    <w:lsdException w:name="List Table 3 Accent 5" w:uiPriority="48"/>
+    <w:lsdException w:name="List Table 4 Accent 5" w:uiPriority="49"/>
+    <w:lsdException w:name="List Table 5 Dark Accent 5" w:uiPriority="50"/>
+    <w:lsdException w:name="List Table 6 Colorful Accent 5" w:uiPriority="51"/>
+    <w:lsdException w:name="List Table 7 Colorful Accent 5" w:uiPriority="52"/>
+    <w:lsdException w:name="List Table 1 Light Accent 6" w:uiPriority="46"/>
+    <w:lsdException w:name="List Table 2 Accent 6" w:uiPriority="47"/>
+    <w:lsdException w:name="List Table 3 Accent 6" w:uiPriority="48"/>
+    <w:lsdException w:name="List Table 4 Accent 6" w:uiPriority="49"/>
+    <w:lsdException w:name="List Table 5 Dark Accent 6" w:uiPriority="50"/>
+    <w:lsdException w:name="List Table 6 Colorful Accent 6" w:uiPriority="51"/>
+    <w:lsdException w:name="List Table 7 Colorful Accent 6" w:uiPriority="52"/>
   </w:latentStyles>
   <w:style w:type="paragraph" w:default="1" w:styleId="a">
     <w:name w:val="Normal"/>
@@ -12553,7 +11767,6 @@
     <w:uiPriority w:val="99"/>
     <w:semiHidden/>
     <w:unhideWhenUsed/>
-    <w:qFormat/>
     <w:tblPr>
       <w:tblInd w:w="0" w:type="dxa"/>
       <w:tblCellMar>
@@ -12573,7 +11786,7 @@
   <w:style w:type="paragraph" w:styleId="a3">
     <w:name w:val="header"/>
     <w:basedOn w:val="a"/>
-    <w:link w:val="Char"/>
+    <w:link w:val="a4"/>
     <w:uiPriority w:val="99"/>
     <w:semiHidden/>
     <w:unhideWhenUsed/>
@@ -12594,8 +11807,8 @@
       <w:szCs w:val="18"/>
     </w:rPr>
   </w:style>
-  <w:style w:type="character" w:customStyle="1" w:styleId="Char">
-    <w:name w:val="页眉 Char"/>
+  <w:style w:type="character" w:customStyle="1" w:styleId="a4">
+    <w:name w:val="页眉 字符"/>
     <w:basedOn w:val="a0"/>
     <w:link w:val="a3"/>
     <w:uiPriority w:val="99"/>
@@ -12606,10 +11819,10 @@
       <w:szCs w:val="18"/>
     </w:rPr>
   </w:style>
-  <w:style w:type="paragraph" w:styleId="a4">
+  <w:style w:type="paragraph" w:styleId="a5">
     <w:name w:val="footer"/>
     <w:basedOn w:val="a"/>
-    <w:link w:val="Char0"/>
+    <w:link w:val="a6"/>
     <w:uiPriority w:val="99"/>
     <w:semiHidden/>
     <w:unhideWhenUsed/>
@@ -12627,10 +11840,10 @@
       <w:szCs w:val="18"/>
     </w:rPr>
   </w:style>
-  <w:style w:type="character" w:customStyle="1" w:styleId="Char0">
-    <w:name w:val="页脚 Char"/>
+  <w:style w:type="character" w:customStyle="1" w:styleId="a6">
+    <w:name w:val="页脚 字符"/>
     <w:basedOn w:val="a0"/>
-    <w:link w:val="a4"/>
+    <w:link w:val="a5"/>
     <w:uiPriority w:val="99"/>
     <w:semiHidden/>
     <w:rsid w:val="003C58CD"/>
@@ -12639,11 +11852,11 @@
       <w:szCs w:val="18"/>
     </w:rPr>
   </w:style>
-  <w:style w:type="paragraph" w:styleId="a5">
+  <w:style w:type="paragraph" w:styleId="a7">
     <w:name w:val="Title"/>
     <w:basedOn w:val="a"/>
     <w:next w:val="a"/>
-    <w:link w:val="Char1"/>
+    <w:link w:val="a8"/>
     <w:uiPriority w:val="10"/>
     <w:qFormat/>
     <w:rsid w:val="003C58CD"/>
@@ -12660,10 +11873,10 @@
       <w:szCs w:val="32"/>
     </w:rPr>
   </w:style>
-  <w:style w:type="character" w:customStyle="1" w:styleId="Char1">
-    <w:name w:val="标题 Char"/>
+  <w:style w:type="character" w:customStyle="1" w:styleId="a8">
+    <w:name w:val="标题 字符"/>
     <w:basedOn w:val="a0"/>
-    <w:link w:val="a5"/>
+    <w:link w:val="a7"/>
     <w:uiPriority w:val="10"/>
     <w:rsid w:val="003C58CD"/>
     <w:rPr>
@@ -12674,7 +11887,7 @@
       <w:szCs w:val="32"/>
     </w:rPr>
   </w:style>
-  <w:style w:type="paragraph" w:styleId="a6">
+  <w:style w:type="paragraph" w:styleId="a9">
     <w:name w:val="List Paragraph"/>
     <w:basedOn w:val="a"/>
     <w:uiPriority w:val="34"/>
@@ -12684,13 +11897,12 @@
       <w:ind w:firstLineChars="200" w:firstLine="420"/>
     </w:pPr>
   </w:style>
-  <w:style w:type="table" w:styleId="a7">
+  <w:style w:type="table" w:styleId="aa">
     <w:name w:val="Table Grid"/>
     <w:basedOn w:val="a1"/>
     <w:uiPriority w:val="39"/>
     <w:rsid w:val="003C58CD"/>
     <w:tblPr>
-      <w:tblInd w:w="0" w:type="dxa"/>
       <w:tblBorders>
         <w:top w:val="single" w:sz="4" w:space="0" w:color="auto"/>
         <w:left w:val="single" w:sz="4" w:space="0" w:color="auto"/>
@@ -12699,12 +11911,6 @@
         <w:insideH w:val="single" w:sz="4" w:space="0" w:color="auto"/>
         <w:insideV w:val="single" w:sz="4" w:space="0" w:color="auto"/>
       </w:tblBorders>
-      <w:tblCellMar>
-        <w:top w:w="0" w:type="dxa"/>
-        <w:left w:w="108" w:type="dxa"/>
-        <w:bottom w:w="0" w:type="dxa"/>
-        <w:right w:w="108" w:type="dxa"/>
-      </w:tblCellMar>
     </w:tblPr>
   </w:style>
 </w:styles>

--- a/DjangoProject/docs/API文档最终版.docx
+++ b/DjangoProject/docs/API文档最终版.docx
@@ -1,14 +1,16 @@
 
 <file path=word/document.xml><?xml version="1.0" encoding="utf-8"?>
-<w:document xmlns:wpc="http://schemas.microsoft.com/office/word/2010/wordprocessingCanvas" xmlns:cx="http://schemas.microsoft.com/office/drawing/2014/chartex" xmlns:mc="http://schemas.openxmlformats.org/markup-compatibility/2006" xmlns:o="urn:schemas-microsoft-com:office:office" xmlns:r="http://schemas.openxmlformats.org/officeDocument/2006/relationships" xmlns:m="http://schemas.openxmlformats.org/officeDocument/2006/math" xmlns:v="urn:schemas-microsoft-com:vml" xmlns:wp14="http://schemas.microsoft.com/office/word/2010/wordprocessingDrawing" xmlns:wp="http://schemas.openxmlformats.org/drawingml/2006/wordprocessingDrawing" xmlns:w10="urn:schemas-microsoft-com:office:word" xmlns:w="http://schemas.openxmlformats.org/wordprocessingml/2006/main" xmlns:w14="http://schemas.microsoft.com/office/word/2010/wordml" xmlns:w15="http://schemas.microsoft.com/office/word/2012/wordml" xmlns:w16se="http://schemas.microsoft.com/office/word/2015/wordml/symex" xmlns:wpg="http://schemas.microsoft.com/office/word/2010/wordprocessingGroup" xmlns:wpi="http://schemas.microsoft.com/office/word/2010/wordprocessingInk" xmlns:wne="http://schemas.microsoft.com/office/word/2006/wordml" xmlns:wps="http://schemas.microsoft.com/office/word/2010/wordprocessingShape" mc:Ignorable="w14 w15 w16se wp14">
+<w:document xmlns:ve="http://schemas.openxmlformats.org/markup-compatibility/2006" xmlns:o="urn:schemas-microsoft-com:office:office" xmlns:r="http://schemas.openxmlformats.org/officeDocument/2006/relationships" xmlns:m="http://schemas.openxmlformats.org/officeDocument/2006/math" xmlns:v="urn:schemas-microsoft-com:vml" xmlns:wp="http://schemas.openxmlformats.org/drawingml/2006/wordprocessingDrawing" xmlns:w10="urn:schemas-microsoft-com:office:word" xmlns:w="http://schemas.openxmlformats.org/wordprocessingml/2006/main" xmlns:wne="http://schemas.microsoft.com/office/word/2006/wordml">
   <w:body>
     <w:p>
       <w:pPr>
-        <w:pStyle w:val="a7"/>
-      </w:pPr>
+        <w:pStyle w:val="a5"/>
+      </w:pPr>
+      <w:proofErr w:type="gramStart"/>
       <w:r>
         <w:t>智会</w:t>
       </w:r>
+      <w:proofErr w:type="gramEnd"/>
       <w:r>
         <w:t>API</w:t>
       </w:r>
@@ -31,8 +33,19 @@
           <w:sz w:val="36"/>
           <w:szCs w:val="36"/>
         </w:rPr>
-        <w:t>手机微信页面</w:t>
-      </w:r>
+        <w:t>手机</w:t>
+      </w:r>
+      <w:proofErr w:type="gramStart"/>
+      <w:r>
+        <w:rPr>
+          <w:rFonts w:hint="eastAsia"/>
+          <w:b/>
+          <w:sz w:val="36"/>
+          <w:szCs w:val="36"/>
+        </w:rPr>
+        <w:t>微信页面</w:t>
+      </w:r>
+      <w:proofErr w:type="gramEnd"/>
     </w:p>
     <w:p>
       <w:r>
@@ -59,7 +72,21 @@
         <w:rPr>
           <w:rFonts w:hint="eastAsia"/>
         </w:rPr>
-        <w:t>显示所有用户参与的活动的活动信息</w:t>
+        <w:t>显示所有用户参与</w:t>
+      </w:r>
+      <w:proofErr w:type="gramStart"/>
+      <w:r>
+        <w:rPr>
+          <w:rFonts w:hint="eastAsia"/>
+        </w:rPr>
+        <w:t>的活动的活动</w:t>
+      </w:r>
+      <w:proofErr w:type="gramEnd"/>
+      <w:r>
+        <w:rPr>
+          <w:rFonts w:hint="eastAsia"/>
+        </w:rPr>
+        <w:t>信息</w:t>
       </w:r>
     </w:p>
     <w:p>
@@ -68,36 +95,61 @@
           <w:rFonts w:hint="eastAsia"/>
         </w:rPr>
         <w:tab/>
+      </w:r>
+      <w:proofErr w:type="spellStart"/>
+      <w:r>
+        <w:rPr>
+          <w:rFonts w:hint="eastAsia"/>
+        </w:rPr>
         <w:t>url</w:t>
       </w:r>
+      <w:proofErr w:type="spellEnd"/>
       <w:r>
         <w:rPr>
           <w:rFonts w:hint="eastAsia"/>
         </w:rPr>
         <w:t>参数：</w:t>
       </w:r>
+      <w:proofErr w:type="spellStart"/>
       <w:r>
         <w:rPr>
           <w:rFonts w:hint="eastAsia"/>
         </w:rPr>
         <w:t>openId</w:t>
       </w:r>
-      <w:r>
-        <w:rPr>
-          <w:rFonts w:hint="eastAsia"/>
-        </w:rPr>
-        <w:t>为微信用户的</w:t>
-      </w:r>
+      <w:proofErr w:type="spellEnd"/>
+      <w:r>
+        <w:rPr>
+          <w:rFonts w:hint="eastAsia"/>
+        </w:rPr>
+        <w:t>为</w:t>
+      </w:r>
+      <w:proofErr w:type="gramStart"/>
+      <w:r>
+        <w:rPr>
+          <w:rFonts w:hint="eastAsia"/>
+        </w:rPr>
+        <w:t>微信用户</w:t>
+      </w:r>
+      <w:proofErr w:type="gramEnd"/>
+      <w:r>
+        <w:rPr>
+          <w:rFonts w:hint="eastAsia"/>
+        </w:rPr>
+        <w:t>的</w:t>
+      </w:r>
+      <w:proofErr w:type="spellStart"/>
       <w:r>
         <w:rPr>
           <w:rFonts w:hint="eastAsia"/>
         </w:rPr>
         <w:t>OpenId</w:t>
       </w:r>
-    </w:p>
-    <w:p>
-      <w:pPr>
-        <w:pStyle w:val="a9"/>
+      <w:proofErr w:type="spellEnd"/>
+    </w:p>
+    <w:p>
+      <w:pPr>
+        <w:pStyle w:val="a6"/>
         <w:ind w:left="360" w:firstLineChars="0" w:firstLine="0"/>
       </w:pPr>
       <w:r>
@@ -110,7 +162,21 @@
         <w:rPr>
           <w:rFonts w:hint="eastAsia"/>
         </w:rPr>
-        <w:t>1  api/u/activity/list</w:t>
+        <w:t xml:space="preserve">1  </w:t>
+      </w:r>
+      <w:proofErr w:type="spellStart"/>
+      <w:r>
+        <w:rPr>
+          <w:rFonts w:hint="eastAsia"/>
+        </w:rPr>
+        <w:t>api</w:t>
+      </w:r>
+      <w:proofErr w:type="spellEnd"/>
+      <w:r>
+        <w:rPr>
+          <w:rFonts w:hint="eastAsia"/>
+        </w:rPr>
+        <w:t>/u/activity/list</w:t>
       </w:r>
     </w:p>
     <w:p>
@@ -141,9 +207,9 @@
     </w:p>
     <w:tbl>
       <w:tblPr>
-        <w:tblStyle w:val="aa"/>
+        <w:tblStyle w:val="a7"/>
         <w:tblW w:w="0" w:type="auto"/>
-        <w:tblLook w:val="04A0" w:firstRow="1" w:lastRow="0" w:firstColumn="1" w:lastColumn="0" w:noHBand="0" w:noVBand="1"/>
+        <w:tblLook w:val="04A0"/>
       </w:tblPr>
       <w:tblGrid>
         <w:gridCol w:w="2765"/>
@@ -263,12 +329,14 @@
             <w:tcW w:w="2765" w:type="dxa"/>
           </w:tcPr>
           <w:p>
+            <w:proofErr w:type="spellStart"/>
             <w:r>
               <w:rPr>
                 <w:rFonts w:hint="eastAsia"/>
               </w:rPr>
               <w:t>startTime</w:t>
             </w:r>
+            <w:proofErr w:type="spellEnd"/>
           </w:p>
         </w:tc>
         <w:tc>
@@ -303,12 +371,14 @@
             <w:tcW w:w="2765" w:type="dxa"/>
           </w:tcPr>
           <w:p>
+            <w:proofErr w:type="spellStart"/>
             <w:r>
               <w:rPr>
                 <w:rFonts w:hint="eastAsia"/>
               </w:rPr>
               <w:t>endTime</w:t>
             </w:r>
+            <w:proofErr w:type="spellEnd"/>
           </w:p>
         </w:tc>
         <w:tc>
@@ -376,11 +446,19 @@
         </w:rPr>
         <w:tab/>
       </w:r>
-      <w:r>
-        <w:rPr>
-          <w:rFonts w:hint="eastAsia"/>
-        </w:rPr>
-        <w:t>若结果不为空</w:t>
+      <w:proofErr w:type="gramStart"/>
+      <w:r>
+        <w:rPr>
+          <w:rFonts w:hint="eastAsia"/>
+        </w:rPr>
+        <w:t>若结果</w:t>
+      </w:r>
+      <w:proofErr w:type="gramEnd"/>
+      <w:r>
+        <w:rPr>
+          <w:rFonts w:hint="eastAsia"/>
+        </w:rPr>
+        <w:t>不为空</w:t>
       </w:r>
       <w:r>
         <w:rPr>
@@ -402,11 +480,19 @@
         </w:rPr>
         <w:tab/>
       </w:r>
-      <w:r>
-        <w:rPr>
-          <w:rFonts w:hint="eastAsia"/>
-        </w:rPr>
-        <w:t>若表为空</w:t>
+      <w:proofErr w:type="gramStart"/>
+      <w:r>
+        <w:rPr>
+          <w:rFonts w:hint="eastAsia"/>
+        </w:rPr>
+        <w:t>若表为</w:t>
+      </w:r>
+      <w:proofErr w:type="gramEnd"/>
+      <w:r>
+        <w:rPr>
+          <w:rFonts w:hint="eastAsia"/>
+        </w:rPr>
+        <w:t>空</w:t>
       </w:r>
       <w:r>
         <w:rPr>
@@ -435,7 +521,7 @@
     </w:p>
     <w:p>
       <w:pPr>
-        <w:pStyle w:val="a9"/>
+        <w:pStyle w:val="a6"/>
         <w:numPr>
           <w:ilvl w:val="1"/>
           <w:numId w:val="3"/>
@@ -464,24 +550,28 @@
       <w:pPr>
         <w:ind w:left="360"/>
       </w:pPr>
+      <w:proofErr w:type="spellStart"/>
       <w:r>
         <w:rPr>
           <w:rFonts w:hint="eastAsia"/>
         </w:rPr>
         <w:t>url</w:t>
       </w:r>
+      <w:proofErr w:type="spellEnd"/>
       <w:r>
         <w:rPr>
           <w:rFonts w:hint="eastAsia"/>
         </w:rPr>
         <w:t>参数：</w:t>
       </w:r>
+      <w:proofErr w:type="spellStart"/>
       <w:r>
         <w:rPr>
           <w:rFonts w:hint="eastAsia"/>
         </w:rPr>
         <w:t>activityId</w:t>
       </w:r>
+      <w:proofErr w:type="spellEnd"/>
       <w:r>
         <w:rPr>
           <w:rFonts w:hint="eastAsia"/>
@@ -497,7 +587,7 @@
     </w:p>
     <w:p>
       <w:pPr>
-        <w:pStyle w:val="a9"/>
+        <w:pStyle w:val="a6"/>
         <w:ind w:left="360" w:firstLineChars="0" w:firstLine="0"/>
       </w:pPr>
       <w:r>
@@ -507,7 +597,21 @@
         <w:rPr>
           <w:rFonts w:hint="eastAsia"/>
         </w:rPr>
-        <w:t>2  api/u/activity/detail</w:t>
+        <w:t xml:space="preserve">2  </w:t>
+      </w:r>
+      <w:proofErr w:type="spellStart"/>
+      <w:r>
+        <w:rPr>
+          <w:rFonts w:hint="eastAsia"/>
+        </w:rPr>
+        <w:t>api</w:t>
+      </w:r>
+      <w:proofErr w:type="spellEnd"/>
+      <w:r>
+        <w:rPr>
+          <w:rFonts w:hint="eastAsia"/>
+        </w:rPr>
+        <w:t>/u/activity/detail</w:t>
       </w:r>
     </w:p>
     <w:p>
@@ -532,9 +636,9 @@
     </w:p>
     <w:tbl>
       <w:tblPr>
-        <w:tblStyle w:val="aa"/>
+        <w:tblStyle w:val="a7"/>
         <w:tblW w:w="0" w:type="auto"/>
-        <w:tblLook w:val="04A0" w:firstRow="1" w:lastRow="0" w:firstColumn="1" w:lastColumn="0" w:noHBand="0" w:noVBand="1"/>
+        <w:tblLook w:val="04A0"/>
       </w:tblPr>
       <w:tblGrid>
         <w:gridCol w:w="2765"/>
@@ -677,11 +781,19 @@
         </w:rPr>
         <w:tab/>
       </w:r>
-      <w:r>
-        <w:rPr>
-          <w:rFonts w:hint="eastAsia"/>
-        </w:rPr>
-        <w:t>若结果不为空</w:t>
+      <w:proofErr w:type="gramStart"/>
+      <w:r>
+        <w:rPr>
+          <w:rFonts w:hint="eastAsia"/>
+        </w:rPr>
+        <w:t>若结果</w:t>
+      </w:r>
+      <w:proofErr w:type="gramEnd"/>
+      <w:r>
+        <w:rPr>
+          <w:rFonts w:hint="eastAsia"/>
+        </w:rPr>
+        <w:t>不为空</w:t>
       </w:r>
       <w:r>
         <w:rPr>
@@ -703,11 +815,19 @@
         </w:rPr>
         <w:tab/>
       </w:r>
-      <w:r>
-        <w:rPr>
-          <w:rFonts w:hint="eastAsia"/>
-        </w:rPr>
-        <w:t>若表为空</w:t>
+      <w:proofErr w:type="gramStart"/>
+      <w:r>
+        <w:rPr>
+          <w:rFonts w:hint="eastAsia"/>
+        </w:rPr>
+        <w:t>若表为</w:t>
+      </w:r>
+      <w:proofErr w:type="gramEnd"/>
+      <w:r>
+        <w:rPr>
+          <w:rFonts w:hint="eastAsia"/>
+        </w:rPr>
+        <w:t>空</w:t>
       </w:r>
       <w:r>
         <w:rPr>
@@ -736,7 +856,7 @@
     </w:p>
     <w:p>
       <w:pPr>
-        <w:pStyle w:val="a9"/>
+        <w:pStyle w:val="a6"/>
         <w:numPr>
           <w:ilvl w:val="1"/>
           <w:numId w:val="3"/>
@@ -752,27 +872,31 @@
     </w:p>
     <w:p>
       <w:pPr>
-        <w:pStyle w:val="a9"/>
+        <w:pStyle w:val="a6"/>
         <w:ind w:left="360" w:firstLineChars="0" w:firstLine="0"/>
       </w:pPr>
+      <w:proofErr w:type="spellStart"/>
       <w:r>
         <w:rPr>
           <w:rFonts w:hint="eastAsia"/>
         </w:rPr>
         <w:t>url</w:t>
       </w:r>
+      <w:proofErr w:type="spellEnd"/>
       <w:r>
         <w:rPr>
           <w:rFonts w:hint="eastAsia"/>
         </w:rPr>
         <w:t>参数：</w:t>
       </w:r>
+      <w:proofErr w:type="spellStart"/>
       <w:r>
         <w:rPr>
           <w:rFonts w:hint="eastAsia"/>
         </w:rPr>
         <w:t>activityId</w:t>
       </w:r>
+      <w:proofErr w:type="spellEnd"/>
       <w:r>
         <w:rPr>
           <w:rFonts w:hint="eastAsia"/>
@@ -830,7 +954,21 @@
         <w:rPr>
           <w:rFonts w:hint="eastAsia"/>
         </w:rPr>
-        <w:t xml:space="preserve"> api/u/activity/program</w:t>
+        <w:t xml:space="preserve"> </w:t>
+      </w:r>
+      <w:proofErr w:type="spellStart"/>
+      <w:r>
+        <w:rPr>
+          <w:rFonts w:hint="eastAsia"/>
+        </w:rPr>
+        <w:t>api</w:t>
+      </w:r>
+      <w:proofErr w:type="spellEnd"/>
+      <w:r>
+        <w:rPr>
+          <w:rFonts w:hint="eastAsia"/>
+        </w:rPr>
+        <w:t>/u/activity/program</w:t>
       </w:r>
     </w:p>
     <w:p>
@@ -852,9 +990,9 @@
     </w:p>
     <w:tbl>
       <w:tblPr>
-        <w:tblStyle w:val="aa"/>
+        <w:tblStyle w:val="a7"/>
         <w:tblW w:w="0" w:type="auto"/>
-        <w:tblLook w:val="04A0" w:firstRow="1" w:lastRow="0" w:firstColumn="1" w:lastColumn="0" w:noHBand="0" w:noVBand="1"/>
+        <w:tblLook w:val="04A0"/>
       </w:tblPr>
       <w:tblGrid>
         <w:gridCol w:w="2765"/>
@@ -1012,11 +1150,19 @@
         </w:rPr>
         <w:tab/>
       </w:r>
-      <w:r>
-        <w:rPr>
-          <w:rFonts w:hint="eastAsia"/>
-        </w:rPr>
-        <w:t>若结果不为空</w:t>
+      <w:proofErr w:type="gramStart"/>
+      <w:r>
+        <w:rPr>
+          <w:rFonts w:hint="eastAsia"/>
+        </w:rPr>
+        <w:t>若结果</w:t>
+      </w:r>
+      <w:proofErr w:type="gramEnd"/>
+      <w:r>
+        <w:rPr>
+          <w:rFonts w:hint="eastAsia"/>
+        </w:rPr>
+        <w:t>不为空</w:t>
       </w:r>
       <w:r>
         <w:rPr>
@@ -1038,11 +1184,19 @@
         </w:rPr>
         <w:tab/>
       </w:r>
-      <w:r>
-        <w:rPr>
-          <w:rFonts w:hint="eastAsia"/>
-        </w:rPr>
-        <w:t>若结果为空</w:t>
+      <w:proofErr w:type="gramStart"/>
+      <w:r>
+        <w:rPr>
+          <w:rFonts w:hint="eastAsia"/>
+        </w:rPr>
+        <w:t>若结果</w:t>
+      </w:r>
+      <w:proofErr w:type="gramEnd"/>
+      <w:r>
+        <w:rPr>
+          <w:rFonts w:hint="eastAsia"/>
+        </w:rPr>
+        <w:t>为空</w:t>
       </w:r>
       <w:r>
         <w:rPr>
@@ -1092,51 +1246,73 @@
     <w:p/>
     <w:p>
       <w:pPr>
-        <w:pStyle w:val="a9"/>
+        <w:pStyle w:val="a6"/>
         <w:ind w:left="360" w:firstLineChars="0" w:firstLine="0"/>
       </w:pPr>
+      <w:proofErr w:type="spellStart"/>
       <w:r>
         <w:rPr>
           <w:rFonts w:hint="eastAsia"/>
         </w:rPr>
         <w:t>url</w:t>
       </w:r>
+      <w:proofErr w:type="spellEnd"/>
       <w:r>
         <w:rPr>
           <w:rFonts w:hint="eastAsia"/>
         </w:rPr>
         <w:t>参数：</w:t>
       </w:r>
+      <w:proofErr w:type="spellStart"/>
       <w:r>
         <w:rPr>
           <w:rFonts w:hint="eastAsia"/>
         </w:rPr>
         <w:t>openId</w:t>
       </w:r>
-      <w:r>
-        <w:rPr>
-          <w:rFonts w:hint="eastAsia"/>
-        </w:rPr>
-        <w:t>为微信用户的</w:t>
-      </w:r>
+      <w:proofErr w:type="spellEnd"/>
+      <w:r>
+        <w:rPr>
+          <w:rFonts w:hint="eastAsia"/>
+        </w:rPr>
+        <w:t>为</w:t>
+      </w:r>
+      <w:proofErr w:type="gramStart"/>
+      <w:r>
+        <w:rPr>
+          <w:rFonts w:hint="eastAsia"/>
+        </w:rPr>
+        <w:t>微信用户</w:t>
+      </w:r>
+      <w:proofErr w:type="gramEnd"/>
+      <w:r>
+        <w:rPr>
+          <w:rFonts w:hint="eastAsia"/>
+        </w:rPr>
+        <w:t>的</w:t>
+      </w:r>
+      <w:proofErr w:type="spellStart"/>
       <w:r>
         <w:rPr>
           <w:rFonts w:hint="eastAsia"/>
         </w:rPr>
         <w:t>OpenId</w:t>
       </w:r>
+      <w:proofErr w:type="spellEnd"/>
       <w:r>
         <w:rPr>
           <w:rFonts w:hint="eastAsia"/>
         </w:rPr>
         <w:t>，</w:t>
       </w:r>
+      <w:proofErr w:type="spellStart"/>
       <w:r>
         <w:rPr>
           <w:rFonts w:hint="eastAsia"/>
         </w:rPr>
         <w:t>activityId</w:t>
       </w:r>
+      <w:proofErr w:type="spellEnd"/>
       <w:r>
         <w:rPr>
           <w:rFonts w:hint="eastAsia"/>
@@ -1170,7 +1346,21 @@
         <w:rPr>
           <w:rFonts w:hint="eastAsia"/>
         </w:rPr>
-        <w:t xml:space="preserve"> api/u/lottery/list</w:t>
+        <w:t xml:space="preserve"> </w:t>
+      </w:r>
+      <w:proofErr w:type="spellStart"/>
+      <w:r>
+        <w:rPr>
+          <w:rFonts w:hint="eastAsia"/>
+        </w:rPr>
+        <w:t>api</w:t>
+      </w:r>
+      <w:proofErr w:type="spellEnd"/>
+      <w:r>
+        <w:rPr>
+          <w:rFonts w:hint="eastAsia"/>
+        </w:rPr>
+        <w:t>/u/lottery/list</w:t>
       </w:r>
     </w:p>
     <w:p>
@@ -1213,9 +1403,9 @@
     </w:p>
     <w:tbl>
       <w:tblPr>
-        <w:tblStyle w:val="aa"/>
+        <w:tblStyle w:val="a7"/>
         <w:tblW w:w="0" w:type="auto"/>
-        <w:tblLook w:val="04A0" w:firstRow="1" w:lastRow="0" w:firstColumn="1" w:lastColumn="0" w:noHBand="0" w:noVBand="1"/>
+        <w:tblLook w:val="04A0"/>
       </w:tblPr>
       <w:tblGrid>
         <w:gridCol w:w="2840"/>
@@ -1341,9 +1531,9 @@
     </w:p>
     <w:tbl>
       <w:tblPr>
-        <w:tblStyle w:val="aa"/>
+        <w:tblStyle w:val="a7"/>
         <w:tblW w:w="0" w:type="auto"/>
-        <w:tblLook w:val="04A0" w:firstRow="1" w:lastRow="0" w:firstColumn="1" w:lastColumn="0" w:noHBand="0" w:noVBand="1"/>
+        <w:tblLook w:val="04A0"/>
       </w:tblPr>
       <w:tblGrid>
         <w:gridCol w:w="2765"/>
@@ -1428,12 +1618,14 @@
             <w:tcW w:w="2765" w:type="dxa"/>
           </w:tcPr>
           <w:p>
+            <w:proofErr w:type="spellStart"/>
             <w:r>
               <w:rPr>
                 <w:rFonts w:hint="eastAsia"/>
               </w:rPr>
               <w:t>activityId</w:t>
             </w:r>
+            <w:proofErr w:type="spellEnd"/>
           </w:p>
         </w:tc>
         <w:tc>
@@ -1468,12 +1660,14 @@
             <w:tcW w:w="2765" w:type="dxa"/>
           </w:tcPr>
           <w:p>
+            <w:proofErr w:type="spellStart"/>
             <w:r>
               <w:rPr>
                 <w:rFonts w:hint="eastAsia"/>
               </w:rPr>
               <w:t>openId</w:t>
             </w:r>
+            <w:proofErr w:type="spellEnd"/>
           </w:p>
         </w:tc>
         <w:tc>
@@ -1493,12 +1687,14 @@
               </w:rPr>
               <w:t>用户</w:t>
             </w:r>
+            <w:proofErr w:type="spellStart"/>
             <w:r>
               <w:rPr>
                 <w:rFonts w:hint="eastAsia"/>
               </w:rPr>
               <w:t>OpenId</w:t>
             </w:r>
+            <w:proofErr w:type="spellEnd"/>
           </w:p>
         </w:tc>
       </w:tr>
@@ -1676,12 +1872,22 @@
         </w:rPr>
         <w:t>：</w:t>
       </w:r>
-      <w:r>
-        <w:rPr>
-          <w:rFonts w:hint="eastAsia"/>
-        </w:rPr>
-        <w:t>api/u/activity/comment</w:t>
-      </w:r>
+      <w:proofErr w:type="spellStart"/>
+      <w:proofErr w:type="gramStart"/>
+      <w:r>
+        <w:rPr>
+          <w:rFonts w:hint="eastAsia"/>
+        </w:rPr>
+        <w:t>api</w:t>
+      </w:r>
+      <w:proofErr w:type="spellEnd"/>
+      <w:r>
+        <w:rPr>
+          <w:rFonts w:hint="eastAsia"/>
+        </w:rPr>
+        <w:t>/u/activity/comment</w:t>
+      </w:r>
+      <w:proofErr w:type="gramEnd"/>
     </w:p>
     <w:p>
       <w:r>
@@ -1730,9 +1936,9 @@
     </w:p>
     <w:tbl>
       <w:tblPr>
-        <w:tblStyle w:val="aa"/>
+        <w:tblStyle w:val="a7"/>
         <w:tblW w:w="0" w:type="auto"/>
-        <w:tblLook w:val="04A0" w:firstRow="1" w:lastRow="0" w:firstColumn="1" w:lastColumn="0" w:noHBand="0" w:noVBand="1"/>
+        <w:tblLook w:val="04A0"/>
       </w:tblPr>
       <w:tblGrid>
         <w:gridCol w:w="2765"/>
@@ -1789,12 +1995,14 @@
             <w:tcW w:w="2765" w:type="dxa"/>
           </w:tcPr>
           <w:p>
+            <w:proofErr w:type="spellStart"/>
             <w:r>
               <w:rPr>
                 <w:rFonts w:hint="eastAsia"/>
               </w:rPr>
               <w:t>picUrl</w:t>
             </w:r>
+            <w:proofErr w:type="spellEnd"/>
           </w:p>
         </w:tc>
         <w:tc>
@@ -1823,12 +2031,14 @@
             <w:tcW w:w="2765" w:type="dxa"/>
           </w:tcPr>
           <w:p>
+            <w:proofErr w:type="spellStart"/>
             <w:r>
               <w:rPr>
                 <w:rFonts w:hint="eastAsia"/>
               </w:rPr>
               <w:t>activityId</w:t>
             </w:r>
+            <w:proofErr w:type="spellEnd"/>
           </w:p>
         </w:tc>
         <w:tc>
@@ -1863,12 +2073,14 @@
             <w:tcW w:w="2765" w:type="dxa"/>
           </w:tcPr>
           <w:p>
+            <w:proofErr w:type="spellStart"/>
             <w:r>
               <w:rPr>
                 <w:rFonts w:hint="eastAsia"/>
               </w:rPr>
               <w:t>openId</w:t>
             </w:r>
+            <w:proofErr w:type="spellEnd"/>
           </w:p>
         </w:tc>
         <w:tc>
@@ -1888,12 +2100,14 @@
               </w:rPr>
               <w:t>用户</w:t>
             </w:r>
+            <w:proofErr w:type="spellStart"/>
             <w:r>
               <w:rPr>
                 <w:rFonts w:hint="eastAsia"/>
               </w:rPr>
               <w:t>OpenId</w:t>
             </w:r>
+            <w:proofErr w:type="spellEnd"/>
           </w:p>
         </w:tc>
       </w:tr>
@@ -1923,20 +2137,22 @@
         </w:rPr>
         <w:t>：</w:t>
       </w:r>
-      <w:r>
-        <w:rPr>
-          <w:rFonts w:hint="eastAsia"/>
-        </w:rPr>
-        <w:t>api/u/activity/</w:t>
-      </w:r>
-      <w:r>
-        <w:rPr>
-          <w:rFonts w:hint="eastAsia"/>
-        </w:rPr>
-        <w:t>picture</w:t>
-      </w:r>
-      <w:bookmarkStart w:id="0" w:name="_GoBack"/>
-      <w:bookmarkEnd w:id="0"/>
+      <w:proofErr w:type="spellStart"/>
+      <w:proofErr w:type="gramStart"/>
+      <w:r>
+        <w:rPr>
+          <w:rFonts w:hint="eastAsia"/>
+        </w:rPr>
+        <w:t>api</w:t>
+      </w:r>
+      <w:proofErr w:type="spellEnd"/>
+      <w:r>
+        <w:rPr>
+          <w:rFonts w:hint="eastAsia"/>
+        </w:rPr>
+        <w:t>/u/activity/comment</w:t>
+      </w:r>
+      <w:proofErr w:type="gramEnd"/>
     </w:p>
     <w:p>
       <w:pPr>
@@ -1966,7 +2182,7 @@
     </w:p>
     <w:p>
       <w:pPr>
-        <w:pStyle w:val="a9"/>
+        <w:pStyle w:val="a6"/>
         <w:ind w:left="360" w:firstLineChars="0" w:firstLine="0"/>
       </w:pPr>
     </w:p>
@@ -2021,6 +2237,7 @@
         </w:rPr>
         <w:tab/>
       </w:r>
+      <w:proofErr w:type="gramStart"/>
       <w:r>
         <w:rPr>
           <w:rFonts w:hint="eastAsia"/>
@@ -2028,8 +2245,14 @@
         <w:t>comment</w:t>
       </w:r>
       <w:r>
-        <w:t>/linenumber</w:t>
-      </w:r>
+        <w:t>/</w:t>
+      </w:r>
+      <w:proofErr w:type="spellStart"/>
+      <w:r>
+        <w:t>linenumber</w:t>
+      </w:r>
+      <w:proofErr w:type="spellEnd"/>
+      <w:proofErr w:type="gramEnd"/>
     </w:p>
     <w:p>
       <w:r>
@@ -2037,20 +2260,29 @@
           <w:rFonts w:hint="eastAsia"/>
         </w:rPr>
         <w:tab/>
+      </w:r>
+      <w:proofErr w:type="spellStart"/>
+      <w:r>
+        <w:rPr>
+          <w:rFonts w:hint="eastAsia"/>
+        </w:rPr>
         <w:t>url</w:t>
       </w:r>
+      <w:proofErr w:type="spellEnd"/>
       <w:r>
         <w:rPr>
           <w:rFonts w:hint="eastAsia"/>
         </w:rPr>
         <w:t>参数：</w:t>
       </w:r>
+      <w:proofErr w:type="spellStart"/>
       <w:r>
         <w:rPr>
           <w:rFonts w:hint="eastAsia"/>
         </w:rPr>
         <w:t>linenumber</w:t>
       </w:r>
+      <w:proofErr w:type="spellEnd"/>
       <w:r>
         <w:rPr>
           <w:rFonts w:hint="eastAsia"/>
@@ -2071,12 +2303,30 @@
         </w:rPr>
         <w:t>接口：</w:t>
       </w:r>
-      <w:r>
-        <w:rPr>
-          <w:rFonts w:hint="eastAsia"/>
-        </w:rPr>
-        <w:t>api/c/comment/linenumber</w:t>
-      </w:r>
+      <w:proofErr w:type="spellStart"/>
+      <w:proofErr w:type="gramStart"/>
+      <w:r>
+        <w:rPr>
+          <w:rFonts w:hint="eastAsia"/>
+        </w:rPr>
+        <w:t>api</w:t>
+      </w:r>
+      <w:proofErr w:type="spellEnd"/>
+      <w:r>
+        <w:rPr>
+          <w:rFonts w:hint="eastAsia"/>
+        </w:rPr>
+        <w:t>/c/comment/</w:t>
+      </w:r>
+      <w:proofErr w:type="spellStart"/>
+      <w:r>
+        <w:rPr>
+          <w:rFonts w:hint="eastAsia"/>
+        </w:rPr>
+        <w:t>linenumber</w:t>
+      </w:r>
+      <w:proofErr w:type="spellEnd"/>
+      <w:proofErr w:type="gramEnd"/>
     </w:p>
     <w:p>
       <w:pPr>
@@ -2127,8 +2377,17 @@
           <w:rFonts w:hint="eastAsia"/>
           <w:szCs w:val="21"/>
         </w:rPr>
-        <w:t>收取置顶弹幕</w:t>
-      </w:r>
+        <w:t>收取</w:t>
+      </w:r>
+      <w:proofErr w:type="gramStart"/>
+      <w:r>
+        <w:rPr>
+          <w:rFonts w:hint="eastAsia"/>
+          <w:szCs w:val="21"/>
+        </w:rPr>
+        <w:t>置顶弹幕</w:t>
+      </w:r>
+      <w:proofErr w:type="gramEnd"/>
     </w:p>
     <w:p>
       <w:pPr>
@@ -2149,6 +2408,7 @@
         </w:rPr>
         <w:tab/>
       </w:r>
+      <w:proofErr w:type="gramStart"/>
       <w:r>
         <w:t>c</w:t>
       </w:r>
@@ -2167,29 +2427,34 @@
         </w:rPr>
         <w:t>top</w:t>
       </w:r>
+      <w:proofErr w:type="gramEnd"/>
     </w:p>
     <w:p>
       <w:pPr>
         <w:ind w:firstLine="420"/>
       </w:pPr>
+      <w:proofErr w:type="spellStart"/>
       <w:r>
         <w:rPr>
           <w:rFonts w:hint="eastAsia"/>
         </w:rPr>
         <w:t>url</w:t>
       </w:r>
+      <w:proofErr w:type="spellEnd"/>
       <w:r>
         <w:rPr>
           <w:rFonts w:hint="eastAsia"/>
         </w:rPr>
         <w:t>参数：</w:t>
       </w:r>
+      <w:proofErr w:type="spellStart"/>
       <w:r>
         <w:rPr>
           <w:rFonts w:hint="eastAsia"/>
         </w:rPr>
         <w:t>activityId</w:t>
       </w:r>
+      <w:proofErr w:type="spellEnd"/>
       <w:r>
         <w:rPr>
           <w:rFonts w:hint="eastAsia"/>
@@ -2216,12 +2481,22 @@
         </w:rPr>
         <w:t>接口：</w:t>
       </w:r>
-      <w:r>
-        <w:rPr>
-          <w:rFonts w:hint="eastAsia"/>
-        </w:rPr>
-        <w:t>api/c/comment/top</w:t>
-      </w:r>
+      <w:proofErr w:type="spellStart"/>
+      <w:proofErr w:type="gramStart"/>
+      <w:r>
+        <w:rPr>
+          <w:rFonts w:hint="eastAsia"/>
+        </w:rPr>
+        <w:t>api</w:t>
+      </w:r>
+      <w:proofErr w:type="spellEnd"/>
+      <w:r>
+        <w:rPr>
+          <w:rFonts w:hint="eastAsia"/>
+        </w:rPr>
+        <w:t>/c/comment/top</w:t>
+      </w:r>
+      <w:proofErr w:type="gramEnd"/>
     </w:p>
     <w:p>
       <w:pPr>
@@ -2255,9 +2530,9 @@
     </w:p>
     <w:tbl>
       <w:tblPr>
-        <w:tblStyle w:val="aa"/>
+        <w:tblStyle w:val="a7"/>
         <w:tblW w:w="0" w:type="auto"/>
-        <w:tblLook w:val="04A0" w:firstRow="1" w:lastRow="0" w:firstColumn="1" w:lastColumn="0" w:noHBand="0" w:noVBand="1"/>
+        <w:tblLook w:val="04A0"/>
       </w:tblPr>
       <w:tblGrid>
         <w:gridCol w:w="2765"/>
@@ -2546,6 +2821,7 @@
         </w:rPr>
         <w:tab/>
       </w:r>
+      <w:proofErr w:type="gramStart"/>
       <w:r>
         <w:t>c</w:t>
       </w:r>
@@ -2564,29 +2840,34 @@
         </w:rPr>
         <w:t>comment</w:t>
       </w:r>
+      <w:proofErr w:type="gramEnd"/>
     </w:p>
     <w:p>
       <w:pPr>
         <w:ind w:firstLine="420"/>
       </w:pPr>
+      <w:proofErr w:type="spellStart"/>
       <w:r>
         <w:rPr>
           <w:rFonts w:hint="eastAsia"/>
         </w:rPr>
         <w:t>url</w:t>
       </w:r>
+      <w:proofErr w:type="spellEnd"/>
       <w:r>
         <w:rPr>
           <w:rFonts w:hint="eastAsia"/>
         </w:rPr>
         <w:t>参数：</w:t>
       </w:r>
+      <w:proofErr w:type="spellStart"/>
       <w:r>
         <w:rPr>
           <w:rFonts w:hint="eastAsia"/>
         </w:rPr>
         <w:t>activityId</w:t>
       </w:r>
+      <w:proofErr w:type="spellEnd"/>
       <w:r>
         <w:rPr>
           <w:rFonts w:hint="eastAsia"/>
@@ -2605,12 +2886,14 @@
         </w:rPr>
         <w:t>，</w:t>
       </w:r>
+      <w:proofErr w:type="spellStart"/>
       <w:r>
         <w:rPr>
           <w:rFonts w:hint="eastAsia"/>
         </w:rPr>
         <w:t>commentId</w:t>
       </w:r>
+      <w:proofErr w:type="spellEnd"/>
       <w:r>
         <w:rPr>
           <w:rFonts w:hint="eastAsia"/>
@@ -2637,12 +2920,22 @@
         </w:rPr>
         <w:t>接口：</w:t>
       </w:r>
-      <w:r>
-        <w:rPr>
-          <w:rFonts w:hint="eastAsia"/>
-        </w:rPr>
-        <w:t>api/c/comment/comment</w:t>
-      </w:r>
+      <w:proofErr w:type="spellStart"/>
+      <w:proofErr w:type="gramStart"/>
+      <w:r>
+        <w:rPr>
+          <w:rFonts w:hint="eastAsia"/>
+        </w:rPr>
+        <w:t>api</w:t>
+      </w:r>
+      <w:proofErr w:type="spellEnd"/>
+      <w:r>
+        <w:rPr>
+          <w:rFonts w:hint="eastAsia"/>
+        </w:rPr>
+        <w:t>/c/comment/comment</w:t>
+      </w:r>
+      <w:proofErr w:type="gramEnd"/>
     </w:p>
     <w:p>
       <w:r>
@@ -2668,9 +2961,9 @@
     </w:p>
     <w:tbl>
       <w:tblPr>
-        <w:tblStyle w:val="aa"/>
+        <w:tblStyle w:val="a7"/>
         <w:tblW w:w="0" w:type="auto"/>
-        <w:tblLook w:val="04A0" w:firstRow="1" w:lastRow="0" w:firstColumn="1" w:lastColumn="0" w:noHBand="0" w:noVBand="1"/>
+        <w:tblLook w:val="04A0"/>
       </w:tblPr>
       <w:tblGrid>
         <w:gridCol w:w="2765"/>
@@ -2721,6 +3014,11 @@
             <w:tcW w:w="2765" w:type="dxa"/>
           </w:tcPr>
           <w:p>
+            <w:pPr>
+              <w:rPr>
+                <w:rFonts w:hint="eastAsia"/>
+              </w:rPr>
+            </w:pPr>
             <w:r>
               <w:t>i</w:t>
             </w:r>
@@ -2743,6 +3041,11 @@
             <w:tcW w:w="2766" w:type="dxa"/>
           </w:tcPr>
           <w:p>
+            <w:pPr>
+              <w:rPr>
+                <w:rFonts w:hint="eastAsia"/>
+              </w:rPr>
+            </w:pPr>
             <w:r>
               <w:rPr>
                 <w:rFonts w:hint="eastAsia"/>
@@ -2992,6 +3295,7 @@
         </w:rPr>
         <w:tab/>
       </w:r>
+      <w:proofErr w:type="gramStart"/>
       <w:r>
         <w:t>c</w:t>
       </w:r>
@@ -3010,29 +3314,34 @@
         </w:rPr>
         <w:t>picture</w:t>
       </w:r>
+      <w:proofErr w:type="gramEnd"/>
     </w:p>
     <w:p>
       <w:pPr>
         <w:ind w:firstLine="420"/>
       </w:pPr>
+      <w:proofErr w:type="spellStart"/>
       <w:r>
         <w:rPr>
           <w:rFonts w:hint="eastAsia"/>
         </w:rPr>
         <w:t>url</w:t>
       </w:r>
+      <w:proofErr w:type="spellEnd"/>
       <w:r>
         <w:rPr>
           <w:rFonts w:hint="eastAsia"/>
         </w:rPr>
         <w:t>参数：</w:t>
       </w:r>
+      <w:proofErr w:type="spellStart"/>
       <w:r>
         <w:rPr>
           <w:rFonts w:hint="eastAsia"/>
         </w:rPr>
         <w:t>activityId</w:t>
       </w:r>
+      <w:proofErr w:type="spellEnd"/>
       <w:r>
         <w:rPr>
           <w:rFonts w:hint="eastAsia"/>
@@ -3051,12 +3360,14 @@
         </w:rPr>
         <w:t>，</w:t>
       </w:r>
+      <w:proofErr w:type="spellStart"/>
       <w:r>
         <w:rPr>
           <w:rFonts w:hint="eastAsia"/>
         </w:rPr>
         <w:t>pictureId</w:t>
       </w:r>
+      <w:proofErr w:type="spellEnd"/>
       <w:r>
         <w:rPr>
           <w:rFonts w:hint="eastAsia"/>
@@ -3083,12 +3394,22 @@
         </w:rPr>
         <w:t>接口：</w:t>
       </w:r>
-      <w:r>
-        <w:rPr>
-          <w:rFonts w:hint="eastAsia"/>
-        </w:rPr>
-        <w:t>api/c/comment/picture</w:t>
-      </w:r>
+      <w:proofErr w:type="spellStart"/>
+      <w:proofErr w:type="gramStart"/>
+      <w:r>
+        <w:rPr>
+          <w:rFonts w:hint="eastAsia"/>
+        </w:rPr>
+        <w:t>api</w:t>
+      </w:r>
+      <w:proofErr w:type="spellEnd"/>
+      <w:r>
+        <w:rPr>
+          <w:rFonts w:hint="eastAsia"/>
+        </w:rPr>
+        <w:t>/c/comment/picture</w:t>
+      </w:r>
+      <w:proofErr w:type="gramEnd"/>
     </w:p>
     <w:p>
       <w:r>
@@ -3103,9 +3424,9 @@
     </w:p>
     <w:tbl>
       <w:tblPr>
-        <w:tblStyle w:val="aa"/>
+        <w:tblStyle w:val="a7"/>
         <w:tblW w:w="0" w:type="auto"/>
-        <w:tblLook w:val="04A0" w:firstRow="1" w:lastRow="0" w:firstColumn="1" w:lastColumn="0" w:noHBand="0" w:noVBand="1"/>
+        <w:tblLook w:val="04A0"/>
       </w:tblPr>
       <w:tblGrid>
         <w:gridCol w:w="2765"/>
@@ -3156,6 +3477,11 @@
             <w:tcW w:w="2765" w:type="dxa"/>
           </w:tcPr>
           <w:p>
+            <w:pPr>
+              <w:rPr>
+                <w:rFonts w:hint="eastAsia"/>
+              </w:rPr>
+            </w:pPr>
             <w:r>
               <w:rPr>
                 <w:rFonts w:hint="eastAsia"/>
@@ -3181,6 +3507,11 @@
             <w:tcW w:w="2766" w:type="dxa"/>
           </w:tcPr>
           <w:p>
+            <w:pPr>
+              <w:rPr>
+                <w:rFonts w:hint="eastAsia"/>
+              </w:rPr>
+            </w:pPr>
             <w:r>
               <w:rPr>
                 <w:rFonts w:hint="eastAsia"/>
@@ -3202,12 +3533,14 @@
             <w:tcW w:w="2765" w:type="dxa"/>
           </w:tcPr>
           <w:p>
+            <w:proofErr w:type="spellStart"/>
             <w:r>
               <w:rPr>
                 <w:rFonts w:hint="eastAsia"/>
               </w:rPr>
               <w:t>picUrl</w:t>
             </w:r>
+            <w:proofErr w:type="spellEnd"/>
           </w:p>
         </w:tc>
         <w:tc>
@@ -3227,12 +3560,14 @@
               </w:rPr>
               <w:t>图片</w:t>
             </w:r>
+            <w:proofErr w:type="spellStart"/>
             <w:r>
               <w:rPr>
                 <w:rFonts w:hint="eastAsia"/>
               </w:rPr>
               <w:t>url</w:t>
             </w:r>
+            <w:proofErr w:type="spellEnd"/>
           </w:p>
         </w:tc>
       </w:tr>
@@ -3243,6 +3578,7 @@
           <w:tab w:val="center" w:pos="4153"/>
         </w:tabs>
         <w:rPr>
+          <w:rFonts w:hint="eastAsia"/>
           <w:b/>
           <w:sz w:val="44"/>
           <w:szCs w:val="44"/>
@@ -3272,26 +3608,43 @@
       </w:r>
     </w:p>
     <w:p>
+      <w:pPr>
+        <w:rPr>
+          <w:rFonts w:hint="eastAsia"/>
+        </w:rPr>
+      </w:pPr>
       <w:r>
         <w:rPr>
           <w:rFonts w:hint="eastAsia"/>
         </w:rPr>
         <w:t>接口：</w:t>
       </w:r>
-      <w:r>
-        <w:rPr>
-          <w:rFonts w:hint="eastAsia"/>
-        </w:rPr>
-        <w:t>api/a/register</w:t>
-      </w:r>
-    </w:p>
-    <w:p>
+      <w:proofErr w:type="spellStart"/>
+      <w:proofErr w:type="gramStart"/>
+      <w:r>
+        <w:rPr>
+          <w:rFonts w:hint="eastAsia"/>
+        </w:rPr>
+        <w:t>api</w:t>
+      </w:r>
+      <w:proofErr w:type="spellEnd"/>
+      <w:r>
+        <w:rPr>
+          <w:rFonts w:hint="eastAsia"/>
+        </w:rPr>
+        <w:t>/a/register</w:t>
+      </w:r>
+      <w:proofErr w:type="gramEnd"/>
+    </w:p>
+    <w:p>
+      <w:proofErr w:type="spellStart"/>
       <w:r>
         <w:rPr>
           <w:rFonts w:hint="eastAsia"/>
         </w:rPr>
         <w:t>url</w:t>
       </w:r>
+      <w:proofErr w:type="spellEnd"/>
       <w:r>
         <w:rPr>
           <w:rFonts w:hint="eastAsia"/>
@@ -3343,6 +3696,11 @@
       </w:r>
     </w:p>
     <w:p>
+      <w:pPr>
+        <w:rPr>
+          <w:rFonts w:hint="eastAsia"/>
+        </w:rPr>
+      </w:pPr>
       <w:r>
         <w:tab/>
       </w:r>
@@ -3413,11 +3771,17 @@
         <w:t>0</w:t>
       </w:r>
     </w:p>
+    <w:p>
+      <w:pPr>
+        <w:rPr>
+          <w:rFonts w:hint="eastAsia"/>
+        </w:rPr>
+      </w:pPr>
+    </w:p>
     <w:p/>
-    <w:p/>
-    <w:p>
-      <w:pPr>
-        <w:pStyle w:val="a9"/>
+    <w:p>
+      <w:pPr>
+        <w:pStyle w:val="a6"/>
         <w:numPr>
           <w:ilvl w:val="1"/>
           <w:numId w:val="4"/>
@@ -3438,12 +3802,22 @@
         </w:rPr>
         <w:t>接口：</w:t>
       </w:r>
-      <w:r>
-        <w:rPr>
-          <w:rFonts w:hint="eastAsia"/>
-        </w:rPr>
-        <w:t>api/a/login</w:t>
-      </w:r>
+      <w:proofErr w:type="spellStart"/>
+      <w:proofErr w:type="gramStart"/>
+      <w:r>
+        <w:rPr>
+          <w:rFonts w:hint="eastAsia"/>
+        </w:rPr>
+        <w:t>api</w:t>
+      </w:r>
+      <w:proofErr w:type="spellEnd"/>
+      <w:r>
+        <w:rPr>
+          <w:rFonts w:hint="eastAsia"/>
+        </w:rPr>
+        <w:t>/a/login</w:t>
+      </w:r>
+      <w:proofErr w:type="gramEnd"/>
     </w:p>
     <w:p>
       <w:r>
@@ -3539,12 +3913,14 @@
       <w:r>
         <w:tab/>
       </w:r>
+      <w:proofErr w:type="spellStart"/>
       <w:r>
         <w:rPr>
           <w:rFonts w:hint="eastAsia"/>
         </w:rPr>
         <w:t>url</w:t>
       </w:r>
+      <w:proofErr w:type="spellEnd"/>
       <w:r>
         <w:rPr>
           <w:rFonts w:hint="eastAsia"/>
@@ -3657,6 +4033,11 @@
       </w:r>
     </w:p>
     <w:p>
+      <w:pPr>
+        <w:rPr>
+          <w:rFonts w:hint="eastAsia"/>
+        </w:rPr>
+      </w:pPr>
       <w:r>
         <w:tab/>
       </w:r>
@@ -3718,20 +4099,238 @@
         <w:t>0</w:t>
       </w:r>
     </w:p>
+    <w:p>
+      <w:pPr>
+        <w:rPr>
+          <w:rFonts w:hint="eastAsia"/>
+        </w:rPr>
+      </w:pPr>
+    </w:p>
     <w:p/>
+    <w:p>
+      <w:r>
+        <w:rPr>
+          <w:rFonts w:hint="eastAsia"/>
+        </w:rPr>
+        <w:t xml:space="preserve">3.3 </w:t>
+      </w:r>
+      <w:r>
+        <w:rPr>
+          <w:rFonts w:hint="eastAsia"/>
+        </w:rPr>
+        <w:t>管理员登出</w:t>
+      </w:r>
+    </w:p>
+    <w:p>
+      <w:r>
+        <w:rPr>
+          <w:rFonts w:hint="eastAsia"/>
+        </w:rPr>
+        <w:t>接口：</w:t>
+      </w:r>
+      <w:proofErr w:type="spellStart"/>
+      <w:proofErr w:type="gramStart"/>
+      <w:r>
+        <w:rPr>
+          <w:rFonts w:hint="eastAsia"/>
+        </w:rPr>
+        <w:t>api</w:t>
+      </w:r>
+      <w:proofErr w:type="spellEnd"/>
+      <w:r>
+        <w:rPr>
+          <w:rFonts w:hint="eastAsia"/>
+        </w:rPr>
+        <w:t>/a/logout</w:t>
+      </w:r>
+      <w:proofErr w:type="gramEnd"/>
+    </w:p>
+    <w:p>
+      <w:r>
+        <w:t xml:space="preserve">POST:  </w:t>
+      </w:r>
+      <w:r>
+        <w:t>登出</w:t>
+      </w:r>
+    </w:p>
+    <w:p>
+      <w:pPr>
+        <w:rPr>
+          <w:rFonts w:hint="eastAsia"/>
+        </w:rPr>
+      </w:pPr>
+      <w:r>
+        <w:tab/>
+      </w:r>
+      <w:r>
+        <w:t>请求参数</w:t>
+      </w:r>
+      <w:r>
+        <w:rPr>
+          <w:rFonts w:hint="eastAsia"/>
+        </w:rPr>
+        <w:t>为空即可。若登出成功，返回</w:t>
+      </w:r>
+      <w:r>
+        <w:rPr>
+          <w:rFonts w:hint="eastAsia"/>
+        </w:rPr>
+        <w:t>code =</w:t>
+      </w:r>
+      <w:r>
+        <w:t xml:space="preserve"> 0</w:t>
+      </w:r>
+      <w:r>
+        <w:rPr>
+          <w:rFonts w:hint="eastAsia"/>
+        </w:rPr>
+        <w:t>，否则返回</w:t>
+      </w:r>
+      <w:r>
+        <w:rPr>
+          <w:rFonts w:hint="eastAsia"/>
+        </w:rPr>
+        <w:t>code</w:t>
+      </w:r>
+      <w:r>
+        <w:rPr>
+          <w:rFonts w:hint="eastAsia"/>
+        </w:rPr>
+        <w:t>非</w:t>
+      </w:r>
+      <w:r>
+        <w:rPr>
+          <w:rFonts w:hint="eastAsia"/>
+        </w:rPr>
+        <w:t>0.</w:t>
+      </w:r>
+    </w:p>
+    <w:p>
+      <w:pPr>
+        <w:rPr>
+          <w:rFonts w:hint="eastAsia"/>
+        </w:rPr>
+      </w:pPr>
+    </w:p>
+    <w:p>
+      <w:pPr>
+        <w:rPr>
+          <w:rFonts w:hint="eastAsia"/>
+        </w:rPr>
+      </w:pPr>
+      <w:r>
+        <w:rPr>
+          <w:rFonts w:hint="eastAsia"/>
+        </w:rPr>
+        <w:t>3.4</w:t>
+      </w:r>
+      <w:r>
+        <w:t>上</w:t>
+      </w:r>
+      <w:proofErr w:type="gramStart"/>
+      <w:r>
+        <w:t>传图片</w:t>
+      </w:r>
+      <w:proofErr w:type="gramEnd"/>
+      <w:r>
+        <w:t>保存至服务器</w:t>
+      </w:r>
+    </w:p>
+    <w:p>
+      <w:pPr>
+        <w:pStyle w:val="a6"/>
+        <w:ind w:left="360" w:firstLineChars="0" w:firstLine="0"/>
+        <w:rPr>
+          <w:rFonts w:hint="eastAsia"/>
+        </w:rPr>
+      </w:pPr>
+      <w:r>
+        <w:rPr>
+          <w:rFonts w:hint="eastAsia"/>
+        </w:rPr>
+        <w:t>接口：</w:t>
+      </w:r>
+      <w:proofErr w:type="spellStart"/>
+      <w:proofErr w:type="gramStart"/>
+      <w:r>
+        <w:rPr>
+          <w:rFonts w:hint="eastAsia"/>
+        </w:rPr>
+        <w:t>api</w:t>
+      </w:r>
+      <w:proofErr w:type="spellEnd"/>
+      <w:r>
+        <w:rPr>
+          <w:rFonts w:hint="eastAsia"/>
+        </w:rPr>
+        <w:t>/a/image/upload</w:t>
+      </w:r>
+      <w:proofErr w:type="gramEnd"/>
+    </w:p>
+    <w:p>
+      <w:r>
+        <w:t>POST:</w:t>
+      </w:r>
+      <w:r>
+        <w:rPr>
+          <w:rFonts w:hint="eastAsia"/>
+        </w:rPr>
+        <w:t>上传图片</w:t>
+      </w:r>
+    </w:p>
+    <w:p>
+      <w:r>
+        <w:tab/>
+      </w:r>
+      <w:r>
+        <w:t>该接口需要登录才可使用</w:t>
+      </w:r>
+    </w:p>
+    <w:p>
+      <w:pPr>
+        <w:rPr>
+          <w:rFonts w:hint="eastAsia"/>
+        </w:rPr>
+      </w:pPr>
+      <w:r>
+        <w:tab/>
+      </w:r>
+      <w:r>
+        <w:t>请求参数</w:t>
+      </w:r>
+      <w:r>
+        <w:rPr>
+          <w:rFonts w:hint="eastAsia"/>
+        </w:rPr>
+        <w:t>image</w:t>
+      </w:r>
+      <w:r>
+        <w:rPr>
+          <w:rFonts w:hint="eastAsia"/>
+        </w:rPr>
+        <w:t>为上传的图片</w:t>
+      </w:r>
+    </w:p>
+    <w:p>
+      <w:pPr>
+        <w:rPr>
+          <w:rFonts w:hint="eastAsia"/>
+        </w:rPr>
+      </w:pPr>
+    </w:p>
     <w:p/>
     <w:p>
       <w:r>
         <w:rPr>
           <w:rFonts w:hint="eastAsia"/>
         </w:rPr>
-        <w:t xml:space="preserve">3.3 </w:t>
-      </w:r>
-      <w:r>
-        <w:rPr>
-          <w:rFonts w:hint="eastAsia"/>
-        </w:rPr>
-        <w:t>管理员登出</w:t>
+        <w:t>3.5</w:t>
+      </w:r>
+      <w:r>
+        <w:rPr>
+          <w:rFonts w:hint="eastAsia"/>
+        </w:rPr>
+        <w:t>活动状态改变</w:t>
       </w:r>
     </w:p>
     <w:p>
@@ -3741,19 +4340,24 @@
         </w:rPr>
         <w:t>接口：</w:t>
       </w:r>
-      <w:r>
-        <w:rPr>
-          <w:rFonts w:hint="eastAsia"/>
-        </w:rPr>
-        <w:t>api/a/logout</w:t>
-      </w:r>
-    </w:p>
-    <w:p>
-      <w:r>
-        <w:t xml:space="preserve">POST:  </w:t>
-      </w:r>
-      <w:r>
-        <w:t>登出</w:t>
+      <w:proofErr w:type="gramStart"/>
+      <w:r>
+        <w:rPr>
+          <w:rFonts w:hint="eastAsia"/>
+        </w:rPr>
+        <w:t>a/</w:t>
+      </w:r>
+      <w:r>
+        <w:t>activity/status</w:t>
+      </w:r>
+      <w:proofErr w:type="gramEnd"/>
+    </w:p>
+    <w:p>
+      <w:r>
+        <w:t>POST:</w:t>
+      </w:r>
+      <w:r>
+        <w:t>改变活动状态</w:t>
       </w:r>
     </w:p>
     <w:p>
@@ -3761,19 +4365,81 @@
         <w:tab/>
       </w:r>
       <w:r>
+        <w:t>该接口需要登录才可以使用</w:t>
+      </w:r>
+    </w:p>
+    <w:p>
+      <w:r>
+        <w:tab/>
+      </w:r>
+      <w:r>
         <w:t>请求参数</w:t>
       </w:r>
-      <w:r>
-        <w:rPr>
-          <w:rFonts w:hint="eastAsia"/>
-        </w:rPr>
-        <w:t>为空即可。若登出成功，返回</w:t>
-      </w:r>
-      <w:r>
-        <w:rPr>
-          <w:rFonts w:hint="eastAsia"/>
-        </w:rPr>
-        <w:t>code =</w:t>
+      <w:proofErr w:type="spellStart"/>
+      <w:r>
+        <w:rPr>
+          <w:rFonts w:hint="eastAsia"/>
+        </w:rPr>
+        <w:t>activity</w:t>
+      </w:r>
+      <w:r>
+        <w:t>Id</w:t>
+      </w:r>
+      <w:proofErr w:type="spellEnd"/>
+      <w:r>
+        <w:rPr>
+          <w:rFonts w:hint="eastAsia"/>
+        </w:rPr>
+        <w:t>，</w:t>
+      </w:r>
+      <w:r>
+        <w:rPr>
+          <w:rFonts w:hint="eastAsia"/>
+        </w:rPr>
+        <w:t>s</w:t>
+      </w:r>
+      <w:r>
+        <w:t>tatus</w:t>
+      </w:r>
+    </w:p>
+    <w:p>
+      <w:pPr>
+        <w:rPr>
+          <w:rFonts w:hint="eastAsia"/>
+        </w:rPr>
+      </w:pPr>
+      <w:r>
+        <w:tab/>
+      </w:r>
+      <w:r>
+        <w:t>状态</w:t>
+      </w:r>
+      <w:r>
+        <w:rPr>
+          <w:rFonts w:hint="eastAsia"/>
+        </w:rPr>
+        <w:t>修改</w:t>
+      </w:r>
+      <w:r>
+        <w:t>成功</w:t>
+      </w:r>
+      <w:r>
+        <w:rPr>
+          <w:rFonts w:hint="eastAsia"/>
+        </w:rPr>
+        <w:t>，</w:t>
+      </w:r>
+      <w:r>
+        <w:t>返回</w:t>
+      </w:r>
+      <w:r>
+        <w:t>code</w:t>
+      </w:r>
+      <w:r>
+        <w:rPr>
+          <w:rFonts w:hint="eastAsia"/>
+        </w:rPr>
+        <w:t xml:space="preserve"> =</w:t>
       </w:r>
       <w:r>
         <w:t xml:space="preserve"> 0</w:t>
@@ -3800,225 +4466,13 @@
         <w:rPr>
           <w:rFonts w:hint="eastAsia"/>
         </w:rPr>
-        <w:t>0.</w:t>
+        <w:t>0</w:t>
       </w:r>
     </w:p>
     <w:p/>
     <w:p>
-      <w:r>
-        <w:rPr>
-          <w:rFonts w:hint="eastAsia"/>
-        </w:rPr>
-        <w:t>3.4</w:t>
-      </w:r>
-      <w:r>
-        <w:t>上传图片保存至服务器</w:t>
-      </w:r>
-    </w:p>
-    <w:p>
-      <w:pPr>
-        <w:pStyle w:val="a9"/>
-        <w:ind w:left="360" w:firstLineChars="0" w:firstLine="0"/>
-      </w:pPr>
-      <w:r>
-        <w:rPr>
-          <w:rFonts w:hint="eastAsia"/>
-        </w:rPr>
-        <w:t>接口：</w:t>
-      </w:r>
-      <w:r>
-        <w:rPr>
-          <w:rFonts w:hint="eastAsia"/>
-        </w:rPr>
-        <w:t>api/a/image/upload</w:t>
-      </w:r>
-    </w:p>
-    <w:p>
-      <w:r>
-        <w:t>POST:</w:t>
-      </w:r>
-      <w:r>
-        <w:rPr>
-          <w:rFonts w:hint="eastAsia"/>
-        </w:rPr>
-        <w:t>上传图片</w:t>
-      </w:r>
-    </w:p>
-    <w:p>
-      <w:r>
-        <w:tab/>
-      </w:r>
-      <w:r>
-        <w:t>该接口需要登录才可使用</w:t>
-      </w:r>
-    </w:p>
-    <w:p>
-      <w:r>
-        <w:tab/>
-      </w:r>
-      <w:r>
-        <w:t>请求参数</w:t>
-      </w:r>
-      <w:r>
-        <w:rPr>
-          <w:rFonts w:hint="eastAsia"/>
-        </w:rPr>
-        <w:t>image</w:t>
-      </w:r>
-      <w:r>
-        <w:rPr>
-          <w:rFonts w:hint="eastAsia"/>
-        </w:rPr>
-        <w:t>为上传的图片</w:t>
-      </w:r>
-    </w:p>
-    <w:p/>
-    <w:p/>
-    <w:p>
-      <w:r>
-        <w:rPr>
-          <w:rFonts w:hint="eastAsia"/>
-        </w:rPr>
-        <w:t>3.5</w:t>
-      </w:r>
-      <w:r>
-        <w:rPr>
-          <w:rFonts w:hint="eastAsia"/>
-        </w:rPr>
-        <w:t>活动状态改变</w:t>
-      </w:r>
-    </w:p>
-    <w:p>
-      <w:r>
-        <w:rPr>
-          <w:rFonts w:hint="eastAsia"/>
-        </w:rPr>
-        <w:t>接口：</w:t>
-      </w:r>
-      <w:r>
-        <w:rPr>
-          <w:rFonts w:hint="eastAsia"/>
-        </w:rPr>
-        <w:t>a/</w:t>
-      </w:r>
-      <w:r>
-        <w:t>activity/status</w:t>
-      </w:r>
-    </w:p>
-    <w:p>
-      <w:r>
-        <w:t>POST:</w:t>
-      </w:r>
-      <w:r>
-        <w:t>改变活动状态</w:t>
-      </w:r>
-    </w:p>
-    <w:p>
-      <w:r>
-        <w:tab/>
-      </w:r>
-      <w:r>
-        <w:t>该接口需要登录才可以使用</w:t>
-      </w:r>
-    </w:p>
-    <w:p>
-      <w:r>
-        <w:tab/>
-      </w:r>
-      <w:r>
-        <w:t>请求参数</w:t>
-      </w:r>
-      <w:r>
-        <w:rPr>
-          <w:rFonts w:hint="eastAsia"/>
-        </w:rPr>
-        <w:t>activity</w:t>
-      </w:r>
-      <w:r>
-        <w:t>Id</w:t>
-      </w:r>
-      <w:r>
-        <w:rPr>
-          <w:rFonts w:hint="eastAsia"/>
-        </w:rPr>
-        <w:t>，</w:t>
-      </w:r>
-      <w:r>
-        <w:rPr>
-          <w:rFonts w:hint="eastAsia"/>
-        </w:rPr>
-        <w:t>s</w:t>
-      </w:r>
-      <w:r>
-        <w:t>tatus</w:t>
-      </w:r>
-    </w:p>
-    <w:p>
-      <w:r>
-        <w:tab/>
-      </w:r>
-      <w:r>
-        <w:t>状态</w:t>
-      </w:r>
-      <w:r>
-        <w:rPr>
-          <w:rFonts w:hint="eastAsia"/>
-        </w:rPr>
-        <w:t>修改</w:t>
-      </w:r>
-      <w:r>
-        <w:t>成功</w:t>
-      </w:r>
-      <w:r>
-        <w:rPr>
-          <w:rFonts w:hint="eastAsia"/>
-        </w:rPr>
-        <w:t>，</w:t>
-      </w:r>
-      <w:r>
-        <w:t>返回</w:t>
-      </w:r>
-      <w:r>
-        <w:t>code</w:t>
-      </w:r>
-      <w:r>
-        <w:rPr>
-          <w:rFonts w:hint="eastAsia"/>
-        </w:rPr>
-        <w:t xml:space="preserve"> =</w:t>
-      </w:r>
-      <w:r>
-        <w:t xml:space="preserve"> 0</w:t>
-      </w:r>
-      <w:r>
-        <w:rPr>
-          <w:rFonts w:hint="eastAsia"/>
-        </w:rPr>
-        <w:t>，否则返回</w:t>
-      </w:r>
-      <w:r>
-        <w:rPr>
-          <w:rFonts w:hint="eastAsia"/>
-        </w:rPr>
-        <w:t>code</w:t>
-      </w:r>
-      <w:r>
-        <w:rPr>
-          <w:rFonts w:hint="eastAsia"/>
-        </w:rPr>
-        <w:t>非</w:t>
-      </w:r>
-      <w:r>
-        <w:rPr>
-          <w:rFonts w:hint="eastAsia"/>
-        </w:rPr>
-        <w:t>0</w:t>
-      </w:r>
-    </w:p>
-    <w:p/>
-    <w:p>
-      <w:pPr>
-        <w:pStyle w:val="a9"/>
+      <w:pPr>
+        <w:pStyle w:val="a6"/>
         <w:numPr>
           <w:ilvl w:val="1"/>
           <w:numId w:val="5"/>
@@ -4039,12 +4493,14 @@
         </w:rPr>
         <w:t>接口：</w:t>
       </w:r>
+      <w:proofErr w:type="gramStart"/>
       <w:r>
         <w:rPr>
           <w:rFonts w:hint="eastAsia"/>
         </w:rPr>
         <w:t>a/activity/create</w:t>
       </w:r>
+      <w:proofErr w:type="gramEnd"/>
     </w:p>
     <w:p>
       <w:r>
@@ -4078,9 +4534,9 @@
     </w:p>
     <w:tbl>
       <w:tblPr>
-        <w:tblStyle w:val="aa"/>
+        <w:tblStyle w:val="a7"/>
         <w:tblW w:w="0" w:type="auto"/>
-        <w:tblLook w:val="04A0" w:firstRow="1" w:lastRow="0" w:firstColumn="1" w:lastColumn="0" w:noHBand="0" w:noVBand="1"/>
+        <w:tblLook w:val="04A0"/>
       </w:tblPr>
       <w:tblGrid>
         <w:gridCol w:w="2765"/>
@@ -4168,6 +4624,7 @@
             <w:tcW w:w="2765" w:type="dxa"/>
           </w:tcPr>
           <w:p>
+            <w:proofErr w:type="spellStart"/>
             <w:r>
               <w:rPr>
                 <w:rFonts w:hint="eastAsia"/>
@@ -4180,6 +4637,7 @@
               </w:rPr>
               <w:t>rgannizer</w:t>
             </w:r>
+            <w:proofErr w:type="spellEnd"/>
           </w:p>
         </w:tc>
         <w:tc>
@@ -4205,6 +4663,11 @@
             <w:tcW w:w="2765" w:type="dxa"/>
           </w:tcPr>
           <w:p>
+            <w:pPr>
+              <w:rPr>
+                <w:rFonts w:hint="eastAsia"/>
+              </w:rPr>
+            </w:pPr>
             <w:r>
               <w:rPr>
                 <w:rFonts w:hint="eastAsia"/>
@@ -4285,6 +4748,7 @@
             <w:tcW w:w="2765" w:type="dxa"/>
           </w:tcPr>
           <w:p>
+            <w:proofErr w:type="spellStart"/>
             <w:r>
               <w:rPr>
                 <w:rFonts w:hint="eastAsia"/>
@@ -4300,6 +4764,7 @@
             <w:r>
               <w:t>Url</w:t>
             </w:r>
+            <w:proofErr w:type="spellEnd"/>
           </w:p>
         </w:tc>
         <w:tc>
@@ -4325,6 +4790,7 @@
             <w:tcW w:w="2765" w:type="dxa"/>
           </w:tcPr>
           <w:p>
+            <w:proofErr w:type="spellStart"/>
             <w:r>
               <w:rPr>
                 <w:rFonts w:hint="eastAsia"/>
@@ -4337,6 +4803,7 @@
               </w:rPr>
               <w:t>tartTime</w:t>
             </w:r>
+            <w:proofErr w:type="spellEnd"/>
           </w:p>
         </w:tc>
         <w:tc>
@@ -4371,6 +4838,7 @@
             <w:tcW w:w="2765" w:type="dxa"/>
           </w:tcPr>
           <w:p>
+            <w:proofErr w:type="spellStart"/>
             <w:r>
               <w:rPr>
                 <w:rFonts w:hint="eastAsia"/>
@@ -4383,6 +4851,7 @@
               </w:rPr>
               <w:t>ndTime</w:t>
             </w:r>
+            <w:proofErr w:type="spellEnd"/>
           </w:p>
         </w:tc>
         <w:tc>
@@ -4417,6 +4886,7 @@
             <w:tcW w:w="2765" w:type="dxa"/>
           </w:tcPr>
           <w:p>
+            <w:proofErr w:type="spellStart"/>
             <w:r>
               <w:rPr>
                 <w:rFonts w:hint="eastAsia"/>
@@ -4429,6 +4899,7 @@
               </w:rPr>
               <w:t>gPicUrl</w:t>
             </w:r>
+            <w:proofErr w:type="spellEnd"/>
           </w:p>
         </w:tc>
         <w:tc>
@@ -4548,6 +5019,11 @@
     </w:p>
     <w:p/>
     <w:p>
+      <w:pPr>
+        <w:rPr>
+          <w:rFonts w:hint="eastAsia"/>
+        </w:rPr>
+      </w:pPr>
       <w:r>
         <w:rPr>
           <w:rFonts w:hint="eastAsia"/>
@@ -4574,15 +5050,25 @@
         </w:rPr>
         <w:t>接口：</w:t>
       </w:r>
-      <w:r>
-        <w:rPr>
-          <w:rFonts w:hint="eastAsia"/>
-        </w:rPr>
-        <w:t>api/a/activity/</w:t>
+      <w:proofErr w:type="spellStart"/>
+      <w:proofErr w:type="gramStart"/>
+      <w:r>
+        <w:rPr>
+          <w:rFonts w:hint="eastAsia"/>
+        </w:rPr>
+        <w:t>api</w:t>
+      </w:r>
+      <w:proofErr w:type="spellEnd"/>
+      <w:r>
+        <w:rPr>
+          <w:rFonts w:hint="eastAsia"/>
+        </w:rPr>
+        <w:t>/a/activity/</w:t>
       </w:r>
       <w:r>
         <w:t>detail</w:t>
       </w:r>
+      <w:proofErr w:type="gramEnd"/>
     </w:p>
     <w:p>
       <w:r>
@@ -4631,9 +5117,9 @@
     </w:p>
     <w:tbl>
       <w:tblPr>
-        <w:tblStyle w:val="aa"/>
+        <w:tblStyle w:val="a7"/>
         <w:tblW w:w="0" w:type="auto"/>
-        <w:tblLook w:val="04A0" w:firstRow="1" w:lastRow="0" w:firstColumn="1" w:lastColumn="0" w:noHBand="0" w:noVBand="1"/>
+        <w:tblLook w:val="04A0"/>
       </w:tblPr>
       <w:tblGrid>
         <w:gridCol w:w="2765"/>
@@ -4684,6 +5170,12 @@
             <w:tcW w:w="2765" w:type="dxa"/>
           </w:tcPr>
           <w:p>
+            <w:pPr>
+              <w:rPr>
+                <w:rFonts w:hint="eastAsia"/>
+              </w:rPr>
+            </w:pPr>
+            <w:proofErr w:type="spellStart"/>
             <w:r>
               <w:t>a</w:t>
             </w:r>
@@ -4693,6 +5185,7 @@
               </w:rPr>
               <w:t>ctivityId</w:t>
             </w:r>
+            <w:proofErr w:type="spellEnd"/>
           </w:p>
         </w:tc>
         <w:tc>
@@ -4752,12 +5245,14 @@
             <w:tcW w:w="2765" w:type="dxa"/>
           </w:tcPr>
           <w:p>
+            <w:proofErr w:type="spellStart"/>
             <w:r>
               <w:rPr>
                 <w:rFonts w:hint="eastAsia"/>
               </w:rPr>
               <w:t>organnizer</w:t>
             </w:r>
+            <w:proofErr w:type="spellEnd"/>
           </w:p>
         </w:tc>
         <w:tc>
@@ -4783,6 +5278,11 @@
             <w:tcW w:w="2765" w:type="dxa"/>
           </w:tcPr>
           <w:p>
+            <w:pPr>
+              <w:rPr>
+                <w:rFonts w:hint="eastAsia"/>
+              </w:rPr>
+            </w:pPr>
             <w:r>
               <w:rPr>
                 <w:rFonts w:hint="eastAsia"/>
@@ -4851,6 +5351,7 @@
             <w:tcW w:w="2765" w:type="dxa"/>
           </w:tcPr>
           <w:p>
+            <w:proofErr w:type="spellStart"/>
             <w:r>
               <w:rPr>
                 <w:rFonts w:hint="eastAsia"/>
@@ -4860,6 +5361,7 @@
             <w:r>
               <w:t>Url</w:t>
             </w:r>
+            <w:proofErr w:type="spellEnd"/>
           </w:p>
         </w:tc>
         <w:tc>
@@ -4885,12 +5387,14 @@
             <w:tcW w:w="2765" w:type="dxa"/>
           </w:tcPr>
           <w:p>
+            <w:proofErr w:type="spellStart"/>
             <w:r>
               <w:rPr>
                 <w:rFonts w:hint="eastAsia"/>
               </w:rPr>
               <w:t>startTime</w:t>
             </w:r>
+            <w:proofErr w:type="spellEnd"/>
           </w:p>
         </w:tc>
         <w:tc>
@@ -4925,12 +5429,14 @@
             <w:tcW w:w="2765" w:type="dxa"/>
           </w:tcPr>
           <w:p>
+            <w:proofErr w:type="spellStart"/>
             <w:r>
               <w:rPr>
                 <w:rFonts w:hint="eastAsia"/>
               </w:rPr>
               <w:t>endTime</w:t>
             </w:r>
+            <w:proofErr w:type="spellEnd"/>
           </w:p>
         </w:tc>
         <w:tc>
@@ -4965,12 +5471,14 @@
             <w:tcW w:w="2765" w:type="dxa"/>
           </w:tcPr>
           <w:p>
+            <w:proofErr w:type="spellStart"/>
             <w:r>
               <w:rPr>
                 <w:rFonts w:hint="eastAsia"/>
               </w:rPr>
               <w:t>bgPicUrl</w:t>
             </w:r>
+            <w:proofErr w:type="spellEnd"/>
           </w:p>
         </w:tc>
         <w:tc>
@@ -5030,6 +5538,11 @@
     </w:tbl>
     <w:p/>
     <w:p>
+      <w:pPr>
+        <w:rPr>
+          <w:rFonts w:hint="eastAsia"/>
+        </w:rPr>
+      </w:pPr>
       <w:r>
         <w:tab/>
       </w:r>
@@ -5083,6 +5596,11 @@
       </w:r>
     </w:p>
     <w:p>
+      <w:pPr>
+        <w:rPr>
+          <w:rFonts w:hint="eastAsia"/>
+        </w:rPr>
+      </w:pPr>
       <w:r>
         <w:rPr>
           <w:rFonts w:hint="eastAsia"/>
@@ -5112,6 +5630,11 @@
       </w:r>
     </w:p>
     <w:p>
+      <w:pPr>
+        <w:rPr>
+          <w:rFonts w:hint="eastAsia"/>
+        </w:rPr>
+      </w:pPr>
       <w:r>
         <w:tab/>
       </w:r>
@@ -5124,14 +5647,21 @@
         </w:rPr>
         <w:t>为</w:t>
       </w:r>
+      <w:proofErr w:type="spellStart"/>
       <w:r>
         <w:rPr>
           <w:rFonts w:hint="eastAsia"/>
         </w:rPr>
         <w:t>activityId</w:t>
       </w:r>
-    </w:p>
-    <w:p>
+      <w:proofErr w:type="spellEnd"/>
+    </w:p>
+    <w:p>
+      <w:pPr>
+        <w:rPr>
+          <w:rFonts w:hint="eastAsia"/>
+        </w:rPr>
+      </w:pPr>
       <w:r>
         <w:rPr>
           <w:rFonts w:hint="eastAsia"/>
@@ -5159,9 +5689,9 @@
     </w:p>
     <w:tbl>
       <w:tblPr>
-        <w:tblStyle w:val="aa"/>
+        <w:tblStyle w:val="a7"/>
         <w:tblW w:w="0" w:type="auto"/>
-        <w:tblLook w:val="04A0" w:firstRow="1" w:lastRow="0" w:firstColumn="1" w:lastColumn="0" w:noHBand="0" w:noVBand="1"/>
+        <w:tblLook w:val="04A0"/>
       </w:tblPr>
       <w:tblGrid>
         <w:gridCol w:w="2765"/>
@@ -5243,12 +5773,14 @@
             <w:tcW w:w="2765" w:type="dxa"/>
           </w:tcPr>
           <w:p>
+            <w:proofErr w:type="spellStart"/>
             <w:r>
               <w:rPr>
                 <w:rFonts w:hint="eastAsia"/>
               </w:rPr>
               <w:t>organnizer</w:t>
             </w:r>
+            <w:proofErr w:type="spellEnd"/>
           </w:p>
         </w:tc>
         <w:tc>
@@ -5274,6 +5806,11 @@
             <w:tcW w:w="2765" w:type="dxa"/>
           </w:tcPr>
           <w:p>
+            <w:pPr>
+              <w:rPr>
+                <w:rFonts w:hint="eastAsia"/>
+              </w:rPr>
+            </w:pPr>
             <w:r>
               <w:rPr>
                 <w:rFonts w:hint="eastAsia"/>
@@ -5342,6 +5879,7 @@
             <w:tcW w:w="2765" w:type="dxa"/>
           </w:tcPr>
           <w:p>
+            <w:proofErr w:type="spellStart"/>
             <w:r>
               <w:rPr>
                 <w:rFonts w:hint="eastAsia"/>
@@ -5351,6 +5889,7 @@
             <w:r>
               <w:t>Url</w:t>
             </w:r>
+            <w:proofErr w:type="spellEnd"/>
           </w:p>
         </w:tc>
         <w:tc>
@@ -5376,12 +5915,14 @@
             <w:tcW w:w="2765" w:type="dxa"/>
           </w:tcPr>
           <w:p>
+            <w:proofErr w:type="spellStart"/>
             <w:r>
               <w:rPr>
                 <w:rFonts w:hint="eastAsia"/>
               </w:rPr>
               <w:t>startTime</w:t>
             </w:r>
+            <w:proofErr w:type="spellEnd"/>
           </w:p>
         </w:tc>
         <w:tc>
@@ -5416,12 +5957,14 @@
             <w:tcW w:w="2765" w:type="dxa"/>
           </w:tcPr>
           <w:p>
+            <w:proofErr w:type="spellStart"/>
             <w:r>
               <w:rPr>
                 <w:rFonts w:hint="eastAsia"/>
               </w:rPr>
               <w:t>endTime</w:t>
             </w:r>
+            <w:proofErr w:type="spellEnd"/>
           </w:p>
         </w:tc>
         <w:tc>
@@ -5456,12 +5999,14 @@
             <w:tcW w:w="2765" w:type="dxa"/>
           </w:tcPr>
           <w:p>
+            <w:proofErr w:type="spellStart"/>
             <w:r>
               <w:rPr>
                 <w:rFonts w:hint="eastAsia"/>
               </w:rPr>
               <w:t>bgPicUrl</w:t>
             </w:r>
+            <w:proofErr w:type="spellEnd"/>
           </w:p>
         </w:tc>
         <w:tc>
@@ -5567,12 +6112,15 @@
     </w:p>
     <w:p>
       <w:pPr>
-        <w:pStyle w:val="a9"/>
+        <w:pStyle w:val="a6"/>
         <w:numPr>
           <w:ilvl w:val="1"/>
           <w:numId w:val="6"/>
         </w:numPr>
         <w:ind w:firstLineChars="0"/>
+        <w:rPr>
+          <w:rFonts w:hint="eastAsia"/>
+        </w:rPr>
       </w:pPr>
       <w:r>
         <w:rPr>
@@ -5588,11 +6136,20 @@
         </w:rPr>
         <w:t>接口：</w:t>
       </w:r>
-      <w:r>
-        <w:rPr>
-          <w:rFonts w:hint="eastAsia"/>
-        </w:rPr>
-        <w:t>api/</w:t>
+      <w:proofErr w:type="spellStart"/>
+      <w:proofErr w:type="gramStart"/>
+      <w:r>
+        <w:rPr>
+          <w:rFonts w:hint="eastAsia"/>
+        </w:rPr>
+        <w:t>api</w:t>
+      </w:r>
+      <w:proofErr w:type="spellEnd"/>
+      <w:r>
+        <w:rPr>
+          <w:rFonts w:hint="eastAsia"/>
+        </w:rPr>
+        <w:t>/</w:t>
       </w:r>
       <w:r>
         <w:rPr>
@@ -5603,6 +6160,7 @@
       <w:r>
         <w:t>list</w:t>
       </w:r>
+      <w:proofErr w:type="gramEnd"/>
     </w:p>
     <w:p>
       <w:r>
@@ -5669,9 +6227,9 @@
     </w:p>
     <w:tbl>
       <w:tblPr>
-        <w:tblStyle w:val="aa"/>
+        <w:tblStyle w:val="a7"/>
         <w:tblW w:w="0" w:type="auto"/>
-        <w:tblLook w:val="04A0" w:firstRow="1" w:lastRow="0" w:firstColumn="1" w:lastColumn="0" w:noHBand="0" w:noVBand="1"/>
+        <w:tblLook w:val="04A0"/>
       </w:tblPr>
       <w:tblGrid>
         <w:gridCol w:w="2765"/>
@@ -5684,6 +6242,7 @@
             <w:tcW w:w="2765" w:type="dxa"/>
           </w:tcPr>
           <w:p>
+            <w:proofErr w:type="spellStart"/>
             <w:r>
               <w:rPr>
                 <w:rFonts w:hint="eastAsia"/>
@@ -5699,6 +6258,7 @@
             <w:r>
               <w:t>ID</w:t>
             </w:r>
+            <w:proofErr w:type="spellEnd"/>
           </w:p>
         </w:tc>
         <w:tc>
@@ -5767,6 +6327,7 @@
             <w:tcW w:w="2765" w:type="dxa"/>
           </w:tcPr>
           <w:p>
+            <w:proofErr w:type="spellStart"/>
             <w:r>
               <w:rPr>
                 <w:rFonts w:hint="eastAsia"/>
@@ -5779,6 +6340,7 @@
               </w:rPr>
               <w:t>tartTime</w:t>
             </w:r>
+            <w:proofErr w:type="spellEnd"/>
           </w:p>
         </w:tc>
         <w:tc>
@@ -5813,6 +6375,7 @@
             <w:tcW w:w="2765" w:type="dxa"/>
           </w:tcPr>
           <w:p>
+            <w:proofErr w:type="spellStart"/>
             <w:r>
               <w:rPr>
                 <w:rFonts w:hint="eastAsia"/>
@@ -5825,6 +6388,7 @@
               </w:rPr>
               <w:t>ndTime</w:t>
             </w:r>
+            <w:proofErr w:type="spellEnd"/>
           </w:p>
         </w:tc>
         <w:tc>
@@ -5857,12 +6421,15 @@
     <w:p/>
     <w:p>
       <w:pPr>
-        <w:pStyle w:val="a9"/>
+        <w:pStyle w:val="a6"/>
         <w:numPr>
           <w:ilvl w:val="1"/>
           <w:numId w:val="6"/>
         </w:numPr>
         <w:ind w:firstLineChars="0"/>
+        <w:rPr>
+          <w:rFonts w:hint="eastAsia"/>
+        </w:rPr>
       </w:pPr>
       <w:r>
         <w:rPr>
@@ -5878,11 +6445,20 @@
         </w:rPr>
         <w:t>接口：</w:t>
       </w:r>
-      <w:r>
-        <w:rPr>
-          <w:rFonts w:hint="eastAsia"/>
-        </w:rPr>
-        <w:t>api/</w:t>
+      <w:proofErr w:type="spellStart"/>
+      <w:proofErr w:type="gramStart"/>
+      <w:r>
+        <w:rPr>
+          <w:rFonts w:hint="eastAsia"/>
+        </w:rPr>
+        <w:t>api</w:t>
+      </w:r>
+      <w:proofErr w:type="spellEnd"/>
+      <w:r>
+        <w:rPr>
+          <w:rFonts w:hint="eastAsia"/>
+        </w:rPr>
+        <w:t>/</w:t>
       </w:r>
       <w:r>
         <w:rPr>
@@ -5893,6 +6469,7 @@
       <w:r>
         <w:t>delete</w:t>
       </w:r>
+      <w:proofErr w:type="gramEnd"/>
     </w:p>
     <w:p>
       <w:r>
@@ -5923,12 +6500,14 @@
       <w:r>
         <w:t>请求参数</w:t>
       </w:r>
+      <w:proofErr w:type="spellStart"/>
       <w:r>
         <w:t>a</w:t>
       </w:r>
       <w:r>
         <w:t>ctivityID</w:t>
       </w:r>
+      <w:proofErr w:type="spellEnd"/>
       <w:r>
         <w:rPr>
           <w:rFonts w:hint="eastAsia"/>
@@ -5951,6 +6530,9 @@
     <w:p>
       <w:pPr>
         <w:ind w:firstLine="360"/>
+        <w:rPr>
+          <w:rFonts w:hint="eastAsia"/>
+        </w:rPr>
       </w:pPr>
       <w:r>
         <w:t>若删除成功</w:t>
@@ -6001,8 +6583,19 @@
         <w:t>0</w:t>
       </w:r>
     </w:p>
-    <w:p/>
-    <w:p>
+    <w:p>
+      <w:pPr>
+        <w:rPr>
+          <w:rFonts w:hint="eastAsia"/>
+        </w:rPr>
+      </w:pPr>
+    </w:p>
+    <w:p>
+      <w:pPr>
+        <w:rPr>
+          <w:rFonts w:hint="eastAsia"/>
+        </w:rPr>
+      </w:pPr>
       <w:r>
         <w:rPr>
           <w:rFonts w:hint="eastAsia"/>
@@ -6026,9 +6619,12 @@
         </w:rPr>
         <w:t>：</w:t>
       </w:r>
+      <w:proofErr w:type="spellStart"/>
+      <w:proofErr w:type="gramStart"/>
       <w:r>
         <w:t>api</w:t>
       </w:r>
+      <w:proofErr w:type="spellEnd"/>
       <w:r>
         <w:rPr>
           <w:rFonts w:hint="eastAsia"/>
@@ -6047,6 +6643,7 @@
       <w:r>
         <w:t>create</w:t>
       </w:r>
+      <w:proofErr w:type="gramEnd"/>
     </w:p>
     <w:p>
       <w:r>
@@ -6086,9 +6683,9 @@
     </w:p>
     <w:tbl>
       <w:tblPr>
-        <w:tblStyle w:val="aa"/>
+        <w:tblStyle w:val="a7"/>
         <w:tblW w:w="0" w:type="auto"/>
-        <w:tblLook w:val="04A0" w:firstRow="1" w:lastRow="0" w:firstColumn="1" w:lastColumn="0" w:noHBand="0" w:noVBand="1"/>
+        <w:tblLook w:val="04A0"/>
       </w:tblPr>
       <w:tblGrid>
         <w:gridCol w:w="2765"/>
@@ -6101,6 +6698,7 @@
             <w:tcW w:w="2765" w:type="dxa"/>
           </w:tcPr>
           <w:p>
+            <w:proofErr w:type="spellStart"/>
             <w:r>
               <w:rPr>
                 <w:rFonts w:hint="eastAsia"/>
@@ -6116,16 +6714,19 @@
               </w:rPr>
               <w:t>d</w:t>
             </w:r>
-          </w:p>
-        </w:tc>
-        <w:tc>
-          <w:tcPr>
-            <w:tcW w:w="2765" w:type="dxa"/>
-          </w:tcPr>
-          <w:p>
+            <w:proofErr w:type="spellEnd"/>
+          </w:p>
+        </w:tc>
+        <w:tc>
+          <w:tcPr>
+            <w:tcW w:w="2765" w:type="dxa"/>
+          </w:tcPr>
+          <w:p>
+            <w:proofErr w:type="spellStart"/>
             <w:r>
               <w:t>Int</w:t>
             </w:r>
+            <w:proofErr w:type="spellEnd"/>
           </w:p>
         </w:tc>
         <w:tc>
@@ -6167,9 +6768,11 @@
             <w:tcW w:w="2765" w:type="dxa"/>
           </w:tcPr>
           <w:p>
+            <w:proofErr w:type="spellStart"/>
             <w:r>
               <w:t>CharField</w:t>
             </w:r>
+            <w:proofErr w:type="spellEnd"/>
           </w:p>
         </w:tc>
         <w:tc>
@@ -6205,9 +6808,11 @@
             <w:tcW w:w="2765" w:type="dxa"/>
           </w:tcPr>
           <w:p>
+            <w:proofErr w:type="spellStart"/>
             <w:r>
               <w:t>CharField</w:t>
             </w:r>
+            <w:proofErr w:type="spellEnd"/>
           </w:p>
         </w:tc>
         <w:tc>
@@ -6243,9 +6848,11 @@
             <w:tcW w:w="2765" w:type="dxa"/>
           </w:tcPr>
           <w:p>
+            <w:proofErr w:type="spellStart"/>
             <w:r>
               <w:t>Int</w:t>
             </w:r>
+            <w:proofErr w:type="spellEnd"/>
           </w:p>
         </w:tc>
         <w:tc>
@@ -6281,9 +6888,11 @@
             <w:tcW w:w="2765" w:type="dxa"/>
           </w:tcPr>
           <w:p>
+            <w:proofErr w:type="spellStart"/>
             <w:r>
               <w:t>Int</w:t>
             </w:r>
+            <w:proofErr w:type="spellEnd"/>
           </w:p>
         </w:tc>
         <w:tc>
@@ -6319,9 +6928,11 @@
             <w:tcW w:w="2765" w:type="dxa"/>
           </w:tcPr>
           <w:p>
+            <w:proofErr w:type="spellStart"/>
             <w:r>
               <w:t>Int</w:t>
             </w:r>
+            <w:proofErr w:type="spellEnd"/>
           </w:p>
         </w:tc>
         <w:tc>
@@ -6357,19 +6968,23 @@
             <w:tcW w:w="2765" w:type="dxa"/>
           </w:tcPr>
           <w:p>
+            <w:proofErr w:type="spellStart"/>
             <w:r>
               <w:t>Int</w:t>
             </w:r>
-          </w:p>
-        </w:tc>
-        <w:tc>
-          <w:tcPr>
-            <w:tcW w:w="2766" w:type="dxa"/>
-          </w:tcPr>
-          <w:p>
+            <w:proofErr w:type="spellEnd"/>
+          </w:p>
+        </w:tc>
+        <w:tc>
+          <w:tcPr>
+            <w:tcW w:w="2766" w:type="dxa"/>
+          </w:tcPr>
+          <w:p>
+            <w:proofErr w:type="gramStart"/>
             <w:r>
               <w:t>特殊奖人数</w:t>
             </w:r>
+            <w:proofErr w:type="gramEnd"/>
           </w:p>
         </w:tc>
       </w:tr>
@@ -6392,9 +7007,11 @@
             <w:tcW w:w="2765" w:type="dxa"/>
           </w:tcPr>
           <w:p>
+            <w:proofErr w:type="spellStart"/>
             <w:r>
               <w:t>IntegerField</w:t>
             </w:r>
+            <w:proofErr w:type="spellEnd"/>
           </w:p>
         </w:tc>
         <w:tc>
@@ -6477,12 +7094,15 @@
     <w:p/>
     <w:p>
       <w:pPr>
-        <w:pStyle w:val="a9"/>
+        <w:pStyle w:val="a6"/>
         <w:numPr>
           <w:ilvl w:val="1"/>
           <w:numId w:val="7"/>
         </w:numPr>
         <w:ind w:firstLineChars="0"/>
+        <w:rPr>
+          <w:rFonts w:hint="eastAsia"/>
+        </w:rPr>
       </w:pPr>
       <w:r>
         <w:rPr>
@@ -6498,15 +7118,25 @@
         </w:rPr>
         <w:t>接口：</w:t>
       </w:r>
-      <w:r>
-        <w:rPr>
-          <w:rFonts w:hint="eastAsia"/>
-        </w:rPr>
-        <w:t>api/</w:t>
+      <w:proofErr w:type="spellStart"/>
+      <w:proofErr w:type="gramStart"/>
+      <w:r>
+        <w:rPr>
+          <w:rFonts w:hint="eastAsia"/>
+        </w:rPr>
+        <w:t>api</w:t>
+      </w:r>
+      <w:proofErr w:type="spellEnd"/>
+      <w:r>
+        <w:rPr>
+          <w:rFonts w:hint="eastAsia"/>
+        </w:rPr>
+        <w:t>/</w:t>
       </w:r>
       <w:r>
         <w:t>a/lottery/detail</w:t>
       </w:r>
+      <w:proofErr w:type="gramEnd"/>
     </w:p>
     <w:p>
       <w:r>
@@ -6578,9 +7208,9 @@
     </w:p>
     <w:tbl>
       <w:tblPr>
-        <w:tblStyle w:val="aa"/>
+        <w:tblStyle w:val="a7"/>
         <w:tblW w:w="0" w:type="auto"/>
-        <w:tblLook w:val="04A0" w:firstRow="1" w:lastRow="0" w:firstColumn="1" w:lastColumn="0" w:noHBand="0" w:noVBand="1"/>
+        <w:tblLook w:val="04A0"/>
       </w:tblPr>
       <w:tblGrid>
         <w:gridCol w:w="2765"/>
@@ -6609,9 +7239,11 @@
             <w:tcW w:w="2765" w:type="dxa"/>
           </w:tcPr>
           <w:p>
+            <w:proofErr w:type="spellStart"/>
             <w:r>
               <w:t>CharField</w:t>
             </w:r>
+            <w:proofErr w:type="spellEnd"/>
           </w:p>
         </w:tc>
         <w:tc>
@@ -6647,9 +7279,11 @@
             <w:tcW w:w="2765" w:type="dxa"/>
           </w:tcPr>
           <w:p>
+            <w:proofErr w:type="spellStart"/>
             <w:r>
               <w:t>CharField</w:t>
             </w:r>
+            <w:proofErr w:type="spellEnd"/>
           </w:p>
         </w:tc>
         <w:tc>
@@ -6685,9 +7319,11 @@
             <w:tcW w:w="2765" w:type="dxa"/>
           </w:tcPr>
           <w:p>
+            <w:proofErr w:type="spellStart"/>
             <w:r>
               <w:t>Int</w:t>
             </w:r>
+            <w:proofErr w:type="spellEnd"/>
           </w:p>
         </w:tc>
         <w:tc>
@@ -6723,9 +7359,11 @@
             <w:tcW w:w="2765" w:type="dxa"/>
           </w:tcPr>
           <w:p>
+            <w:proofErr w:type="spellStart"/>
             <w:r>
               <w:t>Int</w:t>
             </w:r>
+            <w:proofErr w:type="spellEnd"/>
           </w:p>
         </w:tc>
         <w:tc>
@@ -6761,9 +7399,11 @@
             <w:tcW w:w="2765" w:type="dxa"/>
           </w:tcPr>
           <w:p>
+            <w:proofErr w:type="spellStart"/>
             <w:r>
               <w:t>Int</w:t>
             </w:r>
+            <w:proofErr w:type="spellEnd"/>
           </w:p>
         </w:tc>
         <w:tc>
@@ -6799,19 +7439,23 @@
             <w:tcW w:w="2765" w:type="dxa"/>
           </w:tcPr>
           <w:p>
+            <w:proofErr w:type="spellStart"/>
             <w:r>
               <w:t>Int</w:t>
             </w:r>
-          </w:p>
-        </w:tc>
-        <w:tc>
-          <w:tcPr>
-            <w:tcW w:w="2766" w:type="dxa"/>
-          </w:tcPr>
-          <w:p>
+            <w:proofErr w:type="spellEnd"/>
+          </w:p>
+        </w:tc>
+        <w:tc>
+          <w:tcPr>
+            <w:tcW w:w="2766" w:type="dxa"/>
+          </w:tcPr>
+          <w:p>
+            <w:proofErr w:type="gramStart"/>
             <w:r>
               <w:t>特殊奖人数</w:t>
             </w:r>
+            <w:proofErr w:type="gramEnd"/>
           </w:p>
         </w:tc>
       </w:tr>
@@ -6840,9 +7484,11 @@
             <w:tcW w:w="2765" w:type="dxa"/>
           </w:tcPr>
           <w:p>
+            <w:proofErr w:type="spellStart"/>
             <w:r>
               <w:t>IntegerField</w:t>
             </w:r>
+            <w:proofErr w:type="spellEnd"/>
           </w:p>
         </w:tc>
         <w:tc>
@@ -6907,9 +7553,9 @@
     </w:p>
     <w:tbl>
       <w:tblPr>
-        <w:tblStyle w:val="aa"/>
+        <w:tblStyle w:val="a7"/>
         <w:tblW w:w="0" w:type="auto"/>
-        <w:tblLook w:val="04A0" w:firstRow="1" w:lastRow="0" w:firstColumn="1" w:lastColumn="0" w:noHBand="0" w:noVBand="1"/>
+        <w:tblLook w:val="04A0"/>
       </w:tblPr>
       <w:tblGrid>
         <w:gridCol w:w="2765"/>
@@ -6922,6 +7568,7 @@
             <w:tcW w:w="2765" w:type="dxa"/>
           </w:tcPr>
           <w:p>
+            <w:proofErr w:type="spellStart"/>
             <w:r>
               <w:rPr>
                 <w:rFonts w:hint="eastAsia"/>
@@ -6937,16 +7584,19 @@
               </w:rPr>
               <w:t>d</w:t>
             </w:r>
-          </w:p>
-        </w:tc>
-        <w:tc>
-          <w:tcPr>
-            <w:tcW w:w="2765" w:type="dxa"/>
-          </w:tcPr>
-          <w:p>
+            <w:proofErr w:type="spellEnd"/>
+          </w:p>
+        </w:tc>
+        <w:tc>
+          <w:tcPr>
+            <w:tcW w:w="2765" w:type="dxa"/>
+          </w:tcPr>
+          <w:p>
+            <w:proofErr w:type="spellStart"/>
             <w:r>
               <w:t>Int</w:t>
             </w:r>
+            <w:proofErr w:type="spellEnd"/>
           </w:p>
         </w:tc>
         <w:tc>
@@ -6988,9 +7638,11 @@
             <w:tcW w:w="2765" w:type="dxa"/>
           </w:tcPr>
           <w:p>
+            <w:proofErr w:type="spellStart"/>
             <w:r>
               <w:t>Int</w:t>
             </w:r>
+            <w:proofErr w:type="spellEnd"/>
           </w:p>
         </w:tc>
         <w:tc>
@@ -7032,9 +7684,11 @@
             <w:tcW w:w="2765" w:type="dxa"/>
           </w:tcPr>
           <w:p>
+            <w:proofErr w:type="spellStart"/>
             <w:r>
               <w:t>CharField</w:t>
             </w:r>
+            <w:proofErr w:type="spellEnd"/>
           </w:p>
         </w:tc>
         <w:tc>
@@ -7070,9 +7724,11 @@
             <w:tcW w:w="2765" w:type="dxa"/>
           </w:tcPr>
           <w:p>
+            <w:proofErr w:type="spellStart"/>
             <w:r>
               <w:t>CharField</w:t>
             </w:r>
+            <w:proofErr w:type="spellEnd"/>
           </w:p>
         </w:tc>
         <w:tc>
@@ -7108,9 +7764,11 @@
             <w:tcW w:w="2765" w:type="dxa"/>
           </w:tcPr>
           <w:p>
+            <w:proofErr w:type="spellStart"/>
             <w:r>
               <w:t>Int</w:t>
             </w:r>
+            <w:proofErr w:type="spellEnd"/>
           </w:p>
         </w:tc>
         <w:tc>
@@ -7146,9 +7804,11 @@
             <w:tcW w:w="2765" w:type="dxa"/>
           </w:tcPr>
           <w:p>
+            <w:proofErr w:type="spellStart"/>
             <w:r>
               <w:t>Int</w:t>
             </w:r>
+            <w:proofErr w:type="spellEnd"/>
           </w:p>
         </w:tc>
         <w:tc>
@@ -7184,9 +7844,11 @@
             <w:tcW w:w="2765" w:type="dxa"/>
           </w:tcPr>
           <w:p>
+            <w:proofErr w:type="spellStart"/>
             <w:r>
               <w:t>Int</w:t>
             </w:r>
+            <w:proofErr w:type="spellEnd"/>
           </w:p>
         </w:tc>
         <w:tc>
@@ -7222,19 +7884,23 @@
             <w:tcW w:w="2765" w:type="dxa"/>
           </w:tcPr>
           <w:p>
+            <w:proofErr w:type="spellStart"/>
             <w:r>
               <w:t>Int</w:t>
             </w:r>
-          </w:p>
-        </w:tc>
-        <w:tc>
-          <w:tcPr>
-            <w:tcW w:w="2766" w:type="dxa"/>
-          </w:tcPr>
-          <w:p>
+            <w:proofErr w:type="spellEnd"/>
+          </w:p>
+        </w:tc>
+        <w:tc>
+          <w:tcPr>
+            <w:tcW w:w="2766" w:type="dxa"/>
+          </w:tcPr>
+          <w:p>
+            <w:proofErr w:type="gramStart"/>
             <w:r>
               <w:t>特殊奖人数</w:t>
             </w:r>
+            <w:proofErr w:type="gramEnd"/>
           </w:p>
         </w:tc>
       </w:tr>
@@ -7263,9 +7929,11 @@
             <w:tcW w:w="2765" w:type="dxa"/>
           </w:tcPr>
           <w:p>
+            <w:proofErr w:type="spellStart"/>
             <w:r>
               <w:t>IntegerField</w:t>
             </w:r>
+            <w:proofErr w:type="spellEnd"/>
           </w:p>
         </w:tc>
         <w:tc>
@@ -7344,6 +8012,11 @@
     </w:p>
     <w:p/>
     <w:p>
+      <w:pPr>
+        <w:rPr>
+          <w:rFonts w:hint="eastAsia"/>
+        </w:rPr>
+      </w:pPr>
       <w:r>
         <w:rPr>
           <w:rFonts w:hint="eastAsia"/>
@@ -7358,6 +8031,11 @@
       </w:r>
     </w:p>
     <w:p>
+      <w:pPr>
+        <w:rPr>
+          <w:rFonts w:hint="eastAsia"/>
+        </w:rPr>
+      </w:pPr>
       <w:r>
         <w:t>接口</w:t>
       </w:r>
@@ -7367,9 +8045,12 @@
         </w:rPr>
         <w:t>：</w:t>
       </w:r>
+      <w:proofErr w:type="spellStart"/>
+      <w:proofErr w:type="gramStart"/>
       <w:r>
         <w:t>api</w:t>
       </w:r>
+      <w:proofErr w:type="spellEnd"/>
       <w:r>
         <w:rPr>
           <w:rFonts w:hint="eastAsia"/>
@@ -7379,6 +8060,7 @@
       <w:r>
         <w:t>a/lottery/delete</w:t>
       </w:r>
+      <w:proofErr w:type="gramEnd"/>
     </w:p>
     <w:p>
       <w:r>
@@ -7434,6 +8116,9 @@
     <w:p>
       <w:pPr>
         <w:ind w:firstLine="360"/>
+        <w:rPr>
+          <w:rFonts w:hint="eastAsia"/>
+        </w:rPr>
       </w:pPr>
       <w:r>
         <w:t>若删除成功</w:t>
@@ -7487,6 +8172,11 @@
       </w:pPr>
     </w:p>
     <w:p>
+      <w:pPr>
+        <w:rPr>
+          <w:rFonts w:hint="eastAsia"/>
+        </w:rPr>
+      </w:pPr>
       <w:r>
         <w:rPr>
           <w:rFonts w:hint="eastAsia"/>
@@ -7498,17 +8188,31 @@
       </w:r>
     </w:p>
     <w:p>
+      <w:pPr>
+        <w:rPr>
+          <w:rFonts w:hint="eastAsia"/>
+        </w:rPr>
+      </w:pPr>
       <w:r>
         <w:rPr>
           <w:rFonts w:hint="eastAsia"/>
         </w:rPr>
         <w:t>接口：</w:t>
       </w:r>
-      <w:r>
-        <w:rPr>
-          <w:rFonts w:hint="eastAsia"/>
-        </w:rPr>
-        <w:t>api/</w:t>
+      <w:proofErr w:type="spellStart"/>
+      <w:proofErr w:type="gramStart"/>
+      <w:r>
+        <w:rPr>
+          <w:rFonts w:hint="eastAsia"/>
+        </w:rPr>
+        <w:t>api</w:t>
+      </w:r>
+      <w:proofErr w:type="spellEnd"/>
+      <w:r>
+        <w:rPr>
+          <w:rFonts w:hint="eastAsia"/>
+        </w:rPr>
+        <w:t>/</w:t>
       </w:r>
       <w:r>
         <w:rPr>
@@ -7519,6 +8223,7 @@
       <w:r>
         <w:t>/lottery/status</w:t>
       </w:r>
+      <w:proofErr w:type="gramEnd"/>
     </w:p>
     <w:p>
       <w:r>
@@ -7623,6 +8328,11 @@
     </w:p>
     <w:p/>
     <w:p>
+      <w:pPr>
+        <w:rPr>
+          <w:rFonts w:hint="eastAsia"/>
+        </w:rPr>
+      </w:pPr>
       <w:r>
         <w:rPr>
           <w:rFonts w:hint="eastAsia"/>
@@ -7637,17 +8347,31 @@
       </w:r>
     </w:p>
     <w:p>
+      <w:pPr>
+        <w:rPr>
+          <w:rFonts w:hint="eastAsia"/>
+        </w:rPr>
+      </w:pPr>
       <w:r>
         <w:rPr>
           <w:rFonts w:hint="eastAsia"/>
         </w:rPr>
         <w:t>接口：</w:t>
       </w:r>
-      <w:r>
-        <w:rPr>
-          <w:rFonts w:hint="eastAsia"/>
-        </w:rPr>
-        <w:t>api/</w:t>
+      <w:proofErr w:type="spellStart"/>
+      <w:proofErr w:type="gramStart"/>
+      <w:r>
+        <w:rPr>
+          <w:rFonts w:hint="eastAsia"/>
+        </w:rPr>
+        <w:t>api</w:t>
+      </w:r>
+      <w:proofErr w:type="spellEnd"/>
+      <w:r>
+        <w:rPr>
+          <w:rFonts w:hint="eastAsia"/>
+        </w:rPr>
+        <w:t>/</w:t>
       </w:r>
       <w:r>
         <w:rPr>
@@ -7658,6 +8382,9 @@
       <w:r>
         <w:t>/lottery/list</w:t>
       </w:r>
+      <w:bookmarkStart w:id="0" w:name="_GoBack"/>
+      <w:bookmarkEnd w:id="0"/>
+      <w:proofErr w:type="gramEnd"/>
     </w:p>
     <w:p>
       <w:r>
@@ -7676,12 +8403,19 @@
       </w:r>
     </w:p>
     <w:p>
+      <w:pPr>
+        <w:rPr>
+          <w:rFonts w:hint="eastAsia"/>
+        </w:rPr>
+      </w:pPr>
+      <w:proofErr w:type="spellStart"/>
       <w:r>
         <w:rPr>
           <w:rFonts w:hint="eastAsia"/>
         </w:rPr>
         <w:t>url</w:t>
       </w:r>
+      <w:proofErr w:type="spellEnd"/>
       <w:r>
         <w:rPr>
           <w:rFonts w:hint="eastAsia"/>
@@ -7705,9 +8439,9 @@
     </w:p>
     <w:tbl>
       <w:tblPr>
-        <w:tblStyle w:val="aa"/>
+        <w:tblStyle w:val="a7"/>
         <w:tblW w:w="0" w:type="auto"/>
-        <w:tblLook w:val="04A0" w:firstRow="1" w:lastRow="0" w:firstColumn="1" w:lastColumn="0" w:noHBand="0" w:noVBand="1"/>
+        <w:tblLook w:val="04A0"/>
       </w:tblPr>
       <w:tblGrid>
         <w:gridCol w:w="2765"/>
@@ -7781,6 +8515,11 @@
       </w:tr>
     </w:tbl>
     <w:p>
+      <w:pPr>
+        <w:rPr>
+          <w:rFonts w:hint="eastAsia"/>
+        </w:rPr>
+      </w:pPr>
       <w:r>
         <w:t>若</w:t>
       </w:r>
@@ -7824,8 +8563,19 @@
         <w:t>0</w:t>
       </w:r>
     </w:p>
-    <w:p/>
-    <w:p>
+    <w:p>
+      <w:pPr>
+        <w:rPr>
+          <w:rFonts w:hint="eastAsia"/>
+        </w:rPr>
+      </w:pPr>
+    </w:p>
+    <w:p>
+      <w:pPr>
+        <w:rPr>
+          <w:rFonts w:hint="eastAsia"/>
+        </w:rPr>
+      </w:pPr>
       <w:r>
         <w:rPr>
           <w:rFonts w:hint="eastAsia"/>
@@ -7849,9 +8599,12 @@
         </w:rPr>
         <w:t>：</w:t>
       </w:r>
+      <w:proofErr w:type="spellStart"/>
+      <w:proofErr w:type="gramStart"/>
       <w:r>
         <w:t>api</w:t>
       </w:r>
+      <w:proofErr w:type="spellEnd"/>
       <w:r>
         <w:rPr>
           <w:rFonts w:hint="eastAsia"/>
@@ -7870,6 +8623,7 @@
       <w:r>
         <w:t>create</w:t>
       </w:r>
+      <w:proofErr w:type="gramEnd"/>
     </w:p>
     <w:p>
       <w:r>
@@ -7910,9 +8664,9 @@
     </w:p>
     <w:tbl>
       <w:tblPr>
-        <w:tblStyle w:val="aa"/>
+        <w:tblStyle w:val="a7"/>
         <w:tblW w:w="0" w:type="auto"/>
-        <w:tblLook w:val="04A0" w:firstRow="1" w:lastRow="0" w:firstColumn="1" w:lastColumn="0" w:noHBand="0" w:noVBand="1"/>
+        <w:tblLook w:val="04A0"/>
       </w:tblPr>
       <w:tblGrid>
         <w:gridCol w:w="2765"/>
@@ -7925,6 +8679,7 @@
             <w:tcW w:w="2765" w:type="dxa"/>
           </w:tcPr>
           <w:p>
+            <w:proofErr w:type="spellStart"/>
             <w:r>
               <w:rPr>
                 <w:rFonts w:hint="eastAsia"/>
@@ -7940,6 +8695,7 @@
               </w:rPr>
               <w:t>d</w:t>
             </w:r>
+            <w:proofErr w:type="spellEnd"/>
           </w:p>
         </w:tc>
         <w:tc>
@@ -8166,6 +8922,11 @@
     </w:p>
     <w:p/>
     <w:p>
+      <w:pPr>
+        <w:rPr>
+          <w:rFonts w:hint="eastAsia"/>
+        </w:rPr>
+      </w:pPr>
       <w:r>
         <w:rPr>
           <w:rFonts w:hint="eastAsia"/>
@@ -8186,15 +8947,25 @@
         </w:rPr>
         <w:t>接口：</w:t>
       </w:r>
-      <w:r>
-        <w:rPr>
-          <w:rFonts w:hint="eastAsia"/>
-        </w:rPr>
-        <w:t>api/</w:t>
+      <w:proofErr w:type="spellStart"/>
+      <w:proofErr w:type="gramStart"/>
+      <w:r>
+        <w:rPr>
+          <w:rFonts w:hint="eastAsia"/>
+        </w:rPr>
+        <w:t>api</w:t>
+      </w:r>
+      <w:proofErr w:type="spellEnd"/>
+      <w:r>
+        <w:rPr>
+          <w:rFonts w:hint="eastAsia"/>
+        </w:rPr>
+        <w:t>/</w:t>
       </w:r>
       <w:r>
         <w:t>a/program/detail</w:t>
       </w:r>
+      <w:proofErr w:type="gramEnd"/>
     </w:p>
     <w:p>
       <w:r>
@@ -8228,6 +8999,7 @@
       <w:r>
         <w:t>请求参数</w:t>
       </w:r>
+      <w:proofErr w:type="spellStart"/>
       <w:r>
         <w:t>p</w:t>
       </w:r>
@@ -8243,6 +9015,7 @@
         </w:rPr>
         <w:t>d</w:t>
       </w:r>
+      <w:proofErr w:type="spellEnd"/>
       <w:r>
         <w:rPr>
           <w:rFonts w:hint="eastAsia"/>
@@ -8275,9 +9048,9 @@
     </w:p>
     <w:tbl>
       <w:tblPr>
-        <w:tblStyle w:val="aa"/>
+        <w:tblStyle w:val="a7"/>
         <w:tblW w:w="0" w:type="auto"/>
-        <w:tblLook w:val="04A0" w:firstRow="1" w:lastRow="0" w:firstColumn="1" w:lastColumn="0" w:noHBand="0" w:noVBand="1"/>
+        <w:tblLook w:val="04A0"/>
       </w:tblPr>
       <w:tblGrid>
         <w:gridCol w:w="2765"/>
@@ -8434,12 +9207,14 @@
         </w:rPr>
         <w:t>若输入错误</w:t>
       </w:r>
+      <w:proofErr w:type="spellStart"/>
       <w:r>
         <w:rPr>
           <w:rFonts w:hint="eastAsia"/>
         </w:rPr>
         <w:t>programId</w:t>
       </w:r>
+      <w:proofErr w:type="spellEnd"/>
       <w:r>
         <w:rPr>
           <w:rFonts w:hint="eastAsia"/>
@@ -8550,9 +9325,9 @@
     </w:p>
     <w:tbl>
       <w:tblPr>
-        <w:tblStyle w:val="aa"/>
+        <w:tblStyle w:val="a7"/>
         <w:tblW w:w="0" w:type="auto"/>
-        <w:tblLook w:val="04A0" w:firstRow="1" w:lastRow="0" w:firstColumn="1" w:lastColumn="0" w:noHBand="0" w:noVBand="1"/>
+        <w:tblLook w:val="04A0"/>
       </w:tblPr>
       <w:tblGrid>
         <w:gridCol w:w="2765"/>
@@ -8565,6 +9340,7 @@
             <w:tcW w:w="2765" w:type="dxa"/>
           </w:tcPr>
           <w:p>
+            <w:proofErr w:type="spellStart"/>
             <w:r>
               <w:rPr>
                 <w:rFonts w:hint="eastAsia"/>
@@ -8580,6 +9356,7 @@
               </w:rPr>
               <w:t>d</w:t>
             </w:r>
+            <w:proofErr w:type="spellEnd"/>
           </w:p>
         </w:tc>
         <w:tc>
@@ -8753,6 +9530,11 @@
     </w:tbl>
     <w:p/>
     <w:p>
+      <w:pPr>
+        <w:rPr>
+          <w:rFonts w:hint="eastAsia"/>
+        </w:rPr>
+      </w:pPr>
       <w:r>
         <w:rPr>
           <w:rFonts w:hint="eastAsia"/>
@@ -8767,6 +9549,11 @@
       </w:r>
     </w:p>
     <w:p>
+      <w:pPr>
+        <w:rPr>
+          <w:rFonts w:hint="eastAsia"/>
+        </w:rPr>
+      </w:pPr>
       <w:r>
         <w:t>接口</w:t>
       </w:r>
@@ -8776,9 +9563,12 @@
         </w:rPr>
         <w:t>：</w:t>
       </w:r>
+      <w:proofErr w:type="spellStart"/>
+      <w:proofErr w:type="gramStart"/>
       <w:r>
         <w:t>api</w:t>
       </w:r>
+      <w:proofErr w:type="spellEnd"/>
       <w:r>
         <w:rPr>
           <w:rFonts w:hint="eastAsia"/>
@@ -8791,6 +9581,7 @@
       <w:r>
         <w:t>/delete</w:t>
       </w:r>
+      <w:proofErr w:type="gramEnd"/>
     </w:p>
     <w:p>
       <w:r>
@@ -8830,6 +9621,7 @@
       <w:r>
         <w:t>请求参数</w:t>
       </w:r>
+      <w:proofErr w:type="spellStart"/>
       <w:r>
         <w:t>program</w:t>
       </w:r>
@@ -8845,6 +9637,7 @@
         </w:rPr>
         <w:t>d</w:t>
       </w:r>
+      <w:proofErr w:type="spellEnd"/>
       <w:r>
         <w:rPr>
           <w:rFonts w:hint="eastAsia"/>
@@ -8867,6 +9660,9 @@
     <w:p>
       <w:pPr>
         <w:ind w:firstLine="360"/>
+        <w:rPr>
+          <w:rFonts w:hint="eastAsia"/>
+        </w:rPr>
       </w:pPr>
       <w:r>
         <w:t>若删除成功</w:t>
@@ -8916,6 +9712,11 @@
     </w:p>
     <w:p/>
     <w:p>
+      <w:pPr>
+        <w:rPr>
+          <w:rFonts w:hint="eastAsia"/>
+        </w:rPr>
+      </w:pPr>
       <w:r>
         <w:rPr>
           <w:rFonts w:hint="eastAsia"/>
@@ -8936,17 +9737,31 @@
       </w:r>
     </w:p>
     <w:p>
+      <w:pPr>
+        <w:rPr>
+          <w:rFonts w:hint="eastAsia"/>
+        </w:rPr>
+      </w:pPr>
       <w:r>
         <w:rPr>
           <w:rFonts w:hint="eastAsia"/>
         </w:rPr>
         <w:t>接口：</w:t>
       </w:r>
-      <w:r>
-        <w:rPr>
-          <w:rFonts w:hint="eastAsia"/>
-        </w:rPr>
-        <w:t>api/</w:t>
+      <w:proofErr w:type="spellStart"/>
+      <w:proofErr w:type="gramStart"/>
+      <w:r>
+        <w:rPr>
+          <w:rFonts w:hint="eastAsia"/>
+        </w:rPr>
+        <w:t>api</w:t>
+      </w:r>
+      <w:proofErr w:type="spellEnd"/>
+      <w:r>
+        <w:rPr>
+          <w:rFonts w:hint="eastAsia"/>
+        </w:rPr>
+        <w:t>/</w:t>
       </w:r>
       <w:r>
         <w:rPr>
@@ -8960,6 +9775,7 @@
       <w:r>
         <w:t>/list</w:t>
       </w:r>
+      <w:proofErr w:type="gramEnd"/>
     </w:p>
     <w:p>
       <w:r>
@@ -8978,12 +9794,19 @@
       </w:r>
     </w:p>
     <w:p>
+      <w:pPr>
+        <w:rPr>
+          <w:rFonts w:hint="eastAsia"/>
+        </w:rPr>
+      </w:pPr>
+      <w:proofErr w:type="spellStart"/>
       <w:r>
         <w:rPr>
           <w:rFonts w:hint="eastAsia"/>
         </w:rPr>
         <w:t>url</w:t>
       </w:r>
+      <w:proofErr w:type="spellEnd"/>
       <w:r>
         <w:rPr>
           <w:rFonts w:hint="eastAsia"/>
@@ -9019,9 +9842,9 @@
     </w:p>
     <w:tbl>
       <w:tblPr>
-        <w:tblStyle w:val="aa"/>
+        <w:tblStyle w:val="a7"/>
         <w:tblW w:w="0" w:type="auto"/>
-        <w:tblLook w:val="04A0" w:firstRow="1" w:lastRow="0" w:firstColumn="1" w:lastColumn="0" w:noHBand="0" w:noVBand="1"/>
+        <w:tblLook w:val="04A0"/>
       </w:tblPr>
       <w:tblGrid>
         <w:gridCol w:w="2765"/>
@@ -9051,6 +9874,11 @@
             <w:tcW w:w="2766" w:type="dxa"/>
           </w:tcPr>
           <w:p>
+            <w:pPr>
+              <w:rPr>
+                <w:rFonts w:hint="eastAsia"/>
+              </w:rPr>
+            </w:pPr>
             <w:r>
               <w:rPr>
                 <w:rFonts w:hint="eastAsia"/>
@@ -9127,6 +9955,11 @@
       </w:tr>
     </w:tbl>
     <w:p>
+      <w:pPr>
+        <w:rPr>
+          <w:rFonts w:hint="eastAsia"/>
+        </w:rPr>
+      </w:pPr>
       <w:r>
         <w:t>若</w:t>
       </w:r>
@@ -9171,6 +10004,11 @@
       </w:r>
     </w:p>
     <w:p>
+      <w:pPr>
+        <w:rPr>
+          <w:rFonts w:hint="eastAsia"/>
+        </w:rPr>
+      </w:pPr>
       <w:r>
         <w:rPr>
           <w:rFonts w:hint="eastAsia"/>
@@ -9185,20 +10023,48 @@
       </w:r>
     </w:p>
     <w:p>
+      <w:pPr>
+        <w:rPr>
+          <w:rFonts w:hint="eastAsia"/>
+        </w:rPr>
+      </w:pPr>
       <w:r>
         <w:rPr>
           <w:rFonts w:hint="eastAsia"/>
         </w:rPr>
         <w:t>接口：</w:t>
       </w:r>
-      <w:r>
-        <w:rPr>
-          <w:rFonts w:hint="eastAsia"/>
-        </w:rPr>
-        <w:t>api/a/comment/linenumber</w:t>
-      </w:r>
-    </w:p>
-    <w:p>
+      <w:proofErr w:type="spellStart"/>
+      <w:proofErr w:type="gramStart"/>
+      <w:r>
+        <w:rPr>
+          <w:rFonts w:hint="eastAsia"/>
+        </w:rPr>
+        <w:t>api</w:t>
+      </w:r>
+      <w:proofErr w:type="spellEnd"/>
+      <w:r>
+        <w:rPr>
+          <w:rFonts w:hint="eastAsia"/>
+        </w:rPr>
+        <w:t>/a/comment/</w:t>
+      </w:r>
+      <w:proofErr w:type="spellStart"/>
+      <w:r>
+        <w:rPr>
+          <w:rFonts w:hint="eastAsia"/>
+        </w:rPr>
+        <w:t>linenumber</w:t>
+      </w:r>
+      <w:proofErr w:type="spellEnd"/>
+      <w:proofErr w:type="gramEnd"/>
+    </w:p>
+    <w:p>
+      <w:pPr>
+        <w:rPr>
+          <w:rFonts w:hint="eastAsia"/>
+        </w:rPr>
+      </w:pPr>
       <w:r>
         <w:rPr>
           <w:rFonts w:hint="eastAsia"/>
@@ -9207,6 +10073,11 @@
       </w:r>
     </w:p>
     <w:p>
+      <w:pPr>
+        <w:rPr>
+          <w:rFonts w:hint="eastAsia"/>
+        </w:rPr>
+      </w:pPr>
       <w:r>
         <w:rPr>
           <w:rFonts w:hint="eastAsia"/>
@@ -9221,26 +10092,40 @@
       </w:r>
     </w:p>
     <w:p>
+      <w:pPr>
+        <w:rPr>
+          <w:rFonts w:hint="eastAsia"/>
+        </w:rPr>
+      </w:pPr>
+      <w:proofErr w:type="spellStart"/>
       <w:r>
         <w:rPr>
           <w:rFonts w:hint="eastAsia"/>
         </w:rPr>
         <w:t>url</w:t>
       </w:r>
+      <w:proofErr w:type="spellEnd"/>
       <w:r>
         <w:rPr>
           <w:rFonts w:hint="eastAsia"/>
         </w:rPr>
         <w:t>参数为</w:t>
       </w:r>
+      <w:proofErr w:type="spellStart"/>
       <w:r>
         <w:rPr>
           <w:rFonts w:hint="eastAsia"/>
         </w:rPr>
         <w:t>commentLinenumber</w:t>
       </w:r>
-    </w:p>
-    <w:p>
+      <w:proofErr w:type="spellEnd"/>
+    </w:p>
+    <w:p>
+      <w:pPr>
+        <w:rPr>
+          <w:rFonts w:hint="eastAsia"/>
+        </w:rPr>
+      </w:pPr>
       <w:r>
         <w:rPr>
           <w:rFonts w:hint="eastAsia"/>
@@ -9249,6 +10134,11 @@
       </w:r>
     </w:p>
     <w:p>
+      <w:pPr>
+        <w:rPr>
+          <w:rFonts w:hint="eastAsia"/>
+        </w:rPr>
+      </w:pPr>
       <w:r>
         <w:rPr>
           <w:rFonts w:hint="eastAsia"/>
@@ -9259,24 +10149,58 @@
         <w:rPr>
           <w:rFonts w:hint="eastAsia"/>
         </w:rPr>
-        <w:t>设置置顶弹幕</w:t>
-      </w:r>
-    </w:p>
-    <w:p>
+        <w:t>设置</w:t>
+      </w:r>
+      <w:proofErr w:type="gramStart"/>
+      <w:r>
+        <w:rPr>
+          <w:rFonts w:hint="eastAsia"/>
+        </w:rPr>
+        <w:t>置顶弹</w:t>
+      </w:r>
+      <w:proofErr w:type="gramEnd"/>
+      <w:r>
+        <w:rPr>
+          <w:rFonts w:hint="eastAsia"/>
+        </w:rPr>
+        <w:t>幕</w:t>
+      </w:r>
+    </w:p>
+    <w:p>
+      <w:pPr>
+        <w:rPr>
+          <w:rFonts w:hint="eastAsia"/>
+        </w:rPr>
+      </w:pPr>
       <w:r>
         <w:rPr>
           <w:rFonts w:hint="eastAsia"/>
         </w:rPr>
         <w:t>接口：</w:t>
       </w:r>
-      <w:r>
-        <w:rPr>
-          <w:rFonts w:hint="eastAsia"/>
-        </w:rPr>
-        <w:t>api/a/comment/top</w:t>
-      </w:r>
-    </w:p>
-    <w:p>
+      <w:proofErr w:type="spellStart"/>
+      <w:proofErr w:type="gramStart"/>
+      <w:r>
+        <w:rPr>
+          <w:rFonts w:hint="eastAsia"/>
+        </w:rPr>
+        <w:t>api</w:t>
+      </w:r>
+      <w:proofErr w:type="spellEnd"/>
+      <w:r>
+        <w:rPr>
+          <w:rFonts w:hint="eastAsia"/>
+        </w:rPr>
+        <w:t>/a/comment/top</w:t>
+      </w:r>
+      <w:proofErr w:type="gramEnd"/>
+    </w:p>
+    <w:p>
+      <w:pPr>
+        <w:rPr>
+          <w:rFonts w:hint="eastAsia"/>
+        </w:rPr>
+      </w:pPr>
       <w:r>
         <w:rPr>
           <w:rFonts w:hint="eastAsia"/>
@@ -9285,6 +10209,11 @@
       </w:r>
     </w:p>
     <w:p>
+      <w:pPr>
+        <w:rPr>
+          <w:rFonts w:hint="eastAsia"/>
+        </w:rPr>
+      </w:pPr>
       <w:r>
         <w:rPr>
           <w:rFonts w:hint="eastAsia"/>
@@ -9299,6 +10228,11 @@
       </w:r>
     </w:p>
     <w:p>
+      <w:pPr>
+        <w:rPr>
+          <w:rFonts w:hint="eastAsia"/>
+        </w:rPr>
+      </w:pPr>
       <w:r>
         <w:rPr>
           <w:rFonts w:hint="eastAsia"/>
@@ -9308,9 +10242,9 @@
     </w:p>
     <w:tbl>
       <w:tblPr>
-        <w:tblStyle w:val="aa"/>
+        <w:tblStyle w:val="a7"/>
         <w:tblW w:w="0" w:type="auto"/>
-        <w:tblLook w:val="04A0" w:firstRow="1" w:lastRow="0" w:firstColumn="1" w:lastColumn="0" w:noHBand="0" w:noVBand="1"/>
+        <w:tblLook w:val="04A0"/>
       </w:tblPr>
       <w:tblGrid>
         <w:gridCol w:w="2765"/>
@@ -9361,12 +10295,19 @@
             <w:tcW w:w="2765" w:type="dxa"/>
           </w:tcPr>
           <w:p>
+            <w:pPr>
+              <w:rPr>
+                <w:rFonts w:hint="eastAsia"/>
+              </w:rPr>
+            </w:pPr>
+            <w:proofErr w:type="spellStart"/>
             <w:r>
               <w:rPr>
                 <w:rFonts w:hint="eastAsia"/>
               </w:rPr>
               <w:t>activityId</w:t>
             </w:r>
+            <w:proofErr w:type="spellEnd"/>
           </w:p>
         </w:tc>
         <w:tc>
@@ -9380,6 +10321,11 @@
             <w:tcW w:w="2766" w:type="dxa"/>
           </w:tcPr>
           <w:p>
+            <w:pPr>
+              <w:rPr>
+                <w:rFonts w:hint="eastAsia"/>
+              </w:rPr>
+            </w:pPr>
             <w:r>
               <w:rPr>
                 <w:rFonts w:hint="eastAsia"/>
@@ -9578,7 +10524,13 @@
         </w:tc>
       </w:tr>
     </w:tbl>
-    <w:p/>
+    <w:p>
+      <w:pPr>
+        <w:rPr>
+          <w:rFonts w:hint="eastAsia"/>
+        </w:rPr>
+      </w:pPr>
+    </w:p>
     <w:p>
       <w:pPr>
         <w:rPr>
@@ -9615,24 +10567,28 @@
       <w:pPr>
         <w:ind w:firstLine="420"/>
       </w:pPr>
+      <w:proofErr w:type="spellStart"/>
       <w:r>
         <w:rPr>
           <w:rFonts w:hint="eastAsia"/>
         </w:rPr>
         <w:t>url</w:t>
       </w:r>
+      <w:proofErr w:type="spellEnd"/>
       <w:r>
         <w:rPr>
           <w:rFonts w:hint="eastAsia"/>
         </w:rPr>
         <w:t>参数：</w:t>
       </w:r>
+      <w:proofErr w:type="spellStart"/>
       <w:r>
         <w:rPr>
           <w:rFonts w:hint="eastAsia"/>
         </w:rPr>
         <w:t>activityId</w:t>
       </w:r>
+      <w:proofErr w:type="spellEnd"/>
       <w:r>
         <w:rPr>
           <w:rFonts w:hint="eastAsia"/>
@@ -9651,12 +10607,14 @@
         </w:rPr>
         <w:t>，</w:t>
       </w:r>
+      <w:proofErr w:type="spellStart"/>
       <w:r>
         <w:rPr>
           <w:rFonts w:hint="eastAsia"/>
         </w:rPr>
         <w:t>commentId</w:t>
       </w:r>
+      <w:proofErr w:type="spellEnd"/>
       <w:r>
         <w:rPr>
           <w:rFonts w:hint="eastAsia"/>
@@ -9683,12 +10641,22 @@
         </w:rPr>
         <w:t>接口：</w:t>
       </w:r>
-      <w:r>
-        <w:rPr>
-          <w:rFonts w:hint="eastAsia"/>
-        </w:rPr>
-        <w:t>api/a/comment/comment</w:t>
-      </w:r>
+      <w:proofErr w:type="spellStart"/>
+      <w:proofErr w:type="gramStart"/>
+      <w:r>
+        <w:rPr>
+          <w:rFonts w:hint="eastAsia"/>
+        </w:rPr>
+        <w:t>api</w:t>
+      </w:r>
+      <w:proofErr w:type="spellEnd"/>
+      <w:r>
+        <w:rPr>
+          <w:rFonts w:hint="eastAsia"/>
+        </w:rPr>
+        <w:t>/a/comment/comment</w:t>
+      </w:r>
+      <w:proofErr w:type="gramEnd"/>
     </w:p>
     <w:p>
       <w:r>
@@ -9714,9 +10682,9 @@
     </w:p>
     <w:tbl>
       <w:tblPr>
-        <w:tblStyle w:val="aa"/>
+        <w:tblStyle w:val="a7"/>
         <w:tblW w:w="0" w:type="auto"/>
-        <w:tblLook w:val="04A0" w:firstRow="1" w:lastRow="0" w:firstColumn="1" w:lastColumn="0" w:noHBand="0" w:noVBand="1"/>
+        <w:tblLook w:val="04A0"/>
       </w:tblPr>
       <w:tblGrid>
         <w:gridCol w:w="2765"/>
@@ -9767,6 +10735,11 @@
             <w:tcW w:w="2765" w:type="dxa"/>
           </w:tcPr>
           <w:p>
+            <w:pPr>
+              <w:rPr>
+                <w:rFonts w:hint="eastAsia"/>
+              </w:rPr>
+            </w:pPr>
             <w:r>
               <w:rPr>
                 <w:rFonts w:hint="eastAsia"/>
@@ -9786,6 +10759,11 @@
             <w:tcW w:w="2766" w:type="dxa"/>
           </w:tcPr>
           <w:p>
+            <w:pPr>
+              <w:rPr>
+                <w:rFonts w:hint="eastAsia"/>
+              </w:rPr>
+            </w:pPr>
             <w:r>
               <w:rPr>
                 <w:rFonts w:hint="eastAsia"/>
@@ -10040,24 +11018,28 @@
       <w:pPr>
         <w:ind w:firstLine="420"/>
       </w:pPr>
+      <w:proofErr w:type="spellStart"/>
       <w:r>
         <w:rPr>
           <w:rFonts w:hint="eastAsia"/>
         </w:rPr>
         <w:t>url</w:t>
       </w:r>
+      <w:proofErr w:type="spellEnd"/>
       <w:r>
         <w:rPr>
           <w:rFonts w:hint="eastAsia"/>
         </w:rPr>
         <w:t>参数：</w:t>
       </w:r>
+      <w:proofErr w:type="spellStart"/>
       <w:r>
         <w:rPr>
           <w:rFonts w:hint="eastAsia"/>
         </w:rPr>
         <w:t>activityId</w:t>
       </w:r>
+      <w:proofErr w:type="spellEnd"/>
       <w:r>
         <w:rPr>
           <w:rFonts w:hint="eastAsia"/>
@@ -10076,12 +11058,14 @@
         </w:rPr>
         <w:t>，</w:t>
       </w:r>
+      <w:proofErr w:type="spellStart"/>
       <w:r>
         <w:rPr>
           <w:rFonts w:hint="eastAsia"/>
         </w:rPr>
         <w:t>pictureId</w:t>
       </w:r>
+      <w:proofErr w:type="spellEnd"/>
       <w:r>
         <w:rPr>
           <w:rFonts w:hint="eastAsia"/>
@@ -10108,11 +11092,20 @@
         </w:rPr>
         <w:t>接口：</w:t>
       </w:r>
-      <w:r>
-        <w:rPr>
-          <w:rFonts w:hint="eastAsia"/>
-        </w:rPr>
-        <w:t>api/a</w:t>
+      <w:proofErr w:type="spellStart"/>
+      <w:proofErr w:type="gramStart"/>
+      <w:r>
+        <w:rPr>
+          <w:rFonts w:hint="eastAsia"/>
+        </w:rPr>
+        <w:t>api</w:t>
+      </w:r>
+      <w:proofErr w:type="spellEnd"/>
+      <w:r>
+        <w:rPr>
+          <w:rFonts w:hint="eastAsia"/>
+        </w:rPr>
+        <w:t>/a</w:t>
       </w:r>
       <w:r>
         <w:rPr>
@@ -10120,6 +11113,7 @@
         </w:rPr>
         <w:t>/comment/picture</w:t>
       </w:r>
+      <w:proofErr w:type="gramEnd"/>
     </w:p>
     <w:p>
       <w:r>
@@ -10134,9 +11128,9 @@
     </w:p>
     <w:tbl>
       <w:tblPr>
-        <w:tblStyle w:val="aa"/>
+        <w:tblStyle w:val="a7"/>
         <w:tblW w:w="0" w:type="auto"/>
-        <w:tblLook w:val="04A0" w:firstRow="1" w:lastRow="0" w:firstColumn="1" w:lastColumn="0" w:noHBand="0" w:noVBand="1"/>
+        <w:tblLook w:val="04A0"/>
       </w:tblPr>
       <w:tblGrid>
         <w:gridCol w:w="2765"/>
@@ -10188,6 +11182,11 @@
             <w:tcW w:w="2765" w:type="dxa"/>
           </w:tcPr>
           <w:p>
+            <w:pPr>
+              <w:rPr>
+                <w:rFonts w:hint="eastAsia"/>
+              </w:rPr>
+            </w:pPr>
             <w:r>
               <w:rPr>
                 <w:rFonts w:hint="eastAsia"/>
@@ -10207,6 +11206,11 @@
             <w:tcW w:w="2766" w:type="dxa"/>
           </w:tcPr>
           <w:p>
+            <w:pPr>
+              <w:rPr>
+                <w:rFonts w:hint="eastAsia"/>
+              </w:rPr>
+            </w:pPr>
             <w:r>
               <w:rPr>
                 <w:rFonts w:hint="eastAsia"/>
@@ -10228,12 +11232,14 @@
             <w:tcW w:w="2765" w:type="dxa"/>
           </w:tcPr>
           <w:p>
+            <w:proofErr w:type="spellStart"/>
             <w:r>
               <w:rPr>
                 <w:rFonts w:hint="eastAsia"/>
               </w:rPr>
               <w:t>picUrl</w:t>
             </w:r>
+            <w:proofErr w:type="spellEnd"/>
           </w:p>
         </w:tc>
         <w:tc>
@@ -10253,12 +11259,14 @@
               </w:rPr>
               <w:t>图片</w:t>
             </w:r>
+            <w:proofErr w:type="spellStart"/>
             <w:r>
               <w:rPr>
                 <w:rFonts w:hint="eastAsia"/>
               </w:rPr>
               <w:t>url</w:t>
             </w:r>
+            <w:proofErr w:type="spellEnd"/>
           </w:p>
         </w:tc>
       </w:tr>
@@ -10292,12 +11300,14 @@
       <w:pPr>
         <w:ind w:firstLine="420"/>
       </w:pPr>
+      <w:proofErr w:type="spellStart"/>
       <w:r>
         <w:rPr>
           <w:rFonts w:hint="eastAsia"/>
         </w:rPr>
         <w:t>url</w:t>
       </w:r>
+      <w:proofErr w:type="spellEnd"/>
       <w:r>
         <w:rPr>
           <w:rFonts w:hint="eastAsia"/>
@@ -10354,12 +11364,22 @@
         </w:rPr>
         <w:t>接口：</w:t>
       </w:r>
-      <w:r>
-        <w:rPr>
-          <w:rFonts w:hint="eastAsia"/>
-        </w:rPr>
-        <w:t>api/a/comment/status</w:t>
-      </w:r>
+      <w:proofErr w:type="spellStart"/>
+      <w:proofErr w:type="gramStart"/>
+      <w:r>
+        <w:rPr>
+          <w:rFonts w:hint="eastAsia"/>
+        </w:rPr>
+        <w:t>api</w:t>
+      </w:r>
+      <w:proofErr w:type="spellEnd"/>
+      <w:r>
+        <w:rPr>
+          <w:rFonts w:hint="eastAsia"/>
+        </w:rPr>
+        <w:t>/a/comment/status</w:t>
+      </w:r>
+      <w:proofErr w:type="gramEnd"/>
     </w:p>
     <w:p>
       <w:r>
@@ -10462,7 +11482,7 @@
 </file>
 
 <file path=word/endnotes.xml><?xml version="1.0" encoding="utf-8"?>
-<w:endnotes xmlns:wpc="http://schemas.microsoft.com/office/word/2010/wordprocessingCanvas" xmlns:cx="http://schemas.microsoft.com/office/drawing/2014/chartex" xmlns:mc="http://schemas.openxmlformats.org/markup-compatibility/2006" xmlns:o="urn:schemas-microsoft-com:office:office" xmlns:r="http://schemas.openxmlformats.org/officeDocument/2006/relationships" xmlns:m="http://schemas.openxmlformats.org/officeDocument/2006/math" xmlns:v="urn:schemas-microsoft-com:vml" xmlns:wp14="http://schemas.microsoft.com/office/word/2010/wordprocessingDrawing" xmlns:wp="http://schemas.openxmlformats.org/drawingml/2006/wordprocessingDrawing" xmlns:w10="urn:schemas-microsoft-com:office:word" xmlns:w="http://schemas.openxmlformats.org/wordprocessingml/2006/main" xmlns:w14="http://schemas.microsoft.com/office/word/2010/wordml" xmlns:w15="http://schemas.microsoft.com/office/word/2012/wordml" xmlns:w16se="http://schemas.microsoft.com/office/word/2015/wordml/symex" xmlns:wpg="http://schemas.microsoft.com/office/word/2010/wordprocessingGroup" xmlns:wpi="http://schemas.microsoft.com/office/word/2010/wordprocessingInk" xmlns:wne="http://schemas.microsoft.com/office/word/2006/wordml" xmlns:wps="http://schemas.microsoft.com/office/word/2010/wordprocessingShape" mc:Ignorable="w14 w15 w16se wp14">
+<w:endnotes xmlns:ve="http://schemas.openxmlformats.org/markup-compatibility/2006" xmlns:o="urn:schemas-microsoft-com:office:office" xmlns:r="http://schemas.openxmlformats.org/officeDocument/2006/relationships" xmlns:m="http://schemas.openxmlformats.org/officeDocument/2006/math" xmlns:v="urn:schemas-microsoft-com:vml" xmlns:wp="http://schemas.openxmlformats.org/drawingml/2006/wordprocessingDrawing" xmlns:w10="urn:schemas-microsoft-com:office:word" xmlns:w="http://schemas.openxmlformats.org/wordprocessingml/2006/main" xmlns:wne="http://schemas.microsoft.com/office/word/2006/wordml">
   <w:endnote w:type="separator" w:id="-1">
     <w:p>
       <w:r>
@@ -10481,7 +11501,7 @@
 </file>
 
 <file path=word/footnotes.xml><?xml version="1.0" encoding="utf-8"?>
-<w:footnotes xmlns:wpc="http://schemas.microsoft.com/office/word/2010/wordprocessingCanvas" xmlns:cx="http://schemas.microsoft.com/office/drawing/2014/chartex" xmlns:mc="http://schemas.openxmlformats.org/markup-compatibility/2006" xmlns:o="urn:schemas-microsoft-com:office:office" xmlns:r="http://schemas.openxmlformats.org/officeDocument/2006/relationships" xmlns:m="http://schemas.openxmlformats.org/officeDocument/2006/math" xmlns:v="urn:schemas-microsoft-com:vml" xmlns:wp14="http://schemas.microsoft.com/office/word/2010/wordprocessingDrawing" xmlns:wp="http://schemas.openxmlformats.org/drawingml/2006/wordprocessingDrawing" xmlns:w10="urn:schemas-microsoft-com:office:word" xmlns:w="http://schemas.openxmlformats.org/wordprocessingml/2006/main" xmlns:w14="http://schemas.microsoft.com/office/word/2010/wordml" xmlns:w15="http://schemas.microsoft.com/office/word/2012/wordml" xmlns:w16se="http://schemas.microsoft.com/office/word/2015/wordml/symex" xmlns:wpg="http://schemas.microsoft.com/office/word/2010/wordprocessingGroup" xmlns:wpi="http://schemas.microsoft.com/office/word/2010/wordprocessingInk" xmlns:wne="http://schemas.microsoft.com/office/word/2006/wordml" xmlns:wps="http://schemas.microsoft.com/office/word/2010/wordprocessingShape" mc:Ignorable="w14 w15 w16se wp14">
+<w:footnotes xmlns:ve="http://schemas.openxmlformats.org/markup-compatibility/2006" xmlns:o="urn:schemas-microsoft-com:office:office" xmlns:r="http://schemas.openxmlformats.org/officeDocument/2006/relationships" xmlns:m="http://schemas.openxmlformats.org/officeDocument/2006/math" xmlns:v="urn:schemas-microsoft-com:vml" xmlns:wp="http://schemas.openxmlformats.org/drawingml/2006/wordprocessingDrawing" xmlns:w10="urn:schemas-microsoft-com:office:word" xmlns:w="http://schemas.openxmlformats.org/wordprocessingml/2006/main" xmlns:wne="http://schemas.microsoft.com/office/word/2006/wordml">
   <w:footnote w:type="separator" w:id="-1">
     <w:p>
       <w:r>
@@ -10500,8 +11520,8 @@
 </file>
 
 <file path=word/numbering.xml><?xml version="1.0" encoding="utf-8"?>
-<w:numbering xmlns:wpc="http://schemas.microsoft.com/office/word/2010/wordprocessingCanvas" xmlns:cx="http://schemas.microsoft.com/office/drawing/2014/chartex" xmlns:mc="http://schemas.openxmlformats.org/markup-compatibility/2006" xmlns:o="urn:schemas-microsoft-com:office:office" xmlns:r="http://schemas.openxmlformats.org/officeDocument/2006/relationships" xmlns:m="http://schemas.openxmlformats.org/officeDocument/2006/math" xmlns:v="urn:schemas-microsoft-com:vml" xmlns:wp14="http://schemas.microsoft.com/office/word/2010/wordprocessingDrawing" xmlns:wp="http://schemas.openxmlformats.org/drawingml/2006/wordprocessingDrawing" xmlns:w10="urn:schemas-microsoft-com:office:word" xmlns:w="http://schemas.openxmlformats.org/wordprocessingml/2006/main" xmlns:w14="http://schemas.microsoft.com/office/word/2010/wordml" xmlns:w15="http://schemas.microsoft.com/office/word/2012/wordml" xmlns:w16se="http://schemas.microsoft.com/office/word/2015/wordml/symex" xmlns:wpg="http://schemas.microsoft.com/office/word/2010/wordprocessingGroup" xmlns:wpi="http://schemas.microsoft.com/office/word/2010/wordprocessingInk" xmlns:wne="http://schemas.microsoft.com/office/word/2006/wordml" xmlns:wps="http://schemas.microsoft.com/office/word/2010/wordprocessingShape" mc:Ignorable="w14 w15 w16se wp14">
-  <w:abstractNum w:abstractNumId="0" w15:restartNumberingAfterBreak="0">
+<w:numbering xmlns:ve="http://schemas.openxmlformats.org/markup-compatibility/2006" xmlns:o="urn:schemas-microsoft-com:office:office" xmlns:r="http://schemas.openxmlformats.org/officeDocument/2006/relationships" xmlns:m="http://schemas.openxmlformats.org/officeDocument/2006/math" xmlns:v="urn:schemas-microsoft-com:vml" xmlns:wp="http://schemas.openxmlformats.org/drawingml/2006/wordprocessingDrawing" xmlns:w10="urn:schemas-microsoft-com:office:word" xmlns:w="http://schemas.openxmlformats.org/wordprocessingml/2006/main" xmlns:wne="http://schemas.microsoft.com/office/word/2006/wordml">
+  <w:abstractNum w:abstractNumId="0">
     <w:nsid w:val="01F71802"/>
     <w:multiLevelType w:val="hybridMultilevel"/>
     <w:tmpl w:val="F51AAC2C"/>
@@ -10590,7 +11610,7 @@
       </w:pPr>
     </w:lvl>
   </w:abstractNum>
-  <w:abstractNum w:abstractNumId="1" w15:restartNumberingAfterBreak="0">
+  <w:abstractNum w:abstractNumId="1">
     <w:nsid w:val="13821DD8"/>
     <w:multiLevelType w:val="multilevel"/>
     <w:tmpl w:val="3AE6F1C4"/>
@@ -10703,7 +11723,7 @@
       </w:rPr>
     </w:lvl>
   </w:abstractNum>
-  <w:abstractNum w:abstractNumId="2" w15:restartNumberingAfterBreak="0">
+  <w:abstractNum w:abstractNumId="2">
     <w:nsid w:val="15D94808"/>
     <w:multiLevelType w:val="multilevel"/>
     <w:tmpl w:val="51582A1E"/>
@@ -10816,7 +11836,7 @@
       </w:rPr>
     </w:lvl>
   </w:abstractNum>
-  <w:abstractNum w:abstractNumId="3" w15:restartNumberingAfterBreak="0">
+  <w:abstractNum w:abstractNumId="3">
     <w:nsid w:val="288C32E3"/>
     <w:multiLevelType w:val="hybridMultilevel"/>
     <w:tmpl w:val="5378B3D8"/>
@@ -10905,7 +11925,7 @@
       </w:pPr>
     </w:lvl>
   </w:abstractNum>
-  <w:abstractNum w:abstractNumId="4" w15:restartNumberingAfterBreak="0">
+  <w:abstractNum w:abstractNumId="4">
     <w:nsid w:val="306255BF"/>
     <w:multiLevelType w:val="multilevel"/>
     <w:tmpl w:val="8A1CC2CC"/>
@@ -11018,7 +12038,7 @@
       </w:rPr>
     </w:lvl>
   </w:abstractNum>
-  <w:abstractNum w:abstractNumId="5" w15:restartNumberingAfterBreak="0">
+  <w:abstractNum w:abstractNumId="5">
     <w:nsid w:val="6DEB21E8"/>
     <w:multiLevelType w:val="multilevel"/>
     <w:tmpl w:val="F3163B78"/>
@@ -11131,7 +12151,7 @@
       </w:rPr>
     </w:lvl>
   </w:abstractNum>
-  <w:abstractNum w:abstractNumId="6" w15:restartNumberingAfterBreak="0">
+  <w:abstractNum w:abstractNumId="6">
     <w:nsid w:val="6E1C73F3"/>
     <w:multiLevelType w:val="multilevel"/>
     <w:tmpl w:val="03DC75CE"/>
@@ -11244,7 +12264,7 @@
       </w:rPr>
     </w:lvl>
   </w:abstractNum>
-  <w:abstractNum w:abstractNumId="7" w15:restartNumberingAfterBreak="0">
+  <w:abstractNum w:abstractNumId="7">
     <w:nsid w:val="7A0564B5"/>
     <w:multiLevelType w:val="hybridMultilevel"/>
     <w:tmpl w:val="C87E2406"/>
@@ -11361,7 +12381,7 @@
 </file>
 
 <file path=word/styles.xml><?xml version="1.0" encoding="utf-8"?>
-<w:styles xmlns:mc="http://schemas.openxmlformats.org/markup-compatibility/2006" xmlns:r="http://schemas.openxmlformats.org/officeDocument/2006/relationships" xmlns:w="http://schemas.openxmlformats.org/wordprocessingml/2006/main" xmlns:w14="http://schemas.microsoft.com/office/word/2010/wordml" xmlns:w15="http://schemas.microsoft.com/office/word/2012/wordml" xmlns:w16se="http://schemas.microsoft.com/office/word/2015/wordml/symex" mc:Ignorable="w14 w15 w16se">
+<w:styles xmlns:r="http://schemas.openxmlformats.org/officeDocument/2006/relationships" xmlns:w="http://schemas.openxmlformats.org/wordprocessingml/2006/main">
   <w:docDefaults>
     <w:rPrDefault>
       <w:rPr>
@@ -11374,378 +12394,144 @@
     </w:rPrDefault>
     <w:pPrDefault/>
   </w:docDefaults>
-  <w:latentStyles w:defLockedState="0" w:defUIPriority="99" w:defSemiHidden="0" w:defUnhideWhenUsed="0" w:defQFormat="0" w:count="371">
-    <w:lsdException w:name="Normal" w:uiPriority="0" w:qFormat="1"/>
-    <w:lsdException w:name="heading 1" w:uiPriority="9" w:qFormat="1"/>
-    <w:lsdException w:name="heading 2" w:semiHidden="1" w:uiPriority="9" w:unhideWhenUsed="1" w:qFormat="1"/>
-    <w:lsdException w:name="heading 3" w:semiHidden="1" w:uiPriority="9" w:unhideWhenUsed="1" w:qFormat="1"/>
-    <w:lsdException w:name="heading 4" w:semiHidden="1" w:uiPriority="9" w:unhideWhenUsed="1" w:qFormat="1"/>
-    <w:lsdException w:name="heading 5" w:semiHidden="1" w:uiPriority="9" w:unhideWhenUsed="1" w:qFormat="1"/>
-    <w:lsdException w:name="heading 6" w:semiHidden="1" w:uiPriority="9" w:unhideWhenUsed="1" w:qFormat="1"/>
-    <w:lsdException w:name="heading 7" w:semiHidden="1" w:uiPriority="9" w:unhideWhenUsed="1" w:qFormat="1"/>
-    <w:lsdException w:name="heading 8" w:semiHidden="1" w:uiPriority="9" w:unhideWhenUsed="1" w:qFormat="1"/>
-    <w:lsdException w:name="heading 9" w:semiHidden="1" w:uiPriority="9" w:unhideWhenUsed="1" w:qFormat="1"/>
-    <w:lsdException w:name="index 1" w:semiHidden="1" w:unhideWhenUsed="1"/>
-    <w:lsdException w:name="index 2" w:semiHidden="1" w:unhideWhenUsed="1"/>
-    <w:lsdException w:name="index 3" w:semiHidden="1" w:unhideWhenUsed="1"/>
-    <w:lsdException w:name="index 4" w:semiHidden="1" w:unhideWhenUsed="1"/>
-    <w:lsdException w:name="index 5" w:semiHidden="1" w:unhideWhenUsed="1"/>
-    <w:lsdException w:name="index 6" w:semiHidden="1" w:unhideWhenUsed="1"/>
-    <w:lsdException w:name="index 7" w:semiHidden="1" w:unhideWhenUsed="1"/>
-    <w:lsdException w:name="index 8" w:semiHidden="1" w:unhideWhenUsed="1"/>
-    <w:lsdException w:name="index 9" w:semiHidden="1" w:unhideWhenUsed="1"/>
-    <w:lsdException w:name="toc 1" w:semiHidden="1" w:uiPriority="39" w:unhideWhenUsed="1"/>
-    <w:lsdException w:name="toc 2" w:semiHidden="1" w:uiPriority="39" w:unhideWhenUsed="1"/>
-    <w:lsdException w:name="toc 3" w:semiHidden="1" w:uiPriority="39" w:unhideWhenUsed="1"/>
-    <w:lsdException w:name="toc 4" w:semiHidden="1" w:uiPriority="39" w:unhideWhenUsed="1"/>
-    <w:lsdException w:name="toc 5" w:semiHidden="1" w:uiPriority="39" w:unhideWhenUsed="1"/>
-    <w:lsdException w:name="toc 6" w:semiHidden="1" w:uiPriority="39" w:unhideWhenUsed="1"/>
-    <w:lsdException w:name="toc 7" w:semiHidden="1" w:uiPriority="39" w:unhideWhenUsed="1"/>
-    <w:lsdException w:name="toc 8" w:semiHidden="1" w:uiPriority="39" w:unhideWhenUsed="1"/>
-    <w:lsdException w:name="toc 9" w:semiHidden="1" w:uiPriority="39" w:unhideWhenUsed="1"/>
-    <w:lsdException w:name="Normal Indent" w:semiHidden="1" w:unhideWhenUsed="1"/>
-    <w:lsdException w:name="footnote text" w:semiHidden="1" w:unhideWhenUsed="1"/>
-    <w:lsdException w:name="annotation text" w:semiHidden="1" w:unhideWhenUsed="1"/>
-    <w:lsdException w:name="header" w:semiHidden="1" w:unhideWhenUsed="1"/>
-    <w:lsdException w:name="footer" w:semiHidden="1" w:unhideWhenUsed="1"/>
-    <w:lsdException w:name="index heading" w:semiHidden="1" w:unhideWhenUsed="1"/>
-    <w:lsdException w:name="caption" w:semiHidden="1" w:uiPriority="35" w:unhideWhenUsed="1" w:qFormat="1"/>
-    <w:lsdException w:name="table of figures" w:semiHidden="1" w:unhideWhenUsed="1"/>
-    <w:lsdException w:name="envelope address" w:semiHidden="1" w:unhideWhenUsed="1"/>
-    <w:lsdException w:name="envelope return" w:semiHidden="1" w:unhideWhenUsed="1"/>
-    <w:lsdException w:name="footnote reference" w:semiHidden="1" w:unhideWhenUsed="1"/>
-    <w:lsdException w:name="annotation reference" w:semiHidden="1" w:unhideWhenUsed="1"/>
-    <w:lsdException w:name="line number" w:semiHidden="1" w:unhideWhenUsed="1"/>
-    <w:lsdException w:name="page number" w:semiHidden="1" w:unhideWhenUsed="1"/>
-    <w:lsdException w:name="endnote reference" w:semiHidden="1" w:unhideWhenUsed="1"/>
-    <w:lsdException w:name="endnote text" w:semiHidden="1" w:unhideWhenUsed="1"/>
-    <w:lsdException w:name="table of authorities" w:semiHidden="1" w:unhideWhenUsed="1"/>
-    <w:lsdException w:name="macro" w:semiHidden="1" w:unhideWhenUsed="1"/>
-    <w:lsdException w:name="toa heading" w:semiHidden="1" w:unhideWhenUsed="1"/>
-    <w:lsdException w:name="List" w:semiHidden="1" w:unhideWhenUsed="1"/>
-    <w:lsdException w:name="List Bullet" w:semiHidden="1" w:unhideWhenUsed="1"/>
-    <w:lsdException w:name="List Number" w:semiHidden="1" w:unhideWhenUsed="1"/>
-    <w:lsdException w:name="List 2" w:semiHidden="1" w:unhideWhenUsed="1"/>
-    <w:lsdException w:name="List 3" w:semiHidden="1" w:unhideWhenUsed="1"/>
-    <w:lsdException w:name="List 4" w:semiHidden="1" w:unhideWhenUsed="1"/>
-    <w:lsdException w:name="List 5" w:semiHidden="1" w:unhideWhenUsed="1"/>
-    <w:lsdException w:name="List Bullet 2" w:semiHidden="1" w:unhideWhenUsed="1"/>
-    <w:lsdException w:name="List Bullet 3" w:semiHidden="1" w:unhideWhenUsed="1"/>
-    <w:lsdException w:name="List Bullet 4" w:semiHidden="1" w:unhideWhenUsed="1"/>
-    <w:lsdException w:name="List Bullet 5" w:semiHidden="1" w:unhideWhenUsed="1"/>
-    <w:lsdException w:name="List Number 2" w:semiHidden="1" w:unhideWhenUsed="1"/>
-    <w:lsdException w:name="List Number 3" w:semiHidden="1" w:unhideWhenUsed="1"/>
-    <w:lsdException w:name="List Number 4" w:semiHidden="1" w:unhideWhenUsed="1"/>
-    <w:lsdException w:name="List Number 5" w:semiHidden="1" w:unhideWhenUsed="1"/>
-    <w:lsdException w:name="Title" w:uiPriority="10" w:qFormat="1"/>
-    <w:lsdException w:name="Closing" w:semiHidden="1" w:unhideWhenUsed="1"/>
-    <w:lsdException w:name="Signature" w:semiHidden="1" w:unhideWhenUsed="1"/>
-    <w:lsdException w:name="Default Paragraph Font" w:semiHidden="1" w:uiPriority="1" w:unhideWhenUsed="1"/>
-    <w:lsdException w:name="Body Text" w:semiHidden="1" w:unhideWhenUsed="1"/>
-    <w:lsdException w:name="Body Text Indent" w:semiHidden="1" w:unhideWhenUsed="1"/>
-    <w:lsdException w:name="List Continue" w:semiHidden="1" w:unhideWhenUsed="1"/>
-    <w:lsdException w:name="List Continue 2" w:semiHidden="1" w:unhideWhenUsed="1"/>
-    <w:lsdException w:name="List Continue 3" w:semiHidden="1" w:unhideWhenUsed="1"/>
-    <w:lsdException w:name="List Continue 4" w:semiHidden="1" w:unhideWhenUsed="1"/>
-    <w:lsdException w:name="List Continue 5" w:semiHidden="1" w:unhideWhenUsed="1"/>
-    <w:lsdException w:name="Message Header" w:semiHidden="1" w:unhideWhenUsed="1"/>
-    <w:lsdException w:name="Subtitle" w:uiPriority="11" w:qFormat="1"/>
-    <w:lsdException w:name="Salutation" w:semiHidden="1" w:unhideWhenUsed="1"/>
-    <w:lsdException w:name="Date" w:semiHidden="1" w:unhideWhenUsed="1"/>
-    <w:lsdException w:name="Body Text First Indent" w:semiHidden="1" w:unhideWhenUsed="1"/>
-    <w:lsdException w:name="Body Text First Indent 2" w:semiHidden="1" w:unhideWhenUsed="1"/>
-    <w:lsdException w:name="Note Heading" w:semiHidden="1" w:unhideWhenUsed="1"/>
-    <w:lsdException w:name="Body Text 2" w:semiHidden="1" w:unhideWhenUsed="1"/>
-    <w:lsdException w:name="Body Text 3" w:semiHidden="1" w:unhideWhenUsed="1"/>
-    <w:lsdException w:name="Body Text Indent 2" w:semiHidden="1" w:unhideWhenUsed="1"/>
-    <w:lsdException w:name="Body Text Indent 3" w:semiHidden="1" w:unhideWhenUsed="1"/>
-    <w:lsdException w:name="Block Text" w:semiHidden="1" w:unhideWhenUsed="1"/>
-    <w:lsdException w:name="Hyperlink" w:semiHidden="1" w:unhideWhenUsed="1"/>
-    <w:lsdException w:name="FollowedHyperlink" w:semiHidden="1" w:unhideWhenUsed="1"/>
-    <w:lsdException w:name="Strong" w:uiPriority="22" w:qFormat="1"/>
-    <w:lsdException w:name="Emphasis" w:uiPriority="20" w:qFormat="1"/>
-    <w:lsdException w:name="Document Map" w:semiHidden="1" w:unhideWhenUsed="1"/>
-    <w:lsdException w:name="Plain Text" w:semiHidden="1" w:unhideWhenUsed="1"/>
-    <w:lsdException w:name="E-mail Signature" w:semiHidden="1" w:unhideWhenUsed="1"/>
-    <w:lsdException w:name="HTML Top of Form" w:semiHidden="1" w:unhideWhenUsed="1"/>
-    <w:lsdException w:name="HTML Bottom of Form" w:semiHidden="1" w:unhideWhenUsed="1"/>
-    <w:lsdException w:name="Normal (Web)" w:semiHidden="1" w:unhideWhenUsed="1"/>
-    <w:lsdException w:name="HTML Acronym" w:semiHidden="1" w:unhideWhenUsed="1"/>
-    <w:lsdException w:name="HTML Address" w:semiHidden="1" w:unhideWhenUsed="1"/>
-    <w:lsdException w:name="HTML Cite" w:semiHidden="1" w:unhideWhenUsed="1"/>
-    <w:lsdException w:name="HTML Code" w:semiHidden="1" w:unhideWhenUsed="1"/>
-    <w:lsdException w:name="HTML Definition" w:semiHidden="1" w:unhideWhenUsed="1"/>
-    <w:lsdException w:name="HTML Keyboard" w:semiHidden="1" w:unhideWhenUsed="1"/>
-    <w:lsdException w:name="HTML Preformatted" w:semiHidden="1" w:unhideWhenUsed="1"/>
-    <w:lsdException w:name="HTML Sample" w:semiHidden="1" w:unhideWhenUsed="1"/>
-    <w:lsdException w:name="HTML Typewriter" w:semiHidden="1" w:unhideWhenUsed="1"/>
-    <w:lsdException w:name="HTML Variable" w:semiHidden="1" w:unhideWhenUsed="1"/>
-    <w:lsdException w:name="Normal Table" w:semiHidden="1" w:unhideWhenUsed="1"/>
-    <w:lsdException w:name="annotation subject" w:semiHidden="1" w:unhideWhenUsed="1"/>
-    <w:lsdException w:name="No List" w:semiHidden="1" w:unhideWhenUsed="1"/>
-    <w:lsdException w:name="Outline List 1" w:semiHidden="1" w:unhideWhenUsed="1"/>
-    <w:lsdException w:name="Outline List 2" w:semiHidden="1" w:unhideWhenUsed="1"/>
-    <w:lsdException w:name="Outline List 3" w:semiHidden="1" w:unhideWhenUsed="1"/>
-    <w:lsdException w:name="Table Simple 1" w:semiHidden="1" w:unhideWhenUsed="1"/>
-    <w:lsdException w:name="Table Simple 2" w:semiHidden="1" w:unhideWhenUsed="1"/>
-    <w:lsdException w:name="Table Simple 3" w:semiHidden="1" w:unhideWhenUsed="1"/>
-    <w:lsdException w:name="Table Classic 1" w:semiHidden="1" w:unhideWhenUsed="1"/>
-    <w:lsdException w:name="Table Classic 2" w:semiHidden="1" w:unhideWhenUsed="1"/>
-    <w:lsdException w:name="Table Classic 3" w:semiHidden="1" w:unhideWhenUsed="1"/>
-    <w:lsdException w:name="Table Classic 4" w:semiHidden="1" w:unhideWhenUsed="1"/>
-    <w:lsdException w:name="Table Colorful 1" w:semiHidden="1" w:unhideWhenUsed="1"/>
-    <w:lsdException w:name="Table Colorful 2" w:semiHidden="1" w:unhideWhenUsed="1"/>
-    <w:lsdException w:name="Table Colorful 3" w:semiHidden="1" w:unhideWhenUsed="1"/>
-    <w:lsdException w:name="Table Columns 1" w:semiHidden="1" w:unhideWhenUsed="1"/>
-    <w:lsdException w:name="Table Columns 2" w:semiHidden="1" w:unhideWhenUsed="1"/>
-    <w:lsdException w:name="Table Columns 3" w:semiHidden="1" w:unhideWhenUsed="1"/>
-    <w:lsdException w:name="Table Columns 4" w:semiHidden="1" w:unhideWhenUsed="1"/>
-    <w:lsdException w:name="Table Columns 5" w:semiHidden="1" w:unhideWhenUsed="1"/>
-    <w:lsdException w:name="Table Grid 1" w:semiHidden="1" w:unhideWhenUsed="1"/>
-    <w:lsdException w:name="Table Grid 2" w:semiHidden="1" w:unhideWhenUsed="1"/>
-    <w:lsdException w:name="Table Grid 3" w:semiHidden="1" w:unhideWhenUsed="1"/>
-    <w:lsdException w:name="Table Grid 4" w:semiHidden="1" w:unhideWhenUsed="1"/>
-    <w:lsdException w:name="Table Grid 5" w:semiHidden="1" w:unhideWhenUsed="1"/>
-    <w:lsdException w:name="Table Grid 6" w:semiHidden="1" w:unhideWhenUsed="1"/>
-    <w:lsdException w:name="Table Grid 7" w:semiHidden="1" w:unhideWhenUsed="1"/>
-    <w:lsdException w:name="Table Grid 8" w:semiHidden="1" w:unhideWhenUsed="1"/>
-    <w:lsdException w:name="Table List 1" w:semiHidden="1" w:unhideWhenUsed="1"/>
-    <w:lsdException w:name="Table List 2" w:semiHidden="1" w:unhideWhenUsed="1"/>
-    <w:lsdException w:name="Table List 3" w:semiHidden="1" w:unhideWhenUsed="1"/>
-    <w:lsdException w:name="Table List 4" w:semiHidden="1" w:unhideWhenUsed="1"/>
-    <w:lsdException w:name="Table List 5" w:semiHidden="1" w:unhideWhenUsed="1"/>
-    <w:lsdException w:name="Table List 6" w:semiHidden="1" w:unhideWhenUsed="1"/>
-    <w:lsdException w:name="Table List 7" w:semiHidden="1" w:unhideWhenUsed="1"/>
-    <w:lsdException w:name="Table List 8" w:semiHidden="1" w:unhideWhenUsed="1"/>
-    <w:lsdException w:name="Table 3D effects 1" w:semiHidden="1" w:unhideWhenUsed="1"/>
-    <w:lsdException w:name="Table 3D effects 2" w:semiHidden="1" w:unhideWhenUsed="1"/>
-    <w:lsdException w:name="Table 3D effects 3" w:semiHidden="1" w:unhideWhenUsed="1"/>
-    <w:lsdException w:name="Table Contemporary" w:semiHidden="1" w:unhideWhenUsed="1"/>
-    <w:lsdException w:name="Table Elegant" w:semiHidden="1" w:unhideWhenUsed="1"/>
-    <w:lsdException w:name="Table Professional" w:semiHidden="1" w:unhideWhenUsed="1"/>
-    <w:lsdException w:name="Table Subtle 1" w:semiHidden="1" w:unhideWhenUsed="1"/>
-    <w:lsdException w:name="Table Subtle 2" w:semiHidden="1" w:unhideWhenUsed="1"/>
-    <w:lsdException w:name="Table Web 1" w:semiHidden="1" w:unhideWhenUsed="1"/>
-    <w:lsdException w:name="Table Web 2" w:semiHidden="1" w:unhideWhenUsed="1"/>
-    <w:lsdException w:name="Table Web 3" w:semiHidden="1" w:unhideWhenUsed="1"/>
-    <w:lsdException w:name="Balloon Text" w:semiHidden="1" w:unhideWhenUsed="1"/>
-    <w:lsdException w:name="Table Grid" w:uiPriority="39"/>
-    <w:lsdException w:name="Table Theme" w:semiHidden="1" w:unhideWhenUsed="1"/>
-    <w:lsdException w:name="Placeholder Text" w:semiHidden="1"/>
-    <w:lsdException w:name="No Spacing" w:uiPriority="1" w:qFormat="1"/>
-    <w:lsdException w:name="Light Shading" w:uiPriority="60"/>
-    <w:lsdException w:name="Light List" w:uiPriority="61"/>
-    <w:lsdException w:name="Light Grid" w:uiPriority="62"/>
-    <w:lsdException w:name="Medium Shading 1" w:uiPriority="63"/>
-    <w:lsdException w:name="Medium Shading 2" w:uiPriority="64"/>
-    <w:lsdException w:name="Medium List 1" w:uiPriority="65"/>
-    <w:lsdException w:name="Medium List 2" w:uiPriority="66"/>
-    <w:lsdException w:name="Medium Grid 1" w:uiPriority="67"/>
-    <w:lsdException w:name="Medium Grid 2" w:uiPriority="68"/>
-    <w:lsdException w:name="Medium Grid 3" w:uiPriority="69"/>
-    <w:lsdException w:name="Dark List" w:uiPriority="70"/>
-    <w:lsdException w:name="Colorful Shading" w:uiPriority="71"/>
-    <w:lsdException w:name="Colorful List" w:uiPriority="72"/>
-    <w:lsdException w:name="Colorful Grid" w:uiPriority="73"/>
-    <w:lsdException w:name="Light Shading Accent 1" w:uiPriority="60"/>
-    <w:lsdException w:name="Light List Accent 1" w:uiPriority="61"/>
-    <w:lsdException w:name="Light Grid Accent 1" w:uiPriority="62"/>
-    <w:lsdException w:name="Medium Shading 1 Accent 1" w:uiPriority="63"/>
-    <w:lsdException w:name="Medium Shading 2 Accent 1" w:uiPriority="64"/>
-    <w:lsdException w:name="Medium List 1 Accent 1" w:uiPriority="65"/>
-    <w:lsdException w:name="Revision" w:semiHidden="1"/>
-    <w:lsdException w:name="List Paragraph" w:uiPriority="34" w:qFormat="1"/>
-    <w:lsdException w:name="Quote" w:uiPriority="29" w:qFormat="1"/>
-    <w:lsdException w:name="Intense Quote" w:uiPriority="30" w:qFormat="1"/>
-    <w:lsdException w:name="Medium List 2 Accent 1" w:uiPriority="66"/>
-    <w:lsdException w:name="Medium Grid 1 Accent 1" w:uiPriority="67"/>
-    <w:lsdException w:name="Medium Grid 2 Accent 1" w:uiPriority="68"/>
-    <w:lsdException w:name="Medium Grid 3 Accent 1" w:uiPriority="69"/>
-    <w:lsdException w:name="Dark List Accent 1" w:uiPriority="70"/>
-    <w:lsdException w:name="Colorful Shading Accent 1" w:uiPriority="71"/>
-    <w:lsdException w:name="Colorful List Accent 1" w:uiPriority="72"/>
-    <w:lsdException w:name="Colorful Grid Accent 1" w:uiPriority="73"/>
-    <w:lsdException w:name="Light Shading Accent 2" w:uiPriority="60"/>
-    <w:lsdException w:name="Light List Accent 2" w:uiPriority="61"/>
-    <w:lsdException w:name="Light Grid Accent 2" w:uiPriority="62"/>
-    <w:lsdException w:name="Medium Shading 1 Accent 2" w:uiPriority="63"/>
-    <w:lsdException w:name="Medium Shading 2 Accent 2" w:uiPriority="64"/>
-    <w:lsdException w:name="Medium List 1 Accent 2" w:uiPriority="65"/>
-    <w:lsdException w:name="Medium List 2 Accent 2" w:uiPriority="66"/>
-    <w:lsdException w:name="Medium Grid 1 Accent 2" w:uiPriority="67"/>
-    <w:lsdException w:name="Medium Grid 2 Accent 2" w:uiPriority="68"/>
-    <w:lsdException w:name="Medium Grid 3 Accent 2" w:uiPriority="69"/>
-    <w:lsdException w:name="Dark List Accent 2" w:uiPriority="70"/>
-    <w:lsdException w:name="Colorful Shading Accent 2" w:uiPriority="71"/>
-    <w:lsdException w:name="Colorful List Accent 2" w:uiPriority="72"/>
-    <w:lsdException w:name="Colorful Grid Accent 2" w:uiPriority="73"/>
-    <w:lsdException w:name="Light Shading Accent 3" w:uiPriority="60"/>
-    <w:lsdException w:name="Light List Accent 3" w:uiPriority="61"/>
-    <w:lsdException w:name="Light Grid Accent 3" w:uiPriority="62"/>
-    <w:lsdException w:name="Medium Shading 1 Accent 3" w:uiPriority="63"/>
-    <w:lsdException w:name="Medium Shading 2 Accent 3" w:uiPriority="64"/>
-    <w:lsdException w:name="Medium List 1 Accent 3" w:uiPriority="65"/>
-    <w:lsdException w:name="Medium List 2 Accent 3" w:uiPriority="66"/>
-    <w:lsdException w:name="Medium Grid 1 Accent 3" w:uiPriority="67"/>
-    <w:lsdException w:name="Medium Grid 2 Accent 3" w:uiPriority="68"/>
-    <w:lsdException w:name="Medium Grid 3 Accent 3" w:uiPriority="69"/>
-    <w:lsdException w:name="Dark List Accent 3" w:uiPriority="70"/>
-    <w:lsdException w:name="Colorful Shading Accent 3" w:uiPriority="71"/>
-    <w:lsdException w:name="Colorful List Accent 3" w:uiPriority="72"/>
-    <w:lsdException w:name="Colorful Grid Accent 3" w:uiPriority="73"/>
-    <w:lsdException w:name="Light Shading Accent 4" w:uiPriority="60"/>
-    <w:lsdException w:name="Light List Accent 4" w:uiPriority="61"/>
-    <w:lsdException w:name="Light Grid Accent 4" w:uiPriority="62"/>
-    <w:lsdException w:name="Medium Shading 1 Accent 4" w:uiPriority="63"/>
-    <w:lsdException w:name="Medium Shading 2 Accent 4" w:uiPriority="64"/>
-    <w:lsdException w:name="Medium List 1 Accent 4" w:uiPriority="65"/>
-    <w:lsdException w:name="Medium List 2 Accent 4" w:uiPriority="66"/>
-    <w:lsdException w:name="Medium Grid 1 Accent 4" w:uiPriority="67"/>
-    <w:lsdException w:name="Medium Grid 2 Accent 4" w:uiPriority="68"/>
-    <w:lsdException w:name="Medium Grid 3 Accent 4" w:uiPriority="69"/>
-    <w:lsdException w:name="Dark List Accent 4" w:uiPriority="70"/>
-    <w:lsdException w:name="Colorful Shading Accent 4" w:uiPriority="71"/>
-    <w:lsdException w:name="Colorful List Accent 4" w:uiPriority="72"/>
-    <w:lsdException w:name="Colorful Grid Accent 4" w:uiPriority="73"/>
-    <w:lsdException w:name="Light Shading Accent 5" w:uiPriority="60"/>
-    <w:lsdException w:name="Light List Accent 5" w:uiPriority="61"/>
-    <w:lsdException w:name="Light Grid Accent 5" w:uiPriority="62"/>
-    <w:lsdException w:name="Medium Shading 1 Accent 5" w:uiPriority="63"/>
-    <w:lsdException w:name="Medium Shading 2 Accent 5" w:uiPriority="64"/>
-    <w:lsdException w:name="Medium List 1 Accent 5" w:uiPriority="65"/>
-    <w:lsdException w:name="Medium List 2 Accent 5" w:uiPriority="66"/>
-    <w:lsdException w:name="Medium Grid 1 Accent 5" w:uiPriority="67"/>
-    <w:lsdException w:name="Medium Grid 2 Accent 5" w:uiPriority="68"/>
-    <w:lsdException w:name="Medium Grid 3 Accent 5" w:uiPriority="69"/>
-    <w:lsdException w:name="Dark List Accent 5" w:uiPriority="70"/>
-    <w:lsdException w:name="Colorful Shading Accent 5" w:uiPriority="71"/>
-    <w:lsdException w:name="Colorful List Accent 5" w:uiPriority="72"/>
-    <w:lsdException w:name="Colorful Grid Accent 5" w:uiPriority="73"/>
-    <w:lsdException w:name="Light Shading Accent 6" w:uiPriority="60"/>
-    <w:lsdException w:name="Light List Accent 6" w:uiPriority="61"/>
-    <w:lsdException w:name="Light Grid Accent 6" w:uiPriority="62"/>
-    <w:lsdException w:name="Medium Shading 1 Accent 6" w:uiPriority="63"/>
-    <w:lsdException w:name="Medium Shading 2 Accent 6" w:uiPriority="64"/>
-    <w:lsdException w:name="Medium List 1 Accent 6" w:uiPriority="65"/>
-    <w:lsdException w:name="Medium List 2 Accent 6" w:uiPriority="66"/>
-    <w:lsdException w:name="Medium Grid 1 Accent 6" w:uiPriority="67"/>
-    <w:lsdException w:name="Medium Grid 2 Accent 6" w:uiPriority="68"/>
-    <w:lsdException w:name="Medium Grid 3 Accent 6" w:uiPriority="69"/>
-    <w:lsdException w:name="Dark List Accent 6" w:uiPriority="70"/>
-    <w:lsdException w:name="Colorful Shading Accent 6" w:uiPriority="71"/>
-    <w:lsdException w:name="Colorful List Accent 6" w:uiPriority="72"/>
-    <w:lsdException w:name="Colorful Grid Accent 6" w:uiPriority="73"/>
-    <w:lsdException w:name="Subtle Emphasis" w:uiPriority="19" w:qFormat="1"/>
-    <w:lsdException w:name="Intense Emphasis" w:uiPriority="21" w:qFormat="1"/>
-    <w:lsdException w:name="Subtle Reference" w:uiPriority="31" w:qFormat="1"/>
-    <w:lsdException w:name="Intense Reference" w:uiPriority="32" w:qFormat="1"/>
-    <w:lsdException w:name="Book Title" w:uiPriority="33" w:qFormat="1"/>
-    <w:lsdException w:name="Bibliography" w:semiHidden="1" w:uiPriority="37" w:unhideWhenUsed="1"/>
-    <w:lsdException w:name="TOC Heading" w:semiHidden="1" w:uiPriority="39" w:unhideWhenUsed="1" w:qFormat="1"/>
-    <w:lsdException w:name="Plain Table 1" w:uiPriority="41"/>
-    <w:lsdException w:name="Plain Table 2" w:uiPriority="42"/>
-    <w:lsdException w:name="Plain Table 3" w:uiPriority="43"/>
-    <w:lsdException w:name="Plain Table 4" w:uiPriority="44"/>
-    <w:lsdException w:name="Plain Table 5" w:uiPriority="45"/>
-    <w:lsdException w:name="Grid Table Light" w:uiPriority="40"/>
-    <w:lsdException w:name="Grid Table 1 Light" w:uiPriority="46"/>
-    <w:lsdException w:name="Grid Table 2" w:uiPriority="47"/>
-    <w:lsdException w:name="Grid Table 3" w:uiPriority="48"/>
-    <w:lsdException w:name="Grid Table 4" w:uiPriority="49"/>
-    <w:lsdException w:name="Grid Table 5 Dark" w:uiPriority="50"/>
-    <w:lsdException w:name="Grid Table 6 Colorful" w:uiPriority="51"/>
-    <w:lsdException w:name="Grid Table 7 Colorful" w:uiPriority="52"/>
-    <w:lsdException w:name="Grid Table 1 Light Accent 1" w:uiPriority="46"/>
-    <w:lsdException w:name="Grid Table 2 Accent 1" w:uiPriority="47"/>
-    <w:lsdException w:name="Grid Table 3 Accent 1" w:uiPriority="48"/>
-    <w:lsdException w:name="Grid Table 4 Accent 1" w:uiPriority="49"/>
-    <w:lsdException w:name="Grid Table 5 Dark Accent 1" w:uiPriority="50"/>
-    <w:lsdException w:name="Grid Table 6 Colorful Accent 1" w:uiPriority="51"/>
-    <w:lsdException w:name="Grid Table 7 Colorful Accent 1" w:uiPriority="52"/>
-    <w:lsdException w:name="Grid Table 1 Light Accent 2" w:uiPriority="46"/>
-    <w:lsdException w:name="Grid Table 2 Accent 2" w:uiPriority="47"/>
-    <w:lsdException w:name="Grid Table 3 Accent 2" w:uiPriority="48"/>
-    <w:lsdException w:name="Grid Table 4 Accent 2" w:uiPriority="49"/>
-    <w:lsdException w:name="Grid Table 5 Dark Accent 2" w:uiPriority="50"/>
-    <w:lsdException w:name="Grid Table 6 Colorful Accent 2" w:uiPriority="51"/>
-    <w:lsdException w:name="Grid Table 7 Colorful Accent 2" w:uiPriority="52"/>
-    <w:lsdException w:name="Grid Table 1 Light Accent 3" w:uiPriority="46"/>
-    <w:lsdException w:name="Grid Table 2 Accent 3" w:uiPriority="47"/>
-    <w:lsdException w:name="Grid Table 3 Accent 3" w:uiPriority="48"/>
-    <w:lsdException w:name="Grid Table 4 Accent 3" w:uiPriority="49"/>
-    <w:lsdException w:name="Grid Table 5 Dark Accent 3" w:uiPriority="50"/>
-    <w:lsdException w:name="Grid Table 6 Colorful Accent 3" w:uiPriority="51"/>
-    <w:lsdException w:name="Grid Table 7 Colorful Accent 3" w:uiPriority="52"/>
-    <w:lsdException w:name="Grid Table 1 Light Accent 4" w:uiPriority="46"/>
-    <w:lsdException w:name="Grid Table 2 Accent 4" w:uiPriority="47"/>
-    <w:lsdException w:name="Grid Table 3 Accent 4" w:uiPriority="48"/>
-    <w:lsdException w:name="Grid Table 4 Accent 4" w:uiPriority="49"/>
-    <w:lsdException w:name="Grid Table 5 Dark Accent 4" w:uiPriority="50"/>
-    <w:lsdException w:name="Grid Table 6 Colorful Accent 4" w:uiPriority="51"/>
-    <w:lsdException w:name="Grid Table 7 Colorful Accent 4" w:uiPriority="52"/>
-    <w:lsdException w:name="Grid Table 1 Light Accent 5" w:uiPriority="46"/>
-    <w:lsdException w:name="Grid Table 2 Accent 5" w:uiPriority="47"/>
-    <w:lsdException w:name="Grid Table 3 Accent 5" w:uiPriority="48"/>
-    <w:lsdException w:name="Grid Table 4 Accent 5" w:uiPriority="49"/>
-    <w:lsdException w:name="Grid Table 5 Dark Accent 5" w:uiPriority="50"/>
-    <w:lsdException w:name="Grid Table 6 Colorful Accent 5" w:uiPriority="51"/>
-    <w:lsdException w:name="Grid Table 7 Colorful Accent 5" w:uiPriority="52"/>
-    <w:lsdException w:name="Grid Table 1 Light Accent 6" w:uiPriority="46"/>
-    <w:lsdException w:name="Grid Table 2 Accent 6" w:uiPriority="47"/>
-    <w:lsdException w:name="Grid Table 3 Accent 6" w:uiPriority="48"/>
-    <w:lsdException w:name="Grid Table 4 Accent 6" w:uiPriority="49"/>
-    <w:lsdException w:name="Grid Table 5 Dark Accent 6" w:uiPriority="50"/>
-    <w:lsdException w:name="Grid Table 6 Colorful Accent 6" w:uiPriority="51"/>
-    <w:lsdException w:name="Grid Table 7 Colorful Accent 6" w:uiPriority="52"/>
-    <w:lsdException w:name="List Table 1 Light" w:uiPriority="46"/>
-    <w:lsdException w:name="List Table 2" w:uiPriority="47"/>
-    <w:lsdException w:name="List Table 3" w:uiPriority="48"/>
-    <w:lsdException w:name="List Table 4" w:uiPriority="49"/>
-    <w:lsdException w:name="List Table 5 Dark" w:uiPriority="50"/>
-    <w:lsdException w:name="List Table 6 Colorful" w:uiPriority="51"/>
-    <w:lsdException w:name="List Table 7 Colorful" w:uiPriority="52"/>
-    <w:lsdException w:name="List Table 1 Light Accent 1" w:uiPriority="46"/>
-    <w:lsdException w:name="List Table 2 Accent 1" w:uiPriority="47"/>
-    <w:lsdException w:name="List Table 3 Accent 1" w:uiPriority="48"/>
-    <w:lsdException w:name="List Table 4 Accent 1" w:uiPriority="49"/>
-    <w:lsdException w:name="List Table 5 Dark Accent 1" w:uiPriority="50"/>
-    <w:lsdException w:name="List Table 6 Colorful Accent 1" w:uiPriority="51"/>
-    <w:lsdException w:name="List Table 7 Colorful Accent 1" w:uiPriority="52"/>
-    <w:lsdException w:name="List Table 1 Light Accent 2" w:uiPriority="46"/>
-    <w:lsdException w:name="List Table 2 Accent 2" w:uiPriority="47"/>
-    <w:lsdException w:name="List Table 3 Accent 2" w:uiPriority="48"/>
-    <w:lsdException w:name="List Table 4 Accent 2" w:uiPriority="49"/>
-    <w:lsdException w:name="List Table 5 Dark Accent 2" w:uiPriority="50"/>
-    <w:lsdException w:name="List Table 6 Colorful Accent 2" w:uiPriority="51"/>
-    <w:lsdException w:name="List Table 7 Colorful Accent 2" w:uiPriority="52"/>
-    <w:lsdException w:name="List Table 1 Light Accent 3" w:uiPriority="46"/>
-    <w:lsdException w:name="List Table 2 Accent 3" w:uiPriority="47"/>
-    <w:lsdException w:name="List Table 3 Accent 3" w:uiPriority="48"/>
-    <w:lsdException w:name="List Table 4 Accent 3" w:uiPriority="49"/>
-    <w:lsdException w:name="List Table 5 Dark Accent 3" w:uiPriority="50"/>
-    <w:lsdException w:name="List Table 6 Colorful Accent 3" w:uiPriority="51"/>
-    <w:lsdException w:name="List Table 7 Colorful Accent 3" w:uiPriority="52"/>
-    <w:lsdException w:name="List Table 1 Light Accent 4" w:uiPriority="46"/>
-    <w:lsdException w:name="List Table 2 Accent 4" w:uiPriority="47"/>
-    <w:lsdException w:name="List Table 3 Accent 4" w:uiPriority="48"/>
-    <w:lsdException w:name="List Table 4 Accent 4" w:uiPriority="49"/>
-    <w:lsdException w:name="List Table 5 Dark Accent 4" w:uiPriority="50"/>
-    <w:lsdException w:name="List Table 6 Colorful Accent 4" w:uiPriority="51"/>
-    <w:lsdException w:name="List Table 7 Colorful Accent 4" w:uiPriority="52"/>
-    <w:lsdException w:name="List Table 1 Light Accent 5" w:uiPriority="46"/>
-    <w:lsdException w:name="List Table 2 Accent 5" w:uiPriority="47"/>
-    <w:lsdException w:name="List Table 3 Accent 5" w:uiPriority="48"/>
-    <w:lsdException w:name="List Table 4 Accent 5" w:uiPriority="49"/>
-    <w:lsdException w:name="List Table 5 Dark Accent 5" w:uiPriority="50"/>
-    <w:lsdException w:name="List Table 6 Colorful Accent 5" w:uiPriority="51"/>
-    <w:lsdException w:name="List Table 7 Colorful Accent 5" w:uiPriority="52"/>
-    <w:lsdException w:name="List Table 1 Light Accent 6" w:uiPriority="46"/>
-    <w:lsdException w:name="List Table 2 Accent 6" w:uiPriority="47"/>
-    <w:lsdException w:name="List Table 3 Accent 6" w:uiPriority="48"/>
-    <w:lsdException w:name="List Table 4 Accent 6" w:uiPriority="49"/>
-    <w:lsdException w:name="List Table 5 Dark Accent 6" w:uiPriority="50"/>
-    <w:lsdException w:name="List Table 6 Colorful Accent 6" w:uiPriority="51"/>
-    <w:lsdException w:name="List Table 7 Colorful Accent 6" w:uiPriority="52"/>
+  <w:latentStyles w:defLockedState="0" w:defUIPriority="99" w:defSemiHidden="1" w:defUnhideWhenUsed="1" w:defQFormat="0" w:count="267">
+    <w:lsdException w:name="Normal" w:semiHidden="0" w:uiPriority="0" w:unhideWhenUsed="0" w:qFormat="1"/>
+    <w:lsdException w:name="heading 1" w:semiHidden="0" w:uiPriority="9" w:unhideWhenUsed="0" w:qFormat="1"/>
+    <w:lsdException w:name="heading 2" w:uiPriority="9" w:qFormat="1"/>
+    <w:lsdException w:name="heading 3" w:uiPriority="9" w:qFormat="1"/>
+    <w:lsdException w:name="heading 4" w:uiPriority="9" w:qFormat="1"/>
+    <w:lsdException w:name="heading 5" w:uiPriority="9" w:qFormat="1"/>
+    <w:lsdException w:name="heading 6" w:uiPriority="9" w:qFormat="1"/>
+    <w:lsdException w:name="heading 7" w:uiPriority="9" w:qFormat="1"/>
+    <w:lsdException w:name="heading 8" w:uiPriority="9" w:qFormat="1"/>
+    <w:lsdException w:name="heading 9" w:uiPriority="9" w:qFormat="1"/>
+    <w:lsdException w:name="toc 1" w:uiPriority="39"/>
+    <w:lsdException w:name="toc 2" w:uiPriority="39"/>
+    <w:lsdException w:name="toc 3" w:uiPriority="39"/>
+    <w:lsdException w:name="toc 4" w:uiPriority="39"/>
+    <w:lsdException w:name="toc 5" w:uiPriority="39"/>
+    <w:lsdException w:name="toc 6" w:uiPriority="39"/>
+    <w:lsdException w:name="toc 7" w:uiPriority="39"/>
+    <w:lsdException w:name="toc 8" w:uiPriority="39"/>
+    <w:lsdException w:name="toc 9" w:uiPriority="39"/>
+    <w:lsdException w:name="caption" w:uiPriority="35" w:qFormat="1"/>
+    <w:lsdException w:name="Title" w:semiHidden="0" w:uiPriority="10" w:unhideWhenUsed="0" w:qFormat="1"/>
+    <w:lsdException w:name="Default Paragraph Font" w:uiPriority="1"/>
+    <w:lsdException w:name="Subtitle" w:semiHidden="0" w:uiPriority="11" w:unhideWhenUsed="0" w:qFormat="1"/>
+    <w:lsdException w:name="Strong" w:semiHidden="0" w:uiPriority="22" w:unhideWhenUsed="0" w:qFormat="1"/>
+    <w:lsdException w:name="Emphasis" w:semiHidden="0" w:uiPriority="20" w:unhideWhenUsed="0" w:qFormat="1"/>
+    <w:lsdException w:name="Table Grid" w:semiHidden="0" w:uiPriority="39" w:unhideWhenUsed="0"/>
+    <w:lsdException w:name="Placeholder Text" w:unhideWhenUsed="0"/>
+    <w:lsdException w:name="No Spacing" w:semiHidden="0" w:uiPriority="1" w:unhideWhenUsed="0" w:qFormat="1"/>
+    <w:lsdException w:name="Light Shading" w:semiHidden="0" w:uiPriority="60" w:unhideWhenUsed="0"/>
+    <w:lsdException w:name="Light List" w:semiHidden="0" w:uiPriority="61" w:unhideWhenUsed="0"/>
+    <w:lsdException w:name="Light Grid" w:semiHidden="0" w:uiPriority="62" w:unhideWhenUsed="0"/>
+    <w:lsdException w:name="Medium Shading 1" w:semiHidden="0" w:uiPriority="63" w:unhideWhenUsed="0"/>
+    <w:lsdException w:name="Medium Shading 2" w:semiHidden="0" w:uiPriority="64" w:unhideWhenUsed="0"/>
+    <w:lsdException w:name="Medium List 1" w:semiHidden="0" w:uiPriority="65" w:unhideWhenUsed="0"/>
+    <w:lsdException w:name="Medium List 2" w:semiHidden="0" w:uiPriority="66" w:unhideWhenUsed="0"/>
+    <w:lsdException w:name="Medium Grid 1" w:semiHidden="0" w:uiPriority="67" w:unhideWhenUsed="0"/>
+    <w:lsdException w:name="Medium Grid 2" w:semiHidden="0" w:uiPriority="68" w:unhideWhenUsed="0"/>
+    <w:lsdException w:name="Medium Grid 3" w:semiHidden="0" w:uiPriority="69" w:unhideWhenUsed="0"/>
+    <w:lsdException w:name="Dark List" w:semiHidden="0" w:uiPriority="70" w:unhideWhenUsed="0"/>
+    <w:lsdException w:name="Colorful Shading" w:semiHidden="0" w:uiPriority="71" w:unhideWhenUsed="0"/>
+    <w:lsdException w:name="Colorful List" w:semiHidden="0" w:uiPriority="72" w:unhideWhenUsed="0"/>
+    <w:lsdException w:name="Colorful Grid" w:semiHidden="0" w:uiPriority="73" w:unhideWhenUsed="0"/>
+    <w:lsdException w:name="Light Shading Accent 1" w:semiHidden="0" w:uiPriority="60" w:unhideWhenUsed="0"/>
+    <w:lsdException w:name="Light List Accent 1" w:semiHidden="0" w:uiPriority="61" w:unhideWhenUsed="0"/>
+    <w:lsdException w:name="Light Grid Accent 1" w:semiHidden="0" w:uiPriority="62" w:unhideWhenUsed="0"/>
+    <w:lsdException w:name="Medium Shading 1 Accent 1" w:semiHidden="0" w:uiPriority="63" w:unhideWhenUsed="0"/>
+    <w:lsdException w:name="Medium Shading 2 Accent 1" w:semiHidden="0" w:uiPriority="64" w:unhideWhenUsed="0"/>
+    <w:lsdException w:name="Medium List 1 Accent 1" w:semiHidden="0" w:uiPriority="65" w:unhideWhenUsed="0"/>
+    <w:lsdException w:name="Revision" w:unhideWhenUsed="0"/>
+    <w:lsdException w:name="List Paragraph" w:semiHidden="0" w:uiPriority="34" w:unhideWhenUsed="0" w:qFormat="1"/>
+    <w:lsdException w:name="Quote" w:semiHidden="0" w:uiPriority="29" w:unhideWhenUsed="0" w:qFormat="1"/>
+    <w:lsdException w:name="Intense Quote" w:semiHidden="0" w:uiPriority="30" w:unhideWhenUsed="0" w:qFormat="1"/>
+    <w:lsdException w:name="Medium List 2 Accent 1" w:semiHidden="0" w:uiPriority="66" w:unhideWhenUsed="0"/>
+    <w:lsdException w:name="Medium Grid 1 Accent 1" w:semiHidden="0" w:uiPriority="67" w:unhideWhenUsed="0"/>
+    <w:lsdException w:name="Medium Grid 2 Accent 1" w:semiHidden="0" w:uiPriority="68" w:unhideWhenUsed="0"/>
+    <w:lsdException w:name="Medium Grid 3 Accent 1" w:semiHidden="0" w:uiPriority="69" w:unhideWhenUsed="0"/>
+    <w:lsdException w:name="Dark List Accent 1" w:semiHidden="0" w:uiPriority="70" w:unhideWhenUsed="0"/>
+    <w:lsdException w:name="Colorful Shading Accent 1" w:semiHidden="0" w:uiPriority="71" w:unhideWhenUsed="0"/>
+    <w:lsdException w:name="Colorful List Accent 1" w:semiHidden="0" w:uiPriority="72" w:unhideWhenUsed="0"/>
+    <w:lsdException w:name="Colorful Grid Accent 1" w:semiHidden="0" w:uiPriority="73" w:unhideWhenUsed="0"/>
+    <w:lsdException w:name="Light Shading Accent 2" w:semiHidden="0" w:uiPriority="60" w:unhideWhenUsed="0"/>
+    <w:lsdException w:name="Light List Accent 2" w:semiHidden="0" w:uiPriority="61" w:unhideWhenUsed="0"/>
+    <w:lsdException w:name="Light Grid Accent 2" w:semiHidden="0" w:uiPriority="62" w:unhideWhenUsed="0"/>
+    <w:lsdException w:name="Medium Shading 1 Accent 2" w:semiHidden="0" w:uiPriority="63" w:unhideWhenUsed="0"/>
+    <w:lsdException w:name="Medium Shading 2 Accent 2" w:semiHidden="0" w:uiPriority="64" w:unhideWhenUsed="0"/>
+    <w:lsdException w:name="Medium List 1 Accent 2" w:semiHidden="0" w:uiPriority="65" w:unhideWhenUsed="0"/>
+    <w:lsdException w:name="Medium List 2 Accent 2" w:semiHidden="0" w:uiPriority="66" w:unhideWhenUsed="0"/>
+    <w:lsdException w:name="Medium Grid 1 Accent 2" w:semiHidden="0" w:uiPriority="67" w:unhideWhenUsed="0"/>
+    <w:lsdException w:name="Medium Grid 2 Accent 2" w:semiHidden="0" w:uiPriority="68" w:unhideWhenUsed="0"/>
+    <w:lsdException w:name="Medium Grid 3 Accent 2" w:semiHidden="0" w:uiPriority="69" w:unhideWhenUsed="0"/>
+    <w:lsdException w:name="Dark List Accent 2" w:semiHidden="0" w:uiPriority="70" w:unhideWhenUsed="0"/>
+    <w:lsdException w:name="Colorful Shading Accent 2" w:semiHidden="0" w:uiPriority="71" w:unhideWhenUsed="0"/>
+    <w:lsdException w:name="Colorful List Accent 2" w:semiHidden="0" w:uiPriority="72" w:unhideWhenUsed="0"/>
+    <w:lsdException w:name="Colorful Grid Accent 2" w:semiHidden="0" w:uiPriority="73" w:unhideWhenUsed="0"/>
+    <w:lsdException w:name="Light Shading Accent 3" w:semiHidden="0" w:uiPriority="60" w:unhideWhenUsed="0"/>
+    <w:lsdException w:name="Light List Accent 3" w:semiHidden="0" w:uiPriority="61" w:unhideWhenUsed="0"/>
+    <w:lsdException w:name="Light Grid Accent 3" w:semiHidden="0" w:uiPriority="62" w:unhideWhenUsed="0"/>
+    <w:lsdException w:name="Medium Shading 1 Accent 3" w:semiHidden="0" w:uiPriority="63" w:unhideWhenUsed="0"/>
+    <w:lsdException w:name="Medium Shading 2 Accent 3" w:semiHidden="0" w:uiPriority="64" w:unhideWhenUsed="0"/>
+    <w:lsdException w:name="Medium List 1 Accent 3" w:semiHidden="0" w:uiPriority="65" w:unhideWhenUsed="0"/>
+    <w:lsdException w:name="Medium List 2 Accent 3" w:semiHidden="0" w:uiPriority="66" w:unhideWhenUsed="0"/>
+    <w:lsdException w:name="Medium Grid 1 Accent 3" w:semiHidden="0" w:uiPriority="67" w:unhideWhenUsed="0"/>
+    <w:lsdException w:name="Medium Grid 2 Accent 3" w:semiHidden="0" w:uiPriority="68" w:unhideWhenUsed="0"/>
+    <w:lsdException w:name="Medium Grid 3 Accent 3" w:semiHidden="0" w:uiPriority="69" w:unhideWhenUsed="0"/>
+    <w:lsdException w:name="Dark List Accent 3" w:semiHidden="0" w:uiPriority="70" w:unhideWhenUsed="0"/>
+    <w:lsdException w:name="Colorful Shading Accent 3" w:semiHidden="0" w:uiPriority="71" w:unhideWhenUsed="0"/>
+    <w:lsdException w:name="Colorful List Accent 3" w:semiHidden="0" w:uiPriority="72" w:unhideWhenUsed="0"/>
+    <w:lsdException w:name="Colorful Grid Accent 3" w:semiHidden="0" w:uiPriority="73" w:unhideWhenUsed="0"/>
+    <w:lsdException w:name="Light Shading Accent 4" w:semiHidden="0" w:uiPriority="60" w:unhideWhenUsed="0"/>
+    <w:lsdException w:name="Light List Accent 4" w:semiHidden="0" w:uiPriority="61" w:unhideWhenUsed="0"/>
+    <w:lsdException w:name="Light Grid Accent 4" w:semiHidden="0" w:uiPriority="62" w:unhideWhenUsed="0"/>
+    <w:lsdException w:name="Medium Shading 1 Accent 4" w:semiHidden="0" w:uiPriority="63" w:unhideWhenUsed="0"/>
+    <w:lsdException w:name="Medium Shading 2 Accent 4" w:semiHidden="0" w:uiPriority="64" w:unhideWhenUsed="0"/>
+    <w:lsdException w:name="Medium List 1 Accent 4" w:semiHidden="0" w:uiPriority="65" w:unhideWhenUsed="0"/>
+    <w:lsdException w:name="Medium List 2 Accent 4" w:semiHidden="0" w:uiPriority="66" w:unhideWhenUsed="0"/>
+    <w:lsdException w:name="Medium Grid 1 Accent 4" w:semiHidden="0" w:uiPriority="67" w:unhideWhenUsed="0"/>
+    <w:lsdException w:name="Medium Grid 2 Accent 4" w:semiHidden="0" w:uiPriority="68" w:unhideWhenUsed="0"/>
+    <w:lsdException w:name="Medium Grid 3 Accent 4" w:semiHidden="0" w:uiPriority="69" w:unhideWhenUsed="0"/>
+    <w:lsdException w:name="Dark List Accent 4" w:semiHidden="0" w:uiPriority="70" w:unhideWhenUsed="0"/>
+    <w:lsdException w:name="Colorful Shading Accent 4" w:semiHidden="0" w:uiPriority="71" w:unhideWhenUsed="0"/>
+    <w:lsdException w:name="Colorful List Accent 4" w:semiHidden="0" w:uiPriority="72" w:unhideWhenUsed="0"/>
+    <w:lsdException w:name="Colorful Grid Accent 4" w:semiHidden="0" w:uiPriority="73" w:unhideWhenUsed="0"/>
+    <w:lsdException w:name="Light Shading Accent 5" w:semiHidden="0" w:uiPriority="60" w:unhideWhenUsed="0"/>
+    <w:lsdException w:name="Light List Accent 5" w:semiHidden="0" w:uiPriority="61" w:unhideWhenUsed="0"/>
+    <w:lsdException w:name="Light Grid Accent 5" w:semiHidden="0" w:uiPriority="62" w:unhideWhenUsed="0"/>
+    <w:lsdException w:name="Medium Shading 1 Accent 5" w:semiHidden="0" w:uiPriority="63" w:unhideWhenUsed="0"/>
+    <w:lsdException w:name="Medium Shading 2 Accent 5" w:semiHidden="0" w:uiPriority="64" w:unhideWhenUsed="0"/>
+    <w:lsdException w:name="Medium List 1 Accent 5" w:semiHidden="0" w:uiPriority="65" w:unhideWhenUsed="0"/>
+    <w:lsdException w:name="Medium List 2 Accent 5" w:semiHidden="0" w:uiPriority="66" w:unhideWhenUsed="0"/>
+    <w:lsdException w:name="Medium Grid 1 Accent 5" w:semiHidden="0" w:uiPriority="67" w:unhideWhenUsed="0"/>
+    <w:lsdException w:name="Medium Grid 2 Accent 5" w:semiHidden="0" w:uiPriority="68" w:unhideWhenUsed="0"/>
+    <w:lsdException w:name="Medium Grid 3 Accent 5" w:semiHidden="0" w:uiPriority="69" w:unhideWhenUsed="0"/>
+    <w:lsdException w:name="Dark List Accent 5" w:semiHidden="0" w:uiPriority="70" w:unhideWhenUsed="0"/>
+    <w:lsdException w:name="Colorful Shading Accent 5" w:semiHidden="0" w:uiPriority="71" w:unhideWhenUsed="0"/>
+    <w:lsdException w:name="Colorful List Accent 5" w:semiHidden="0" w:uiPriority="72" w:unhideWhenUsed="0"/>
+    <w:lsdException w:name="Colorful Grid Accent 5" w:semiHidden="0" w:uiPriority="73" w:unhideWhenUsed="0"/>
+    <w:lsdException w:name="Light Shading Accent 6" w:semiHidden="0" w:uiPriority="60" w:unhideWhenUsed="0"/>
+    <w:lsdException w:name="Light List Accent 6" w:semiHidden="0" w:uiPriority="61" w:unhideWhenUsed="0"/>
+    <w:lsdException w:name="Light Grid Accent 6" w:semiHidden="0" w:uiPriority="62" w:unhideWhenUsed="0"/>
+    <w:lsdException w:name="Medium Shading 1 Accent 6" w:semiHidden="0" w:uiPriority="63" w:unhideWhenUsed="0"/>
+    <w:lsdException w:name="Medium Shading 2 Accent 6" w:semiHidden="0" w:uiPriority="64" w:unhideWhenUsed="0"/>
+    <w:lsdException w:name="Medium List 1 Accent 6" w:semiHidden="0" w:uiPriority="65" w:unhideWhenUsed="0"/>
+    <w:lsdException w:name="Medium List 2 Accent 6" w:semiHidden="0" w:uiPriority="66" w:unhideWhenUsed="0"/>
+    <w:lsdException w:name="Medium Grid 1 Accent 6" w:semiHidden="0" w:uiPriority="67" w:unhideWhenUsed="0"/>
+    <w:lsdException w:name="Medium Grid 2 Accent 6" w:semiHidden="0" w:uiPriority="68" w:unhideWhenUsed="0"/>
+    <w:lsdException w:name="Medium Grid 3 Accent 6" w:semiHidden="0" w:uiPriority="69" w:unhideWhenUsed="0"/>
+    <w:lsdException w:name="Dark List Accent 6" w:semiHidden="0" w:uiPriority="70" w:unhideWhenUsed="0"/>
+    <w:lsdException w:name="Colorful Shading Accent 6" w:semiHidden="0" w:uiPriority="71" w:unhideWhenUsed="0"/>
+    <w:lsdException w:name="Colorful List Accent 6" w:semiHidden="0" w:uiPriority="72" w:unhideWhenUsed="0"/>
+    <w:lsdException w:name="Colorful Grid Accent 6" w:semiHidden="0" w:uiPriority="73" w:unhideWhenUsed="0"/>
+    <w:lsdException w:name="Subtle Emphasis" w:semiHidden="0" w:uiPriority="19" w:unhideWhenUsed="0" w:qFormat="1"/>
+    <w:lsdException w:name="Intense Emphasis" w:semiHidden="0" w:uiPriority="21" w:unhideWhenUsed="0" w:qFormat="1"/>
+    <w:lsdException w:name="Subtle Reference" w:semiHidden="0" w:uiPriority="31" w:unhideWhenUsed="0" w:qFormat="1"/>
+    <w:lsdException w:name="Intense Reference" w:semiHidden="0" w:uiPriority="32" w:unhideWhenUsed="0" w:qFormat="1"/>
+    <w:lsdException w:name="Book Title" w:semiHidden="0" w:uiPriority="33" w:unhideWhenUsed="0" w:qFormat="1"/>
+    <w:lsdException w:name="Bibliography" w:uiPriority="37"/>
+    <w:lsdException w:name="TOC Heading" w:uiPriority="39" w:qFormat="1"/>
   </w:latentStyles>
   <w:style w:type="paragraph" w:default="1" w:styleId="a">
     <w:name w:val="Normal"/>
@@ -11767,6 +12553,7 @@
     <w:uiPriority w:val="99"/>
     <w:semiHidden/>
     <w:unhideWhenUsed/>
+    <w:qFormat/>
     <w:tblPr>
       <w:tblInd w:w="0" w:type="dxa"/>
       <w:tblCellMar>
@@ -11786,7 +12573,7 @@
   <w:style w:type="paragraph" w:styleId="a3">
     <w:name w:val="header"/>
     <w:basedOn w:val="a"/>
-    <w:link w:val="a4"/>
+    <w:link w:val="Char"/>
     <w:uiPriority w:val="99"/>
     <w:semiHidden/>
     <w:unhideWhenUsed/>
@@ -11807,8 +12594,8 @@
       <w:szCs w:val="18"/>
     </w:rPr>
   </w:style>
-  <w:style w:type="character" w:customStyle="1" w:styleId="a4">
-    <w:name w:val="页眉 字符"/>
+  <w:style w:type="character" w:customStyle="1" w:styleId="Char">
+    <w:name w:val="页眉 Char"/>
     <w:basedOn w:val="a0"/>
     <w:link w:val="a3"/>
     <w:uiPriority w:val="99"/>
@@ -11819,10 +12606,10 @@
       <w:szCs w:val="18"/>
     </w:rPr>
   </w:style>
-  <w:style w:type="paragraph" w:styleId="a5">
+  <w:style w:type="paragraph" w:styleId="a4">
     <w:name w:val="footer"/>
     <w:basedOn w:val="a"/>
-    <w:link w:val="a6"/>
+    <w:link w:val="Char0"/>
     <w:uiPriority w:val="99"/>
     <w:semiHidden/>
     <w:unhideWhenUsed/>
@@ -11840,10 +12627,10 @@
       <w:szCs w:val="18"/>
     </w:rPr>
   </w:style>
-  <w:style w:type="character" w:customStyle="1" w:styleId="a6">
-    <w:name w:val="页脚 字符"/>
+  <w:style w:type="character" w:customStyle="1" w:styleId="Char0">
+    <w:name w:val="页脚 Char"/>
     <w:basedOn w:val="a0"/>
-    <w:link w:val="a5"/>
+    <w:link w:val="a4"/>
     <w:uiPriority w:val="99"/>
     <w:semiHidden/>
     <w:rsid w:val="003C58CD"/>
@@ -11852,11 +12639,11 @@
       <w:szCs w:val="18"/>
     </w:rPr>
   </w:style>
-  <w:style w:type="paragraph" w:styleId="a7">
+  <w:style w:type="paragraph" w:styleId="a5">
     <w:name w:val="Title"/>
     <w:basedOn w:val="a"/>
     <w:next w:val="a"/>
-    <w:link w:val="a8"/>
+    <w:link w:val="Char1"/>
     <w:uiPriority w:val="10"/>
     <w:qFormat/>
     <w:rsid w:val="003C58CD"/>
@@ -11873,10 +12660,10 @@
       <w:szCs w:val="32"/>
     </w:rPr>
   </w:style>
-  <w:style w:type="character" w:customStyle="1" w:styleId="a8">
-    <w:name w:val="标题 字符"/>
+  <w:style w:type="character" w:customStyle="1" w:styleId="Char1">
+    <w:name w:val="标题 Char"/>
     <w:basedOn w:val="a0"/>
-    <w:link w:val="a7"/>
+    <w:link w:val="a5"/>
     <w:uiPriority w:val="10"/>
     <w:rsid w:val="003C58CD"/>
     <w:rPr>
@@ -11887,7 +12674,7 @@
       <w:szCs w:val="32"/>
     </w:rPr>
   </w:style>
-  <w:style w:type="paragraph" w:styleId="a9">
+  <w:style w:type="paragraph" w:styleId="a6">
     <w:name w:val="List Paragraph"/>
     <w:basedOn w:val="a"/>
     <w:uiPriority w:val="34"/>
@@ -11897,12 +12684,13 @@
       <w:ind w:firstLineChars="200" w:firstLine="420"/>
     </w:pPr>
   </w:style>
-  <w:style w:type="table" w:styleId="aa">
+  <w:style w:type="table" w:styleId="a7">
     <w:name w:val="Table Grid"/>
     <w:basedOn w:val="a1"/>
     <w:uiPriority w:val="39"/>
     <w:rsid w:val="003C58CD"/>
     <w:tblPr>
+      <w:tblInd w:w="0" w:type="dxa"/>
       <w:tblBorders>
         <w:top w:val="single" w:sz="4" w:space="0" w:color="auto"/>
         <w:left w:val="single" w:sz="4" w:space="0" w:color="auto"/>
@@ -11911,6 +12699,12 @@
         <w:insideH w:val="single" w:sz="4" w:space="0" w:color="auto"/>
         <w:insideV w:val="single" w:sz="4" w:space="0" w:color="auto"/>
       </w:tblBorders>
+      <w:tblCellMar>
+        <w:top w:w="0" w:type="dxa"/>
+        <w:left w:w="108" w:type="dxa"/>
+        <w:bottom w:w="0" w:type="dxa"/>
+        <w:right w:w="108" w:type="dxa"/>
+      </w:tblCellMar>
     </w:tblPr>
   </w:style>
 </w:styles>
